--- a/SERBO_project.docx
+++ b/SERBO_project.docx
@@ -598,7 +598,6 @@
         <w:rPr>
           <w:sz w:val="28"/>
           <w:szCs w:val="28"/>
-          <w:lang w:val="en-US"/>
         </w:rPr>
       </w:pPr>
       <w:r>
@@ -617,7 +616,6 @@
           <w:b/>
           <w:sz w:val="24"/>
           <w:szCs w:val="28"/>
-          <w:lang w:val="en-US"/>
         </w:rPr>
       </w:pPr>
     </w:p>
@@ -1499,7 +1497,8 @@
             </w:pPr>
             <w:r>
               <w:rPr>
-                <w:lang w:val="en-US"/>
+                <w:noProof/>
+                <w:lang w:eastAsia="el-GR"/>
               </w:rPr>
               <w:drawing>
                 <wp:inline distT="0" distB="0" distL="0" distR="0">
@@ -1562,7 +1561,8 @@
             </w:pPr>
             <w:r>
               <w:rPr>
-                <w:lang w:val="en-US"/>
+                <w:noProof/>
+                <w:lang w:eastAsia="el-GR"/>
               </w:rPr>
               <w:drawing>
                 <wp:inline distT="0" distB="0" distL="0" distR="0">
@@ -1631,7 +1631,8 @@
             </w:pPr>
             <w:r>
               <w:rPr>
-                <w:lang w:val="en-US"/>
+                <w:noProof/>
+                <w:lang w:eastAsia="el-GR"/>
               </w:rPr>
               <w:drawing>
                 <wp:inline distT="0" distB="0" distL="0" distR="0">
@@ -2167,14 +2168,7 @@
                     <w:rFonts w:ascii="Cambria Math" w:hAnsi="Cambria Math"/>
                     <w:lang w:val="en-US"/>
                   </w:rPr>
-                  <m:t>30</m:t>
-                </m:r>
-                <m:r>
-                  <w:rPr>
-                    <w:rFonts w:ascii="Cambria Math" w:hAnsi="Cambria Math"/>
-                    <w:lang w:val="en-US"/>
-                  </w:rPr>
-                  <m:t xml:space="preserve"> </m:t>
+                  <m:t xml:space="preserve">30 </m:t>
                 </m:r>
                 <m:r>
                   <w:rPr>
@@ -2334,7 +2328,9 @@
             <w:r>
               <w:rPr>
                 <w:b/>
-                <w:sz w:val="24"/>
+                <w:noProof/>
+                <w:sz w:val="24"/>
+                <w:lang w:eastAsia="el-GR"/>
               </w:rPr>
               <w:drawing>
                 <wp:inline distT="0" distB="0" distL="0" distR="0">
@@ -2399,7 +2395,9 @@
             <w:r>
               <w:rPr>
                 <w:b/>
-                <w:sz w:val="24"/>
+                <w:noProof/>
+                <w:sz w:val="24"/>
+                <w:lang w:eastAsia="el-GR"/>
               </w:rPr>
               <w:drawing>
                 <wp:inline distT="0" distB="0" distL="0" distR="0">
@@ -2507,7 +2505,108 @@
         <w:t xml:space="preserve"> κάθε κινητήρα γίνονται δοκιμές </w:t>
       </w:r>
       <w:r>
-        <w:t>σε δύο αναφορές ταχυτήτων, για 50% και 80% της ονομαστικής σύγχρονης ταχύτητας. Για τον έλεγχο θέσης ως αναφορά επιλέγεται η θέση που αντιστοιχεί σε 400 μοίρες για τον επαγωγικό και σε 200 μοίρες για τον σύγχρονο. Για τον καθορισμό των κερδών αρχικά αυξάνουμε με μικρό βήμα το K</w:t>
+        <w:t>σε δύο αναφ</w:t>
+      </w:r>
+      <w:r>
+        <w:t>ορές ταχυτήτων</w:t>
+      </w:r>
+      <w:r>
+        <w:t xml:space="preserve">: </w:t>
+      </w:r>
+      <w:r>
+        <w:t xml:space="preserve"> </w:t>
+      </w:r>
+    </w:p>
+    <w:p>
+      <w:pPr>
+        <w:pStyle w:val="a5"/>
+        <w:numPr>
+          <w:ilvl w:val="0"/>
+          <w:numId w:val="5"/>
+        </w:numPr>
+        <w:jc w:val="both"/>
+      </w:pPr>
+      <w:r>
+        <w:t xml:space="preserve">50% </w:t>
+      </w:r>
+      <w:r>
+        <w:t>της ονομαστικής σύγχρονης ταχύτητας</w:t>
+      </w:r>
+      <w:r>
+        <w:t xml:space="preserve"> των δύο κινητήρων</w:t>
+      </w:r>
+      <w:r>
+        <w:t>.</w:t>
+      </w:r>
+    </w:p>
+    <w:p>
+      <w:pPr>
+        <w:pStyle w:val="a5"/>
+        <w:numPr>
+          <w:ilvl w:val="0"/>
+          <w:numId w:val="5"/>
+        </w:numPr>
+        <w:jc w:val="both"/>
+      </w:pPr>
+      <w:r>
+        <w:t>80% της ονομαστικής σύγχρονης ταχύτητας</w:t>
+      </w:r>
+      <w:r>
+        <w:t xml:space="preserve"> </w:t>
+      </w:r>
+      <w:r>
+        <w:t>των δύο κινητήρων</w:t>
+      </w:r>
+      <w:r>
+        <w:t>.</w:t>
+      </w:r>
+    </w:p>
+    <w:p>
+      <w:pPr>
+        <w:jc w:val="both"/>
+        <w:rPr>
+          <w:lang w:val="en-US"/>
+        </w:rPr>
+      </w:pPr>
+      <w:r>
+        <w:t xml:space="preserve">Για τον έλεγχο θέσης ως αναφορά επιλέγεται η θέση που αντιστοιχεί σε </w:t>
+      </w:r>
+    </w:p>
+    <w:p>
+      <w:pPr>
+        <w:pStyle w:val="a5"/>
+        <w:numPr>
+          <w:ilvl w:val="0"/>
+          <w:numId w:val="6"/>
+        </w:numPr>
+        <w:jc w:val="both"/>
+      </w:pPr>
+      <w:r>
+        <w:t>400 μοίρες για τον επαγωγικό</w:t>
+      </w:r>
+    </w:p>
+    <w:p>
+      <w:pPr>
+        <w:pStyle w:val="a5"/>
+        <w:numPr>
+          <w:ilvl w:val="0"/>
+          <w:numId w:val="6"/>
+        </w:numPr>
+        <w:jc w:val="both"/>
+      </w:pPr>
+      <w:r>
+        <w:t>200 μοίρες για τον σύγχρονο μόνιμου μαγνήτη</w:t>
+      </w:r>
+    </w:p>
+    <w:p>
+      <w:pPr>
+        <w:jc w:val="both"/>
+        <w:rPr>
+          <w:lang w:val="en-US"/>
+        </w:rPr>
+      </w:pPr>
+      <w:r>
+        <w:t>Για τον καθορισμό των κερδών αρχικά αυξάνουμε με μικρό βήμα το K</w:t>
       </w:r>
       <w:proofErr w:type="spellStart"/>
       <w:r>
@@ -2529,7 +2628,79 @@
         <w:t>p</w:t>
       </w:r>
       <w:r>
-        <w:t xml:space="preserve"> ώστε να μειωθεί η υπερύψωση και κυμάτωση της καμπύλης στα επιτρεπτά όρια, τα οποία είναι μηδέν για τον επαγωγικό κινητήρα και μέχρι 5% για τον σύγχρονο. Ως φορτίο λαμβάνεται αυτό που ορίστηκε στις παραμέτρους και η διάρκεια της κάθε προσομοίωσης είναι 1 δευτερόλεπτο.</w:t>
+        <w:t xml:space="preserve"> ώστε να μειωθεί η υπερύψωση και κυμάτωση της καμπύλης στα επιτρεπτά όρια, τα οποία είναι μηδέν για τον επαγωγικό κινητήρα και μέχρι 5% για τον σύγχρονο. </w:t>
+      </w:r>
+    </w:p>
+    <w:p>
+      <w:pPr>
+        <w:jc w:val="both"/>
+        <w:rPr>
+          <w:lang w:val="en-US"/>
+        </w:rPr>
+      </w:pPr>
+      <w:r>
+        <w:t xml:space="preserve">Ως φορτίο λαμβάνεται αυτό που ορίστηκε στις παραμέτρους </w:t>
+      </w:r>
+    </w:p>
+    <w:p>
+      <w:pPr>
+        <w:pStyle w:val="a5"/>
+        <w:numPr>
+          <w:ilvl w:val="0"/>
+          <w:numId w:val="7"/>
+        </w:numPr>
+        <w:jc w:val="both"/>
+        <w:rPr>
+          <w:lang w:val="en-US"/>
+        </w:rPr>
+      </w:pPr>
+      <w:r>
+        <w:t xml:space="preserve">6 </w:t>
+      </w:r>
+      <w:r>
+        <w:rPr>
+          <w:lang w:val="en-US"/>
+        </w:rPr>
+        <w:t xml:space="preserve">Nm </w:t>
+      </w:r>
+      <w:r>
+        <w:t>για τον επαγωγικό</w:t>
+      </w:r>
+    </w:p>
+    <w:p>
+      <w:pPr>
+        <w:pStyle w:val="a5"/>
+        <w:numPr>
+          <w:ilvl w:val="0"/>
+          <w:numId w:val="7"/>
+        </w:numPr>
+        <w:jc w:val="both"/>
+      </w:pPr>
+      <w:r>
+        <w:t xml:space="preserve">8.2 </w:t>
+      </w:r>
+      <w:r>
+        <w:rPr>
+          <w:lang w:val="en-US"/>
+        </w:rPr>
+        <w:t>Nm</w:t>
+      </w:r>
+      <w:r>
+        <w:t xml:space="preserve"> </w:t>
+      </w:r>
+      <w:r>
+        <w:t>για τον σύγχρονο μόνιμου μαγνήτη</w:t>
+      </w:r>
+    </w:p>
+    <w:p>
+      <w:pPr>
+        <w:jc w:val="both"/>
+      </w:pPr>
+      <w:r>
+        <w:t>Η</w:t>
+      </w:r>
+      <w:r>
+        <w:t xml:space="preserve"> διάρκεια της κάθε προσομοίωσης είναι 1 δευτερόλεπτο.</w:t>
       </w:r>
     </w:p>
     <w:p>
@@ -2544,7 +2715,10 @@
           <w:u w:val="single"/>
         </w:rPr>
       </w:pPr>
-      <w:r>
+    </w:p>
+    <w:p>
+      <w:pPr>
+        <w:jc w:val="both"/>
         <w:rPr>
           <w:b/>
           <w:i/>
@@ -2553,318 +2727,76 @@
           <w:szCs w:val="28"/>
           <w:u w:val="single"/>
         </w:rPr>
-        <w:t>Κινητήρας Α – Επαγωγικός Κινητήρας</w:t>
-      </w:r>
-    </w:p>
-    <w:p>
-      <w:pPr>
-        <w:jc w:val="both"/>
+      </w:pPr>
+      <w:r>
         <w:rPr>
           <w:b/>
+          <w:i/>
           <w:color w:val="000000" w:themeColor="text1"/>
-          <w:sz w:val="24"/>
+          <w:sz w:val="28"/>
           <w:szCs w:val="28"/>
           <w:u w:val="single"/>
-          <w:lang w:val="en-US"/>
-        </w:rPr>
-      </w:pPr>
-    </w:p>
-    <w:p>
-      <w:pPr>
-        <w:jc w:val="center"/>
-        <w:rPr>
-          <w:i/>
-          <w:color w:val="C0504D" w:themeColor="accent2"/>
-          <w:sz w:val="28"/>
-          <w:szCs w:val="28"/>
-        </w:rPr>
-      </w:pPr>
-      <w:r>
-        <w:rPr>
-          <w:i/>
-          <w:noProof/>
-          <w:color w:val="C0504D" w:themeColor="accent2"/>
-          <w:sz w:val="28"/>
-          <w:szCs w:val="28"/>
-          <w:lang w:eastAsia="el-GR"/>
-        </w:rPr>
-        <w:drawing>
-          <wp:inline distT="0" distB="0" distL="0" distR="0">
-            <wp:extent cx="3234690" cy="3192780"/>
-            <wp:effectExtent l="19050" t="0" r="3810" b="0"/>
-            <wp:docPr id="17" name="Εικόνα 43"/>
-            <wp:cNvGraphicFramePr>
-              <a:graphicFrameLocks xmlns:a="http://schemas.openxmlformats.org/drawingml/2006/main" noChangeAspect="1"/>
-            </wp:cNvGraphicFramePr>
-            <a:graphic xmlns:a="http://schemas.openxmlformats.org/drawingml/2006/main">
-              <a:graphicData uri="http://schemas.openxmlformats.org/drawingml/2006/picture">
-                <pic:pic xmlns:pic="http://schemas.openxmlformats.org/drawingml/2006/picture">
-                  <pic:nvPicPr>
-                    <pic:cNvPr id="0" name="Picture 43"/>
-                    <pic:cNvPicPr>
-                      <a:picLocks noChangeAspect="1" noChangeArrowheads="1"/>
-                    </pic:cNvPicPr>
-                  </pic:nvPicPr>
-                  <pic:blipFill>
-                    <a:blip r:embed="rId16" cstate="print"/>
-                    <a:srcRect/>
-                    <a:stretch>
-                      <a:fillRect/>
-                    </a:stretch>
-                  </pic:blipFill>
-                  <pic:spPr bwMode="auto">
-                    <a:xfrm>
-                      <a:off x="0" y="0"/>
-                      <a:ext cx="3234690" cy="3192780"/>
-                    </a:xfrm>
-                    <a:prstGeom prst="rect">
-                      <a:avLst/>
-                    </a:prstGeom>
-                    <a:noFill/>
-                    <a:ln w="9525">
-                      <a:noFill/>
-                      <a:miter lim="800000"/>
-                      <a:headEnd/>
-                      <a:tailEnd/>
-                    </a:ln>
-                  </pic:spPr>
-                </pic:pic>
-              </a:graphicData>
-            </a:graphic>
-          </wp:inline>
-        </w:drawing>
-      </w:r>
-    </w:p>
-    <w:p>
-      <w:pPr>
-        <w:jc w:val="center"/>
-        <w:rPr>
-          <w:color w:val="C0504D" w:themeColor="accent2"/>
-          <w:sz w:val="28"/>
-          <w:szCs w:val="28"/>
-        </w:rPr>
-      </w:pPr>
-    </w:p>
-    <w:p>
-      <w:pPr>
-        <w:jc w:val="center"/>
-        <w:rPr>
-          <w:i/>
-          <w:color w:val="C0504D" w:themeColor="accent2"/>
-          <w:sz w:val="28"/>
-          <w:szCs w:val="28"/>
-        </w:rPr>
-      </w:pPr>
-    </w:p>
-    <w:p>
-      <w:pPr>
-        <w:jc w:val="center"/>
-        <w:rPr>
-          <w:i/>
-          <w:color w:val="C0504D" w:themeColor="accent2"/>
-          <w:sz w:val="28"/>
-          <w:szCs w:val="28"/>
-        </w:rPr>
-      </w:pPr>
-    </w:p>
-    <w:p>
-      <w:pPr>
-        <w:jc w:val="center"/>
-        <w:rPr>
-          <w:i/>
-          <w:color w:val="C0504D" w:themeColor="accent2"/>
-          <w:sz w:val="28"/>
-          <w:szCs w:val="28"/>
-        </w:rPr>
-      </w:pPr>
-    </w:p>
-    <w:p>
-      <w:pPr>
-        <w:jc w:val="center"/>
-        <w:rPr>
-          <w:i/>
-          <w:color w:val="C0504D" w:themeColor="accent2"/>
-          <w:sz w:val="28"/>
-          <w:szCs w:val="28"/>
-        </w:rPr>
-      </w:pPr>
-    </w:p>
-    <w:p>
-      <w:pPr>
-        <w:jc w:val="both"/>
-        <w:rPr>
-          <w:i/>
-          <w:color w:val="632423" w:themeColor="accent2" w:themeShade="80"/>
-          <w:sz w:val="28"/>
-          <w:szCs w:val="28"/>
-        </w:rPr>
-      </w:pPr>
-      <w:r>
-        <w:rPr>
-          <w:i/>
-          <w:color w:val="632423" w:themeColor="accent2" w:themeShade="80"/>
-          <w:sz w:val="28"/>
-          <w:szCs w:val="28"/>
+        </w:rPr>
+        <w:t>Κινητήρας Α – Επαγωγικός Κινητήρας</w:t>
+      </w:r>
+    </w:p>
+    <w:p>
+      <w:pPr>
+        <w:rPr>
+          <w:b/>
+          <w:sz w:val="24"/>
+        </w:rPr>
+      </w:pPr>
+      <w:r>
+        <w:rPr>
+          <w:b/>
+          <w:sz w:val="24"/>
         </w:rPr>
         <w:t>Έλεγχος τ</w:t>
       </w:r>
       <w:r>
         <w:rPr>
-          <w:i/>
-          <w:color w:val="632423" w:themeColor="accent2" w:themeShade="80"/>
-          <w:sz w:val="28"/>
-          <w:szCs w:val="28"/>
+          <w:b/>
+          <w:sz w:val="24"/>
         </w:rPr>
         <w:t>αχύτητας</w:t>
       </w:r>
       <w:r>
         <w:rPr>
-          <w:i/>
-          <w:color w:val="632423" w:themeColor="accent2" w:themeShade="80"/>
-          <w:sz w:val="28"/>
-          <w:szCs w:val="28"/>
+          <w:b/>
+          <w:sz w:val="24"/>
         </w:rPr>
         <w:t xml:space="preserve"> – </w:t>
       </w:r>
       <w:proofErr w:type="spellStart"/>
       <w:r>
         <w:rPr>
-          <w:i/>
-          <w:color w:val="632423" w:themeColor="accent2" w:themeShade="80"/>
-          <w:sz w:val="28"/>
-          <w:szCs w:val="28"/>
+          <w:b/>
+          <w:sz w:val="24"/>
         </w:rPr>
         <w:t>Βηματική</w:t>
       </w:r>
       <w:proofErr w:type="spellEnd"/>
       <w:r>
         <w:rPr>
-          <w:i/>
-          <w:color w:val="632423" w:themeColor="accent2" w:themeShade="80"/>
-          <w:sz w:val="28"/>
-          <w:szCs w:val="28"/>
-        </w:rPr>
-        <w:t xml:space="preserve"> μεταβολή αναφοράς</w:t>
-      </w:r>
-    </w:p>
-    <w:p>
-      <w:pPr>
-        <w:jc w:val="center"/>
-        <w:rPr>
-          <w:color w:val="632423" w:themeColor="accent2" w:themeShade="80"/>
-        </w:rPr>
-      </w:pPr>
-      <w:r>
-        <w:rPr>
-          <w:i/>
-          <w:noProof/>
-          <w:color w:val="632423" w:themeColor="accent2" w:themeShade="80"/>
-          <w:sz w:val="28"/>
-          <w:szCs w:val="28"/>
-          <w:lang w:eastAsia="el-GR"/>
-        </w:rPr>
-        <w:lastRenderedPageBreak/>
-        <w:drawing>
-          <wp:inline distT="0" distB="0" distL="0" distR="0">
-            <wp:extent cx="3158490" cy="3099994"/>
-            <wp:effectExtent l="19050" t="0" r="3810" b="0"/>
-            <wp:docPr id="24" name="Εικόνα 40"/>
-            <wp:cNvGraphicFramePr>
-              <a:graphicFrameLocks xmlns:a="http://schemas.openxmlformats.org/drawingml/2006/main" noChangeAspect="1"/>
-            </wp:cNvGraphicFramePr>
-            <a:graphic xmlns:a="http://schemas.openxmlformats.org/drawingml/2006/main">
-              <a:graphicData uri="http://schemas.openxmlformats.org/drawingml/2006/picture">
-                <pic:pic xmlns:pic="http://schemas.openxmlformats.org/drawingml/2006/picture">
-                  <pic:nvPicPr>
-                    <pic:cNvPr id="0" name="Picture 40"/>
-                    <pic:cNvPicPr>
-                      <a:picLocks noChangeAspect="1" noChangeArrowheads="1"/>
-                    </pic:cNvPicPr>
-                  </pic:nvPicPr>
-                  <pic:blipFill>
-                    <a:blip r:embed="rId17" cstate="print"/>
-                    <a:srcRect/>
-                    <a:stretch>
-                      <a:fillRect/>
-                    </a:stretch>
-                  </pic:blipFill>
-                  <pic:spPr bwMode="auto">
-                    <a:xfrm>
-                      <a:off x="0" y="0"/>
-                      <a:ext cx="3159861" cy="3101340"/>
-                    </a:xfrm>
-                    <a:prstGeom prst="rect">
-                      <a:avLst/>
-                    </a:prstGeom>
-                    <a:noFill/>
-                    <a:ln w="9525">
-                      <a:noFill/>
-                      <a:miter lim="800000"/>
-                      <a:headEnd/>
-                      <a:tailEnd/>
-                    </a:ln>
-                  </pic:spPr>
-                </pic:pic>
-              </a:graphicData>
-            </a:graphic>
-          </wp:inline>
-        </w:drawing>
-      </w:r>
-    </w:p>
-    <w:p>
-      <w:pPr>
-        <w:pStyle w:val="a5"/>
-        <w:numPr>
-          <w:ilvl w:val="0"/>
-          <w:numId w:val="1"/>
-        </w:numPr>
-        <w:jc w:val="both"/>
-        <w:rPr>
-          <w:color w:val="632423" w:themeColor="accent2" w:themeShade="80"/>
-          <w:sz w:val="24"/>
-          <w:szCs w:val="24"/>
-        </w:rPr>
-      </w:pPr>
-      <w:r>
-        <w:rPr>
-          <w:color w:val="632423" w:themeColor="accent2" w:themeShade="80"/>
-          <w:sz w:val="24"/>
-          <w:szCs w:val="24"/>
-        </w:rPr>
-        <w:t>Αναφορά</w:t>
-      </w:r>
-      <w:r>
-        <w:rPr>
-          <w:color w:val="632423" w:themeColor="accent2" w:themeShade="80"/>
-          <w:sz w:val="24"/>
-          <w:szCs w:val="24"/>
-        </w:rPr>
-        <w:t>: 50%</w:t>
-      </w:r>
-      <w:r>
-        <w:rPr>
-          <w:color w:val="632423" w:themeColor="accent2" w:themeShade="80"/>
-          <w:sz w:val="24"/>
-          <w:szCs w:val="24"/>
-        </w:rPr>
-        <w:t xml:space="preserve"> της ονομαστικής σύγχρονης ταχύτητας περιστροφής, </w:t>
-      </w:r>
-      <w:r>
-        <w:rPr>
-          <w:color w:val="632423" w:themeColor="accent2" w:themeShade="80"/>
-          <w:sz w:val="24"/>
-          <w:szCs w:val="24"/>
-        </w:rPr>
-        <w:t xml:space="preserve">750 </w:t>
-      </w:r>
-      <w:r>
-        <w:rPr>
-          <w:color w:val="632423" w:themeColor="accent2" w:themeShade="80"/>
-          <w:sz w:val="24"/>
-          <w:szCs w:val="24"/>
-          <w:lang w:val="en-US"/>
-        </w:rPr>
-        <w:t>rpm</w:t>
+          <w:b/>
+          <w:sz w:val="24"/>
+        </w:rPr>
+        <w:t xml:space="preserve"> </w:t>
+      </w:r>
+      <w:r>
+        <w:rPr>
+          <w:b/>
+          <w:sz w:val="24"/>
+        </w:rPr>
+        <w:t xml:space="preserve">είσοδος </w:t>
+      </w:r>
+      <w:r>
+        <w:rPr>
+          <w:b/>
+          <w:sz w:val="24"/>
+        </w:rPr>
+        <w:t>αναφοράς</w:t>
       </w:r>
     </w:p>
     <w:p>
@@ -2878,6 +2810,47 @@
           <w:szCs w:val="24"/>
         </w:rPr>
       </w:pPr>
+      <w:r>
+        <w:rPr>
+          <w:color w:val="632423" w:themeColor="accent2" w:themeShade="80"/>
+          <w:sz w:val="24"/>
+          <w:szCs w:val="24"/>
+        </w:rPr>
+        <w:t>Αναφορά</w:t>
+      </w:r>
+      <w:r>
+        <w:rPr>
+          <w:color w:val="632423" w:themeColor="accent2" w:themeShade="80"/>
+          <w:sz w:val="24"/>
+          <w:szCs w:val="24"/>
+        </w:rPr>
+        <w:t>: 50%</w:t>
+      </w:r>
+      <w:r>
+        <w:rPr>
+          <w:color w:val="632423" w:themeColor="accent2" w:themeShade="80"/>
+          <w:sz w:val="24"/>
+          <w:szCs w:val="24"/>
+        </w:rPr>
+        <w:t xml:space="preserve"> της ονομαστικής σύγχρονης ταχύτητας περιστροφής, </w:t>
+      </w:r>
+      <w:r>
+        <w:rPr>
+          <w:color w:val="632423" w:themeColor="accent2" w:themeShade="80"/>
+          <w:sz w:val="24"/>
+          <w:szCs w:val="24"/>
+        </w:rPr>
+        <w:t xml:space="preserve">750 </w:t>
+      </w:r>
+      <w:r>
+        <w:rPr>
+          <w:color w:val="632423" w:themeColor="accent2" w:themeShade="80"/>
+          <w:sz w:val="24"/>
+          <w:szCs w:val="24"/>
+          <w:lang w:val="en-US"/>
+        </w:rPr>
+        <w:t>rpm</w:t>
+      </w:r>
     </w:p>
     <w:p>
       <w:pPr>
@@ -2893,22 +2866,123 @@
     </w:p>
     <w:tbl>
       <w:tblPr>
-        <w:tblStyle w:val="a6"/>
+        <w:tblStyle w:val="a7"/>
         <w:tblW w:w="0" w:type="auto"/>
-        <w:tblInd w:w="360" w:type="dxa"/>
+        <w:jc w:val="center"/>
         <w:tblLook w:val="04A0"/>
       </w:tblPr>
       <w:tblGrid>
-        <w:gridCol w:w="3779"/>
-        <w:gridCol w:w="3794"/>
+        <w:gridCol w:w="3216"/>
+        <w:gridCol w:w="1888"/>
       </w:tblGrid>
       <w:tr>
         <w:trPr>
+          <w:cnfStyle w:val="100000000000"/>
           <w:trHeight w:val="253"/>
+          <w:jc w:val="center"/>
         </w:trPr>
         <w:tc>
           <w:tcPr>
-            <w:tcW w:w="3779" w:type="dxa"/>
+            <w:cnfStyle w:val="001000000000"/>
+            <w:tcW w:w="3216" w:type="dxa"/>
+          </w:tcPr>
+          <w:p>
+            <w:pPr>
+              <w:pStyle w:val="a5"/>
+              <w:tabs>
+                <w:tab w:val="center" w:pos="1781"/>
+                <w:tab w:val="left" w:pos="2325"/>
+              </w:tabs>
+              <w:ind w:left="0"/>
+              <w:rPr>
+                <w:i/>
+                <w:sz w:val="24"/>
+                <w:szCs w:val="24"/>
+                <w:lang w:val="en-US"/>
+              </w:rPr>
+            </w:pPr>
+            <w:r>
+              <w:rPr>
+                <w:i/>
+                <w:sz w:val="24"/>
+                <w:szCs w:val="24"/>
+              </w:rPr>
+              <w:tab/>
+            </w:r>
+            <w:r>
+              <w:rPr>
+                <w:i/>
+                <w:sz w:val="24"/>
+                <w:szCs w:val="24"/>
+                <w:lang w:val="en-US"/>
+              </w:rPr>
+              <w:t xml:space="preserve">Speed Target </w:t>
+            </w:r>
+            <w:r>
+              <w:rPr>
+                <w:i/>
+                <w:sz w:val="24"/>
+                <w:szCs w:val="24"/>
+              </w:rPr>
+              <w:t>[</w:t>
+            </w:r>
+            <w:r>
+              <w:rPr>
+                <w:i/>
+                <w:sz w:val="24"/>
+                <w:szCs w:val="24"/>
+                <w:lang w:val="en-US"/>
+              </w:rPr>
+              <w:t>rpm]</w:t>
+            </w:r>
+            <w:r>
+              <w:rPr>
+                <w:i/>
+                <w:sz w:val="24"/>
+                <w:szCs w:val="24"/>
+                <w:vertAlign w:val="subscript"/>
+                <w:lang w:val="en-US"/>
+              </w:rPr>
+              <w:tab/>
+            </w:r>
+          </w:p>
+        </w:tc>
+        <w:tc>
+          <w:tcPr>
+            <w:tcW w:w="1888" w:type="dxa"/>
+          </w:tcPr>
+          <w:p>
+            <w:pPr>
+              <w:pStyle w:val="a5"/>
+              <w:ind w:left="0"/>
+              <w:jc w:val="center"/>
+              <w:cnfStyle w:val="100000000000"/>
+              <w:rPr>
+                <w:sz w:val="24"/>
+                <w:szCs w:val="24"/>
+                <w:lang w:val="en-US"/>
+              </w:rPr>
+            </w:pPr>
+            <w:r>
+              <w:rPr>
+                <w:sz w:val="24"/>
+                <w:szCs w:val="24"/>
+              </w:rPr>
+              <w:t>750</w:t>
+            </w:r>
+          </w:p>
+        </w:tc>
+      </w:tr>
+      <w:tr>
+        <w:trPr>
+          <w:cnfStyle w:val="000000100000"/>
+          <w:trHeight w:val="264"/>
+          <w:jc w:val="center"/>
+        </w:trPr>
+        <w:tc>
+          <w:tcPr>
+            <w:cnfStyle w:val="001000000000"/>
+            <w:tcW w:w="3216" w:type="dxa"/>
           </w:tcPr>
           <w:p>
             <w:pPr>
@@ -2947,13 +3021,14 @@
         </w:tc>
         <w:tc>
           <w:tcPr>
-            <w:tcW w:w="3794" w:type="dxa"/>
+            <w:tcW w:w="1888" w:type="dxa"/>
           </w:tcPr>
           <w:p>
             <w:pPr>
               <w:pStyle w:val="a5"/>
               <w:ind w:left="0"/>
               <w:jc w:val="center"/>
+              <w:cnfStyle w:val="000000100000"/>
               <w:rPr>
                 <w:sz w:val="24"/>
                 <w:szCs w:val="24"/>
@@ -2974,10 +3049,12 @@
       <w:tr>
         <w:trPr>
           <w:trHeight w:val="264"/>
+          <w:jc w:val="center"/>
         </w:trPr>
         <w:tc>
           <w:tcPr>
-            <w:tcW w:w="3779" w:type="dxa"/>
+            <w:cnfStyle w:val="001000000000"/>
+            <w:tcW w:w="3216" w:type="dxa"/>
           </w:tcPr>
           <w:p>
             <w:pPr>
@@ -3017,13 +3094,14 @@
         </w:tc>
         <w:tc>
           <w:tcPr>
-            <w:tcW w:w="3794" w:type="dxa"/>
+            <w:tcW w:w="1888" w:type="dxa"/>
           </w:tcPr>
           <w:p>
             <w:pPr>
               <w:pStyle w:val="a5"/>
               <w:ind w:left="0"/>
               <w:jc w:val="center"/>
+              <w:cnfStyle w:val="000000000000"/>
               <w:rPr>
                 <w:sz w:val="24"/>
                 <w:szCs w:val="24"/>
@@ -3056,28 +3134,6 @@
     </w:p>
     <w:p>
       <w:pPr>
-        <w:jc w:val="both"/>
-        <w:rPr>
-          <w:color w:val="632423" w:themeColor="accent2" w:themeShade="80"/>
-          <w:sz w:val="24"/>
-          <w:szCs w:val="24"/>
-        </w:rPr>
-      </w:pPr>
-    </w:p>
-    <w:p>
-      <w:pPr>
-        <w:pStyle w:val="a5"/>
-        <w:ind w:left="360"/>
-        <w:jc w:val="both"/>
-        <w:rPr>
-          <w:color w:val="632423" w:themeColor="accent2" w:themeShade="80"/>
-          <w:sz w:val="24"/>
-          <w:szCs w:val="24"/>
-        </w:rPr>
-      </w:pPr>
-    </w:p>
-    <w:p>
-      <w:pPr>
         <w:pStyle w:val="a5"/>
         <w:numPr>
           <w:ilvl w:val="1"/>
@@ -3101,6 +3157,17 @@
     </w:p>
     <w:p>
       <w:pPr>
+        <w:jc w:val="both"/>
+        <w:rPr>
+          <w:color w:val="632423" w:themeColor="accent2" w:themeShade="80"/>
+          <w:sz w:val="24"/>
+          <w:szCs w:val="24"/>
+          <w:lang w:val="en-US"/>
+        </w:rPr>
+      </w:pPr>
+    </w:p>
+    <w:p>
+      <w:pPr>
         <w:jc w:val="center"/>
         <w:rPr>
           <w:color w:val="632423" w:themeColor="accent2" w:themeShade="80"/>
@@ -3116,6 +3183,7 @@
           <w:szCs w:val="24"/>
           <w:lang w:eastAsia="el-GR"/>
         </w:rPr>
+        <w:lastRenderedPageBreak/>
         <w:drawing>
           <wp:inline distT="0" distB="0" distL="0" distR="0">
             <wp:extent cx="5274310" cy="2411890"/>
@@ -3134,7 +3202,7 @@
                     </pic:cNvPicPr>
                   </pic:nvPicPr>
                   <pic:blipFill>
-                    <a:blip r:embed="rId18" cstate="print"/>
+                    <a:blip r:embed="rId16" cstate="print"/>
                     <a:srcRect/>
                     <a:stretch>
                       <a:fillRect/>
@@ -3198,7 +3266,7 @@
         <w:pStyle w:val="a5"/>
         <w:numPr>
           <w:ilvl w:val="0"/>
-          <w:numId w:val="8"/>
+          <w:numId w:val="2"/>
         </w:numPr>
         <w:jc w:val="both"/>
         <w:rPr>
@@ -3228,7 +3296,6 @@
           <w:noProof/>
           <w:lang w:eastAsia="el-GR"/>
         </w:rPr>
-        <w:lastRenderedPageBreak/>
         <w:drawing>
           <wp:inline distT="0" distB="0" distL="0" distR="0">
             <wp:extent cx="5619750" cy="3855720"/>
@@ -3247,7 +3314,7 @@
                     </pic:cNvPicPr>
                   </pic:nvPicPr>
                   <pic:blipFill>
-                    <a:blip r:embed="rId19" cstate="print"/>
+                    <a:blip r:embed="rId17" cstate="print"/>
                     <a:srcRect/>
                     <a:stretch>
                       <a:fillRect/>
@@ -3289,7 +3356,7 @@
         <w:pStyle w:val="a5"/>
         <w:numPr>
           <w:ilvl w:val="0"/>
-          <w:numId w:val="8"/>
+          <w:numId w:val="2"/>
         </w:numPr>
         <w:jc w:val="both"/>
         <w:rPr>
@@ -3323,6 +3390,7 @@
           <w:noProof/>
           <w:lang w:eastAsia="el-GR"/>
         </w:rPr>
+        <w:lastRenderedPageBreak/>
         <w:drawing>
           <wp:inline distT="0" distB="0" distL="0" distR="0">
             <wp:extent cx="5274310" cy="4003856"/>
@@ -3341,7 +3409,7 @@
                     </pic:cNvPicPr>
                   </pic:nvPicPr>
                   <pic:blipFill>
-                    <a:blip r:embed="rId20" cstate="print"/>
+                    <a:blip r:embed="rId18" cstate="print"/>
                     <a:srcRect/>
                     <a:stretch>
                       <a:fillRect/>
@@ -3402,7 +3470,7 @@
         <w:pStyle w:val="a5"/>
         <w:numPr>
           <w:ilvl w:val="0"/>
-          <w:numId w:val="8"/>
+          <w:numId w:val="2"/>
         </w:numPr>
         <w:jc w:val="both"/>
         <w:rPr>
@@ -3439,7 +3507,6 @@
           <w:noProof/>
           <w:lang w:eastAsia="el-GR"/>
         </w:rPr>
-        <w:lastRenderedPageBreak/>
         <w:drawing>
           <wp:inline distT="0" distB="0" distL="0" distR="0">
             <wp:extent cx="5274310" cy="4049917"/>
@@ -3458,7 +3525,7 @@
                     </pic:cNvPicPr>
                   </pic:nvPicPr>
                   <pic:blipFill>
-                    <a:blip r:embed="rId21" cstate="print"/>
+                    <a:blip r:embed="rId19" cstate="print"/>
                     <a:srcRect/>
                     <a:stretch>
                       <a:fillRect/>
@@ -3489,19 +3556,27 @@
     </w:p>
     <w:p>
       <w:pPr>
-        <w:pStyle w:val="a5"/>
-        <w:jc w:val="center"/>
-        <w:rPr>
-          <w:lang w:val="en-US"/>
-        </w:rPr>
-      </w:pPr>
+        <w:rPr>
+          <w:color w:val="632423" w:themeColor="accent2" w:themeShade="80"/>
+          <w:sz w:val="24"/>
+          <w:szCs w:val="24"/>
+        </w:rPr>
+      </w:pPr>
+      <w:r>
+        <w:rPr>
+          <w:color w:val="632423" w:themeColor="accent2" w:themeShade="80"/>
+          <w:sz w:val="24"/>
+          <w:szCs w:val="24"/>
+        </w:rPr>
+        <w:br w:type="page"/>
+      </w:r>
     </w:p>
     <w:p>
       <w:pPr>
         <w:pStyle w:val="a5"/>
         <w:numPr>
           <w:ilvl w:val="0"/>
-          <w:numId w:val="23"/>
+          <w:numId w:val="3"/>
         </w:numPr>
         <w:jc w:val="both"/>
         <w:rPr>
@@ -3516,6 +3591,7 @@
           <w:sz w:val="24"/>
           <w:szCs w:val="24"/>
         </w:rPr>
+        <w:lastRenderedPageBreak/>
         <w:t xml:space="preserve">Αναφορά: 80% της ονομαστικής σύγχρονης ταχύτητας περιστροφής, 1200 </w:t>
       </w:r>
       <w:r>
@@ -3691,73 +3767,6 @@
     </w:tbl>
     <w:p>
       <w:pPr>
-        <w:jc w:val="center"/>
-        <w:rPr>
-          <w:color w:val="632423" w:themeColor="accent2" w:themeShade="80"/>
-          <w:sz w:val="24"/>
-          <w:szCs w:val="24"/>
-          <w:lang w:val="en-US"/>
-        </w:rPr>
-      </w:pPr>
-    </w:p>
-    <w:p>
-      <w:pPr>
-        <w:jc w:val="center"/>
-        <w:rPr>
-          <w:color w:val="632423" w:themeColor="accent2" w:themeShade="80"/>
-          <w:sz w:val="24"/>
-          <w:szCs w:val="24"/>
-          <w:lang w:val="en-US"/>
-        </w:rPr>
-      </w:pPr>
-    </w:p>
-    <w:p>
-      <w:pPr>
-        <w:jc w:val="center"/>
-        <w:rPr>
-          <w:color w:val="632423" w:themeColor="accent2" w:themeShade="80"/>
-          <w:sz w:val="24"/>
-          <w:szCs w:val="24"/>
-          <w:lang w:val="en-US"/>
-        </w:rPr>
-      </w:pPr>
-    </w:p>
-    <w:p>
-      <w:pPr>
-        <w:jc w:val="center"/>
-        <w:rPr>
-          <w:color w:val="632423" w:themeColor="accent2" w:themeShade="80"/>
-          <w:sz w:val="24"/>
-          <w:szCs w:val="24"/>
-          <w:lang w:val="en-US"/>
-        </w:rPr>
-      </w:pPr>
-    </w:p>
-    <w:p>
-      <w:pPr>
-        <w:jc w:val="center"/>
-        <w:rPr>
-          <w:color w:val="632423" w:themeColor="accent2" w:themeShade="80"/>
-          <w:sz w:val="24"/>
-          <w:szCs w:val="24"/>
-          <w:lang w:val="en-US"/>
-        </w:rPr>
-      </w:pPr>
-    </w:p>
-    <w:p>
-      <w:pPr>
-        <w:jc w:val="center"/>
-        <w:rPr>
-          <w:color w:val="632423" w:themeColor="accent2" w:themeShade="80"/>
-          <w:sz w:val="24"/>
-          <w:szCs w:val="24"/>
-          <w:lang w:val="en-US"/>
-        </w:rPr>
-      </w:pPr>
-    </w:p>
-    <w:p>
-      <w:pPr>
-        <w:jc w:val="center"/>
         <w:rPr>
           <w:color w:val="632423" w:themeColor="accent2" w:themeShade="80"/>
           <w:sz w:val="24"/>
@@ -3771,7 +3780,7 @@
         <w:pStyle w:val="a5"/>
         <w:numPr>
           <w:ilvl w:val="1"/>
-          <w:numId w:val="23"/>
+          <w:numId w:val="3"/>
         </w:numPr>
         <w:jc w:val="both"/>
         <w:rPr>
@@ -3808,7 +3817,6 @@
           <w:szCs w:val="24"/>
           <w:lang w:eastAsia="el-GR"/>
         </w:rPr>
-        <w:lastRenderedPageBreak/>
         <w:drawing>
           <wp:inline distT="0" distB="0" distL="0" distR="0">
             <wp:extent cx="5274310" cy="2656093"/>
@@ -3827,7 +3835,7 @@
                     </pic:cNvPicPr>
                   </pic:nvPicPr>
                   <pic:blipFill>
-                    <a:blip r:embed="rId22" cstate="print"/>
+                    <a:blip r:embed="rId20" cstate="print"/>
                     <a:srcRect/>
                     <a:stretch>
                       <a:fillRect/>
@@ -3861,7 +3869,7 @@
         <w:pStyle w:val="a5"/>
         <w:numPr>
           <w:ilvl w:val="0"/>
-          <w:numId w:val="8"/>
+          <w:numId w:val="2"/>
         </w:numPr>
         <w:rPr>
           <w:color w:val="632423" w:themeColor="accent2" w:themeShade="80"/>
@@ -3913,7 +3921,7 @@
                     </pic:cNvPicPr>
                   </pic:nvPicPr>
                   <pic:blipFill>
-                    <a:blip r:embed="rId23" cstate="print"/>
+                    <a:blip r:embed="rId21" cstate="print"/>
                     <a:srcRect/>
                     <a:stretch>
                       <a:fillRect/>
@@ -3947,7 +3955,7 @@
         <w:pStyle w:val="a5"/>
         <w:numPr>
           <w:ilvl w:val="0"/>
-          <w:numId w:val="8"/>
+          <w:numId w:val="2"/>
         </w:numPr>
         <w:rPr>
           <w:color w:val="632423" w:themeColor="accent2" w:themeShade="80"/>
@@ -4010,7 +4018,7 @@
                     </pic:cNvPicPr>
                   </pic:nvPicPr>
                   <pic:blipFill>
-                    <a:blip r:embed="rId24" cstate="print"/>
+                    <a:blip r:embed="rId22" cstate="print"/>
                     <a:srcRect/>
                     <a:stretch>
                       <a:fillRect/>
@@ -4044,7 +4052,7 @@
         <w:pStyle w:val="a5"/>
         <w:numPr>
           <w:ilvl w:val="0"/>
-          <w:numId w:val="8"/>
+          <w:numId w:val="2"/>
         </w:numPr>
         <w:jc w:val="both"/>
         <w:rPr>
@@ -4110,7 +4118,7 @@
                     </pic:cNvPicPr>
                   </pic:nvPicPr>
                   <pic:blipFill>
-                    <a:blip r:embed="rId25" cstate="print"/>
+                    <a:blip r:embed="rId23" cstate="print"/>
                     <a:srcRect/>
                     <a:stretch>
                       <a:fillRect/>
@@ -4230,7 +4238,7 @@
                     </pic:cNvPicPr>
                   </pic:nvPicPr>
                   <pic:blipFill>
-                    <a:blip r:embed="rId26" cstate="print"/>
+                    <a:blip r:embed="rId24" cstate="print"/>
                     <a:srcRect/>
                     <a:stretch>
                       <a:fillRect/>
@@ -4274,7 +4282,7 @@
         <w:pStyle w:val="a5"/>
         <w:numPr>
           <w:ilvl w:val="0"/>
-          <w:numId w:val="23"/>
+          <w:numId w:val="3"/>
         </w:numPr>
         <w:jc w:val="both"/>
         <w:rPr>
@@ -4509,7 +4517,7 @@
         <w:pStyle w:val="a5"/>
         <w:numPr>
           <w:ilvl w:val="1"/>
-          <w:numId w:val="23"/>
+          <w:numId w:val="3"/>
         </w:numPr>
         <w:jc w:val="both"/>
         <w:rPr>
@@ -4599,7 +4607,7 @@
                     </pic:cNvPicPr>
                   </pic:nvPicPr>
                   <pic:blipFill>
-                    <a:blip r:embed="rId27" cstate="print"/>
+                    <a:blip r:embed="rId25" cstate="print"/>
                     <a:srcRect/>
                     <a:stretch>
                       <a:fillRect/>
@@ -4832,7 +4840,7 @@
         <w:pStyle w:val="a5"/>
         <w:numPr>
           <w:ilvl w:val="0"/>
-          <w:numId w:val="8"/>
+          <w:numId w:val="2"/>
         </w:numPr>
         <w:jc w:val="both"/>
         <w:rPr>
@@ -4885,7 +4893,7 @@
                     </pic:cNvPicPr>
                   </pic:nvPicPr>
                   <pic:blipFill>
-                    <a:blip r:embed="rId28" cstate="print"/>
+                    <a:blip r:embed="rId26" cstate="print"/>
                     <a:srcRect/>
                     <a:stretch>
                       <a:fillRect/>
@@ -4942,7 +4950,7 @@
         <w:pStyle w:val="a5"/>
         <w:numPr>
           <w:ilvl w:val="0"/>
-          <w:numId w:val="8"/>
+          <w:numId w:val="2"/>
         </w:numPr>
         <w:rPr>
           <w:color w:val="632423" w:themeColor="accent2" w:themeShade="80"/>
@@ -5007,7 +5015,7 @@
                     </pic:cNvPicPr>
                   </pic:nvPicPr>
                   <pic:blipFill>
-                    <a:blip r:embed="rId29" cstate="print"/>
+                    <a:blip r:embed="rId27" cstate="print"/>
                     <a:srcRect/>
                     <a:stretch>
                       <a:fillRect/>
@@ -5052,7 +5060,7 @@
         <w:pStyle w:val="a5"/>
         <w:numPr>
           <w:ilvl w:val="0"/>
-          <w:numId w:val="8"/>
+          <w:numId w:val="2"/>
         </w:numPr>
         <w:rPr>
           <w:color w:val="632423" w:themeColor="accent2" w:themeShade="80"/>
@@ -5115,7 +5123,7 @@
                     </pic:cNvPicPr>
                   </pic:nvPicPr>
                   <pic:blipFill>
-                    <a:blip r:embed="rId30" cstate="print"/>
+                    <a:blip r:embed="rId28" cstate="print"/>
                     <a:srcRect/>
                     <a:stretch>
                       <a:fillRect/>
@@ -5159,7 +5167,7 @@
         <w:pStyle w:val="a5"/>
         <w:numPr>
           <w:ilvl w:val="0"/>
-          <w:numId w:val="23"/>
+          <w:numId w:val="3"/>
         </w:numPr>
         <w:jc w:val="both"/>
         <w:rPr>
@@ -5411,7 +5419,7 @@
         <w:pStyle w:val="a5"/>
         <w:numPr>
           <w:ilvl w:val="1"/>
-          <w:numId w:val="23"/>
+          <w:numId w:val="3"/>
         </w:numPr>
         <w:jc w:val="both"/>
         <w:rPr>
@@ -5477,7 +5485,7 @@
                     </pic:cNvPicPr>
                   </pic:nvPicPr>
                   <pic:blipFill>
-                    <a:blip r:embed="rId31" cstate="print"/>
+                    <a:blip r:embed="rId29" cstate="print"/>
                     <a:srcRect/>
                     <a:stretch>
                       <a:fillRect/>
@@ -5523,7 +5531,7 @@
         <w:pStyle w:val="a5"/>
         <w:numPr>
           <w:ilvl w:val="0"/>
-          <w:numId w:val="8"/>
+          <w:numId w:val="2"/>
         </w:numPr>
         <w:rPr>
           <w:color w:val="632423" w:themeColor="accent2" w:themeShade="80"/>
@@ -5585,7 +5593,7 @@
                     </pic:cNvPicPr>
                   </pic:nvPicPr>
                   <pic:blipFill>
-                    <a:blip r:embed="rId32" cstate="print"/>
+                    <a:blip r:embed="rId30" cstate="print"/>
                     <a:srcRect/>
                     <a:stretch>
                       <a:fillRect/>
@@ -5629,7 +5637,7 @@
         <w:pStyle w:val="a5"/>
         <w:numPr>
           <w:ilvl w:val="0"/>
-          <w:numId w:val="8"/>
+          <w:numId w:val="2"/>
         </w:numPr>
         <w:rPr>
           <w:color w:val="632423" w:themeColor="accent2" w:themeShade="80"/>
@@ -5692,7 +5700,7 @@
                     </pic:cNvPicPr>
                   </pic:nvPicPr>
                   <pic:blipFill>
-                    <a:blip r:embed="rId33" cstate="print"/>
+                    <a:blip r:embed="rId31" cstate="print"/>
                     <a:srcRect/>
                     <a:stretch>
                       <a:fillRect/>
@@ -5756,7 +5764,7 @@
         <w:pStyle w:val="a5"/>
         <w:numPr>
           <w:ilvl w:val="0"/>
-          <w:numId w:val="8"/>
+          <w:numId w:val="2"/>
         </w:numPr>
         <w:rPr>
           <w:color w:val="632423" w:themeColor="accent2" w:themeShade="80"/>
@@ -5819,7 +5827,7 @@
                     </pic:cNvPicPr>
                   </pic:nvPicPr>
                   <pic:blipFill>
-                    <a:blip r:embed="rId34" cstate="print"/>
+                    <a:blip r:embed="rId32" cstate="print"/>
                     <a:srcRect/>
                     <a:stretch>
                       <a:fillRect/>
@@ -6172,7 +6180,7 @@
         <w:pStyle w:val="a5"/>
         <w:numPr>
           <w:ilvl w:val="0"/>
-          <w:numId w:val="23"/>
+          <w:numId w:val="3"/>
         </w:numPr>
         <w:jc w:val="both"/>
         <w:rPr>
@@ -6284,7 +6292,7 @@
                     </pic:cNvPicPr>
                   </pic:nvPicPr>
                   <pic:blipFill>
-                    <a:blip r:embed="rId35" cstate="print"/>
+                    <a:blip r:embed="rId33" cstate="print"/>
                     <a:srcRect/>
                     <a:stretch>
                       <a:fillRect/>
@@ -6330,7 +6338,7 @@
         <w:pStyle w:val="a5"/>
         <w:numPr>
           <w:ilvl w:val="0"/>
-          <w:numId w:val="8"/>
+          <w:numId w:val="2"/>
         </w:numPr>
         <w:jc w:val="both"/>
         <w:rPr>
@@ -6395,7 +6403,7 @@
                     </pic:cNvPicPr>
                   </pic:nvPicPr>
                   <pic:blipFill>
-                    <a:blip r:embed="rId36" cstate="print"/>
+                    <a:blip r:embed="rId34" cstate="print"/>
                     <a:srcRect/>
                     <a:stretch>
                       <a:fillRect/>
@@ -6472,7 +6480,7 @@
         <w:pStyle w:val="a5"/>
         <w:numPr>
           <w:ilvl w:val="0"/>
-          <w:numId w:val="8"/>
+          <w:numId w:val="2"/>
         </w:numPr>
         <w:jc w:val="both"/>
         <w:rPr>
@@ -6538,7 +6546,7 @@
                     </pic:cNvPicPr>
                   </pic:nvPicPr>
                   <pic:blipFill>
-                    <a:blip r:embed="rId37" cstate="print"/>
+                    <a:blip r:embed="rId35" cstate="print"/>
                     <a:srcRect/>
                     <a:stretch>
                       <a:fillRect/>
@@ -6748,7 +6756,7 @@
         <w:pStyle w:val="a5"/>
         <w:numPr>
           <w:ilvl w:val="0"/>
-          <w:numId w:val="8"/>
+          <w:numId w:val="2"/>
         </w:numPr>
         <w:jc w:val="both"/>
         <w:rPr>
@@ -6814,7 +6822,7 @@
                     </pic:cNvPicPr>
                   </pic:nvPicPr>
                   <pic:blipFill>
-                    <a:blip r:embed="rId38" cstate="print"/>
+                    <a:blip r:embed="rId36" cstate="print"/>
                     <a:srcRect/>
                     <a:stretch>
                       <a:fillRect/>
@@ -6869,7 +6877,7 @@
         <w:pStyle w:val="a5"/>
         <w:numPr>
           <w:ilvl w:val="0"/>
-          <w:numId w:val="8"/>
+          <w:numId w:val="2"/>
         </w:numPr>
         <w:jc w:val="both"/>
         <w:rPr>
@@ -6934,7 +6942,7 @@
                     </pic:cNvPicPr>
                   </pic:nvPicPr>
                   <pic:blipFill>
-                    <a:blip r:embed="rId39" cstate="print"/>
+                    <a:blip r:embed="rId37" cstate="print"/>
                     <a:srcRect/>
                     <a:stretch>
                       <a:fillRect/>
@@ -7248,7 +7256,7 @@
         <w:pStyle w:val="a5"/>
         <w:numPr>
           <w:ilvl w:val="0"/>
-          <w:numId w:val="39"/>
+          <w:numId w:val="4"/>
         </w:numPr>
         <w:jc w:val="both"/>
         <w:rPr>
@@ -7300,7 +7308,7 @@
         <w:pStyle w:val="a5"/>
         <w:numPr>
           <w:ilvl w:val="1"/>
-          <w:numId w:val="39"/>
+          <w:numId w:val="4"/>
         </w:numPr>
         <w:jc w:val="both"/>
         <w:rPr>
@@ -7365,7 +7373,7 @@
                     </pic:cNvPicPr>
                   </pic:nvPicPr>
                   <pic:blipFill>
-                    <a:blip r:embed="rId40" cstate="print"/>
+                    <a:blip r:embed="rId38" cstate="print"/>
                     <a:srcRect/>
                     <a:stretch>
                       <a:fillRect/>
@@ -7410,7 +7418,7 @@
         <w:pStyle w:val="a5"/>
         <w:numPr>
           <w:ilvl w:val="0"/>
-          <w:numId w:val="8"/>
+          <w:numId w:val="2"/>
         </w:numPr>
         <w:jc w:val="both"/>
         <w:rPr>
@@ -7486,7 +7494,7 @@
                     </pic:cNvPicPr>
                   </pic:nvPicPr>
                   <pic:blipFill>
-                    <a:blip r:embed="rId41" cstate="print"/>
+                    <a:blip r:embed="rId39" cstate="print"/>
                     <a:srcRect/>
                     <a:stretch>
                       <a:fillRect/>
@@ -7520,7 +7528,7 @@
         <w:pStyle w:val="a5"/>
         <w:numPr>
           <w:ilvl w:val="0"/>
-          <w:numId w:val="8"/>
+          <w:numId w:val="2"/>
         </w:numPr>
         <w:jc w:val="both"/>
         <w:rPr>
@@ -7586,7 +7594,7 @@
                     </pic:cNvPicPr>
                   </pic:nvPicPr>
                   <pic:blipFill>
-                    <a:blip r:embed="rId42" cstate="print"/>
+                    <a:blip r:embed="rId40" cstate="print"/>
                     <a:srcRect/>
                     <a:stretch>
                       <a:fillRect/>
@@ -7631,7 +7639,7 @@
         <w:pStyle w:val="a5"/>
         <w:numPr>
           <w:ilvl w:val="0"/>
-          <w:numId w:val="8"/>
+          <w:numId w:val="2"/>
         </w:numPr>
         <w:jc w:val="both"/>
         <w:rPr>
@@ -7764,7 +7772,7 @@
                     </pic:cNvPicPr>
                   </pic:nvPicPr>
                   <pic:blipFill>
-                    <a:blip r:embed="rId43" cstate="print"/>
+                    <a:blip r:embed="rId41" cstate="print"/>
                     <a:srcRect/>
                     <a:stretch>
                       <a:fillRect/>
@@ -7886,7 +7894,7 @@
                     </pic:cNvPicPr>
                   </pic:nvPicPr>
                   <pic:blipFill>
-                    <a:blip r:embed="rId44" cstate="print"/>
+                    <a:blip r:embed="rId42" cstate="print"/>
                     <a:srcRect/>
                     <a:stretch>
                       <a:fillRect/>
@@ -7979,7 +7987,7 @@
         <w:pStyle w:val="a5"/>
         <w:numPr>
           <w:ilvl w:val="0"/>
-          <w:numId w:val="23"/>
+          <w:numId w:val="3"/>
         </w:numPr>
         <w:rPr>
           <w:color w:val="632423" w:themeColor="accent2" w:themeShade="80"/>
@@ -8192,7 +8200,7 @@
         <w:pStyle w:val="a5"/>
         <w:numPr>
           <w:ilvl w:val="1"/>
-          <w:numId w:val="23"/>
+          <w:numId w:val="3"/>
         </w:numPr>
         <w:rPr>
           <w:color w:val="632423" w:themeColor="accent2" w:themeShade="80"/>
@@ -8257,7 +8265,7 @@
                     </pic:cNvPicPr>
                   </pic:nvPicPr>
                   <pic:blipFill>
-                    <a:blip r:embed="rId45" cstate="print"/>
+                    <a:blip r:embed="rId43" cstate="print"/>
                     <a:srcRect/>
                     <a:stretch>
                       <a:fillRect/>
@@ -8302,7 +8310,7 @@
         <w:pStyle w:val="a5"/>
         <w:numPr>
           <w:ilvl w:val="0"/>
-          <w:numId w:val="8"/>
+          <w:numId w:val="2"/>
         </w:numPr>
         <w:rPr>
           <w:color w:val="632423" w:themeColor="accent2" w:themeShade="80"/>
@@ -8365,7 +8373,7 @@
                     </pic:cNvPicPr>
                   </pic:nvPicPr>
                   <pic:blipFill>
-                    <a:blip r:embed="rId46" cstate="print"/>
+                    <a:blip r:embed="rId44" cstate="print"/>
                     <a:srcRect/>
                     <a:stretch>
                       <a:fillRect/>
@@ -8439,7 +8447,7 @@
                     </pic:cNvPicPr>
                   </pic:nvPicPr>
                   <pic:blipFill>
-                    <a:blip r:embed="rId47" cstate="print"/>
+                    <a:blip r:embed="rId45" cstate="print"/>
                     <a:srcRect/>
                     <a:stretch>
                       <a:fillRect/>
@@ -8514,7 +8522,7 @@
                     </pic:cNvPicPr>
                   </pic:nvPicPr>
                   <pic:blipFill>
-                    <a:blip r:embed="rId48" cstate="print"/>
+                    <a:blip r:embed="rId46" cstate="print"/>
                     <a:srcRect/>
                     <a:stretch>
                       <a:fillRect/>
@@ -8558,7 +8566,7 @@
         <w:pStyle w:val="a5"/>
         <w:numPr>
           <w:ilvl w:val="0"/>
-          <w:numId w:val="8"/>
+          <w:numId w:val="2"/>
         </w:numPr>
         <w:rPr>
           <w:color w:val="632423" w:themeColor="accent2" w:themeShade="80"/>
@@ -8620,7 +8628,7 @@
                     </pic:cNvPicPr>
                   </pic:nvPicPr>
                   <pic:blipFill>
-                    <a:blip r:embed="rId49" cstate="print"/>
+                    <a:blip r:embed="rId47" cstate="print"/>
                     <a:srcRect/>
                     <a:stretch>
                       <a:fillRect/>
@@ -8722,7 +8730,7 @@
         <w:pStyle w:val="a5"/>
         <w:numPr>
           <w:ilvl w:val="0"/>
-          <w:numId w:val="23"/>
+          <w:numId w:val="3"/>
         </w:numPr>
         <w:rPr>
           <w:color w:val="632423" w:themeColor="accent2" w:themeShade="80"/>
@@ -8949,7 +8957,7 @@
         <w:pStyle w:val="a5"/>
         <w:numPr>
           <w:ilvl w:val="0"/>
-          <w:numId w:val="8"/>
+          <w:numId w:val="2"/>
         </w:numPr>
         <w:rPr>
           <w:color w:val="632423" w:themeColor="accent2" w:themeShade="80"/>
@@ -9011,7 +9019,7 @@
                     </pic:cNvPicPr>
                   </pic:nvPicPr>
                   <pic:blipFill>
-                    <a:blip r:embed="rId50" cstate="print"/>
+                    <a:blip r:embed="rId48" cstate="print"/>
                     <a:srcRect/>
                     <a:stretch>
                       <a:fillRect/>
@@ -9055,7 +9063,7 @@
         <w:pStyle w:val="a5"/>
         <w:numPr>
           <w:ilvl w:val="0"/>
-          <w:numId w:val="8"/>
+          <w:numId w:val="2"/>
         </w:numPr>
         <w:rPr>
           <w:color w:val="632423" w:themeColor="accent2" w:themeShade="80"/>
@@ -9117,7 +9125,7 @@
                     </pic:cNvPicPr>
                   </pic:nvPicPr>
                   <pic:blipFill>
-                    <a:blip r:embed="rId51" cstate="print"/>
+                    <a:blip r:embed="rId49" cstate="print"/>
                     <a:srcRect/>
                     <a:stretch>
                       <a:fillRect/>
@@ -9192,7 +9200,7 @@
                     </pic:cNvPicPr>
                   </pic:nvPicPr>
                   <pic:blipFill>
-                    <a:blip r:embed="rId52" cstate="print"/>
+                    <a:blip r:embed="rId50" cstate="print"/>
                     <a:srcRect/>
                     <a:stretch>
                       <a:fillRect/>
@@ -9266,7 +9274,7 @@
                     </pic:cNvPicPr>
                   </pic:nvPicPr>
                   <pic:blipFill>
-                    <a:blip r:embed="rId53" cstate="print"/>
+                    <a:blip r:embed="rId51" cstate="print"/>
                     <a:srcRect/>
                     <a:stretch>
                       <a:fillRect/>
@@ -9310,7 +9318,7 @@
         <w:pStyle w:val="a5"/>
         <w:numPr>
           <w:ilvl w:val="0"/>
-          <w:numId w:val="8"/>
+          <w:numId w:val="2"/>
         </w:numPr>
         <w:rPr>
           <w:color w:val="632423" w:themeColor="accent2" w:themeShade="80"/>
@@ -9373,7 +9381,7 @@
                     </pic:cNvPicPr>
                   </pic:nvPicPr>
                   <pic:blipFill>
-                    <a:blip r:embed="rId54" cstate="print"/>
+                    <a:blip r:embed="rId52" cstate="print"/>
                     <a:srcRect/>
                     <a:stretch>
                       <a:fillRect/>
@@ -9434,7 +9442,7 @@
         <w:pStyle w:val="a5"/>
         <w:numPr>
           <w:ilvl w:val="0"/>
-          <w:numId w:val="23"/>
+          <w:numId w:val="3"/>
         </w:numPr>
         <w:rPr>
           <w:color w:val="632423" w:themeColor="accent2" w:themeShade="80"/>
@@ -9669,7 +9677,7 @@
         <w:pStyle w:val="a5"/>
         <w:numPr>
           <w:ilvl w:val="0"/>
-          <w:numId w:val="8"/>
+          <w:numId w:val="2"/>
         </w:numPr>
         <w:rPr>
           <w:color w:val="632423" w:themeColor="accent2" w:themeShade="80"/>
@@ -9732,7 +9740,7 @@
                     </pic:cNvPicPr>
                   </pic:nvPicPr>
                   <pic:blipFill>
-                    <a:blip r:embed="rId55" cstate="print"/>
+                    <a:blip r:embed="rId53" cstate="print"/>
                     <a:srcRect/>
                     <a:stretch>
                       <a:fillRect/>
@@ -9787,7 +9795,7 @@
         <w:pStyle w:val="a5"/>
         <w:numPr>
           <w:ilvl w:val="0"/>
-          <w:numId w:val="8"/>
+          <w:numId w:val="2"/>
         </w:numPr>
         <w:rPr>
           <w:color w:val="632423" w:themeColor="accent2" w:themeShade="80"/>
@@ -9850,7 +9858,7 @@
                     </pic:cNvPicPr>
                   </pic:nvPicPr>
                   <pic:blipFill>
-                    <a:blip r:embed="rId56" cstate="print"/>
+                    <a:blip r:embed="rId54" cstate="print"/>
                     <a:srcRect/>
                     <a:stretch>
                       <a:fillRect/>
@@ -9924,7 +9932,7 @@
                     </pic:cNvPicPr>
                   </pic:nvPicPr>
                   <pic:blipFill>
-                    <a:blip r:embed="rId57" cstate="print"/>
+                    <a:blip r:embed="rId55" cstate="print"/>
                     <a:srcRect/>
                     <a:stretch>
                       <a:fillRect/>
@@ -9999,7 +10007,7 @@
                     </pic:cNvPicPr>
                   </pic:nvPicPr>
                   <pic:blipFill>
-                    <a:blip r:embed="rId58" cstate="print"/>
+                    <a:blip r:embed="rId56" cstate="print"/>
                     <a:srcRect/>
                     <a:stretch>
                       <a:fillRect/>
@@ -10043,7 +10051,7 @@
         <w:pStyle w:val="a5"/>
         <w:numPr>
           <w:ilvl w:val="0"/>
-          <w:numId w:val="8"/>
+          <w:numId w:val="2"/>
         </w:numPr>
         <w:rPr>
           <w:color w:val="632423" w:themeColor="accent2" w:themeShade="80"/>
@@ -10105,7 +10113,7 @@
                     </pic:cNvPicPr>
                   </pic:nvPicPr>
                   <pic:blipFill>
-                    <a:blip r:embed="rId59" cstate="print"/>
+                    <a:blip r:embed="rId57" cstate="print"/>
                     <a:srcRect/>
                     <a:stretch>
                       <a:fillRect/>
@@ -10149,7 +10157,7 @@
         <w:pStyle w:val="a5"/>
         <w:numPr>
           <w:ilvl w:val="0"/>
-          <w:numId w:val="23"/>
+          <w:numId w:val="3"/>
         </w:numPr>
         <w:rPr>
           <w:color w:val="632423" w:themeColor="accent2" w:themeShade="80"/>
@@ -10420,7 +10428,7 @@
         <w:pStyle w:val="a5"/>
         <w:numPr>
           <w:ilvl w:val="0"/>
-          <w:numId w:val="8"/>
+          <w:numId w:val="2"/>
         </w:numPr>
         <w:rPr>
           <w:color w:val="632423" w:themeColor="accent2" w:themeShade="80"/>
@@ -10483,7 +10491,7 @@
                     </pic:cNvPicPr>
                   </pic:nvPicPr>
                   <pic:blipFill>
-                    <a:blip r:embed="rId60" cstate="print"/>
+                    <a:blip r:embed="rId58" cstate="print"/>
                     <a:srcRect/>
                     <a:stretch>
                       <a:fillRect/>
@@ -10527,7 +10535,7 @@
         <w:pStyle w:val="a5"/>
         <w:numPr>
           <w:ilvl w:val="0"/>
-          <w:numId w:val="8"/>
+          <w:numId w:val="2"/>
         </w:numPr>
         <w:rPr>
           <w:color w:val="632423" w:themeColor="accent2" w:themeShade="80"/>
@@ -10589,7 +10597,7 @@
                     </pic:cNvPicPr>
                   </pic:nvPicPr>
                   <pic:blipFill>
-                    <a:blip r:embed="rId61" cstate="print"/>
+                    <a:blip r:embed="rId59" cstate="print"/>
                     <a:srcRect/>
                     <a:stretch>
                       <a:fillRect/>
@@ -10664,7 +10672,7 @@
                     </pic:cNvPicPr>
                   </pic:nvPicPr>
                   <pic:blipFill>
-                    <a:blip r:embed="rId62" cstate="print"/>
+                    <a:blip r:embed="rId60" cstate="print"/>
                     <a:srcRect/>
                     <a:stretch>
                       <a:fillRect/>
@@ -10738,7 +10746,7 @@
                     </pic:cNvPicPr>
                   </pic:nvPicPr>
                   <pic:blipFill>
-                    <a:blip r:embed="rId63" cstate="print"/>
+                    <a:blip r:embed="rId61" cstate="print"/>
                     <a:srcRect/>
                     <a:stretch>
                       <a:fillRect/>
@@ -10782,7 +10790,7 @@
         <w:pStyle w:val="a5"/>
         <w:numPr>
           <w:ilvl w:val="0"/>
-          <w:numId w:val="8"/>
+          <w:numId w:val="2"/>
         </w:numPr>
         <w:rPr>
           <w:color w:val="632423" w:themeColor="accent2" w:themeShade="80"/>
@@ -10845,7 +10853,7 @@
                     </pic:cNvPicPr>
                   </pic:nvPicPr>
                   <pic:blipFill>
-                    <a:blip r:embed="rId64" cstate="print"/>
+                    <a:blip r:embed="rId62" cstate="print"/>
                     <a:srcRect/>
                     <a:stretch>
                       <a:fillRect/>
@@ -11163,7 +11171,7 @@
         <w:pStyle w:val="a5"/>
         <w:numPr>
           <w:ilvl w:val="0"/>
-          <w:numId w:val="23"/>
+          <w:numId w:val="3"/>
         </w:numPr>
         <w:rPr>
           <w:color w:val="C0504D" w:themeColor="accent2"/>
@@ -11289,7 +11297,7 @@
         <w:pStyle w:val="a5"/>
         <w:numPr>
           <w:ilvl w:val="0"/>
-          <w:numId w:val="8"/>
+          <w:numId w:val="2"/>
         </w:numPr>
         <w:rPr>
           <w:color w:val="632423" w:themeColor="accent2" w:themeShade="80"/>
@@ -11351,7 +11359,7 @@
                     </pic:cNvPicPr>
                   </pic:nvPicPr>
                   <pic:blipFill>
-                    <a:blip r:embed="rId65" cstate="print"/>
+                    <a:blip r:embed="rId63" cstate="print"/>
                     <a:srcRect/>
                     <a:stretch>
                       <a:fillRect/>
@@ -11395,7 +11403,7 @@
         <w:pStyle w:val="a5"/>
         <w:numPr>
           <w:ilvl w:val="0"/>
-          <w:numId w:val="8"/>
+          <w:numId w:val="2"/>
         </w:numPr>
         <w:rPr>
           <w:color w:val="632423" w:themeColor="accent2" w:themeShade="80"/>
@@ -11459,7 +11467,7 @@
                     </pic:cNvPicPr>
                   </pic:nvPicPr>
                   <pic:blipFill>
-                    <a:blip r:embed="rId66" cstate="print"/>
+                    <a:blip r:embed="rId64" cstate="print"/>
                     <a:srcRect/>
                     <a:stretch>
                       <a:fillRect/>
@@ -11535,7 +11543,7 @@
                     </pic:cNvPicPr>
                   </pic:nvPicPr>
                   <pic:blipFill>
-                    <a:blip r:embed="rId67" cstate="print"/>
+                    <a:blip r:embed="rId65" cstate="print"/>
                     <a:srcRect/>
                     <a:stretch>
                       <a:fillRect/>
@@ -11612,7 +11620,7 @@
                     </pic:cNvPicPr>
                   </pic:nvPicPr>
                   <pic:blipFill>
-                    <a:blip r:embed="rId68" cstate="print"/>
+                    <a:blip r:embed="rId66" cstate="print"/>
                     <a:srcRect/>
                     <a:stretch>
                       <a:fillRect/>
@@ -11688,7 +11696,7 @@
                     </pic:cNvPicPr>
                   </pic:nvPicPr>
                   <pic:blipFill>
-                    <a:blip r:embed="rId69" cstate="print"/>
+                    <a:blip r:embed="rId67" cstate="print"/>
                     <a:srcRect/>
                     <a:stretch>
                       <a:fillRect/>
@@ -11733,7 +11741,7 @@
         <w:pStyle w:val="a5"/>
         <w:numPr>
           <w:ilvl w:val="0"/>
-          <w:numId w:val="8"/>
+          <w:numId w:val="2"/>
         </w:numPr>
         <w:rPr>
           <w:color w:val="632423" w:themeColor="accent2" w:themeShade="80"/>
@@ -11797,7 +11805,7 @@
                     </pic:cNvPicPr>
                   </pic:nvPicPr>
                   <pic:blipFill>
-                    <a:blip r:embed="rId70" cstate="print"/>
+                    <a:blip r:embed="rId68" cstate="print"/>
                     <a:srcRect/>
                     <a:stretch>
                       <a:fillRect/>
@@ -11858,7 +11866,7 @@
         <w:pStyle w:val="a5"/>
         <w:numPr>
           <w:ilvl w:val="0"/>
-          <w:numId w:val="23"/>
+          <w:numId w:val="3"/>
         </w:numPr>
         <w:rPr>
           <w:color w:val="632423" w:themeColor="accent2" w:themeShade="80"/>
@@ -12161,7 +12169,7 @@
         <w:pStyle w:val="a5"/>
         <w:numPr>
           <w:ilvl w:val="0"/>
-          <w:numId w:val="8"/>
+          <w:numId w:val="2"/>
         </w:numPr>
         <w:rPr>
           <w:color w:val="632423" w:themeColor="accent2" w:themeShade="80"/>
@@ -12225,7 +12233,7 @@
                     </pic:cNvPicPr>
                   </pic:nvPicPr>
                   <pic:blipFill>
-                    <a:blip r:embed="rId71" cstate="print"/>
+                    <a:blip r:embed="rId69" cstate="print"/>
                     <a:srcRect/>
                     <a:stretch>
                       <a:fillRect/>
@@ -12292,7 +12300,7 @@
         <w:pStyle w:val="a5"/>
         <w:numPr>
           <w:ilvl w:val="0"/>
-          <w:numId w:val="8"/>
+          <w:numId w:val="2"/>
         </w:numPr>
         <w:rPr>
           <w:color w:val="632423" w:themeColor="accent2" w:themeShade="80"/>
@@ -12355,7 +12363,7 @@
                     </pic:cNvPicPr>
                   </pic:nvPicPr>
                   <pic:blipFill>
-                    <a:blip r:embed="rId72" cstate="print"/>
+                    <a:blip r:embed="rId70" cstate="print"/>
                     <a:srcRect/>
                     <a:stretch>
                       <a:fillRect/>
@@ -12429,7 +12437,7 @@
                     </pic:cNvPicPr>
                   </pic:nvPicPr>
                   <pic:blipFill>
-                    <a:blip r:embed="rId73" cstate="print"/>
+                    <a:blip r:embed="rId71" cstate="print"/>
                     <a:srcRect/>
                     <a:stretch>
                       <a:fillRect/>
@@ -12504,7 +12512,7 @@
                     </pic:cNvPicPr>
                   </pic:nvPicPr>
                   <pic:blipFill>
-                    <a:blip r:embed="rId74" cstate="print"/>
+                    <a:blip r:embed="rId72" cstate="print"/>
                     <a:srcRect/>
                     <a:stretch>
                       <a:fillRect/>
@@ -12579,7 +12587,7 @@
                     </pic:cNvPicPr>
                   </pic:nvPicPr>
                   <pic:blipFill>
-                    <a:blip r:embed="rId75" cstate="print"/>
+                    <a:blip r:embed="rId73" cstate="print"/>
                     <a:srcRect/>
                     <a:stretch>
                       <a:fillRect/>
@@ -12624,7 +12632,7 @@
         <w:pStyle w:val="a5"/>
         <w:numPr>
           <w:ilvl w:val="0"/>
-          <w:numId w:val="8"/>
+          <w:numId w:val="2"/>
         </w:numPr>
         <w:rPr>
           <w:color w:val="632423" w:themeColor="accent2" w:themeShade="80"/>
@@ -12689,7 +12697,7 @@
                     </pic:cNvPicPr>
                   </pic:nvPicPr>
                   <pic:blipFill>
-                    <a:blip r:embed="rId76" cstate="print"/>
+                    <a:blip r:embed="rId74" cstate="print"/>
                     <a:srcRect/>
                     <a:stretch>
                       <a:fillRect/>
@@ -12801,16 +12809,16 @@
 <file path=word/numbering.xml><?xml version="1.0" encoding="utf-8"?>
 <w:numbering xmlns:ve="http://schemas.openxmlformats.org/markup-compatibility/2006" xmlns:o="urn:schemas-microsoft-com:office:office" xmlns:r="http://schemas.openxmlformats.org/officeDocument/2006/relationships" xmlns:m="http://schemas.openxmlformats.org/officeDocument/2006/math" xmlns:v="urn:schemas-microsoft-com:vml" xmlns:wp="http://schemas.openxmlformats.org/drawingml/2006/wordprocessingDrawing" xmlns:w10="urn:schemas-microsoft-com:office:word" xmlns:w="http://schemas.openxmlformats.org/wordprocessingml/2006/main" xmlns:wne="http://schemas.microsoft.com/office/word/2006/wordml">
   <w:abstractNum w:abstractNumId="0">
-    <w:nsid w:val="061E6757"/>
+    <w:nsid w:val="275E6839"/>
     <w:multiLevelType w:val="hybridMultilevel"/>
-    <w:tmpl w:val="73A89302"/>
+    <w:tmpl w:val="2D963BB0"/>
     <w:lvl w:ilvl="0" w:tplc="04080001">
       <w:start w:val="1"/>
       <w:numFmt w:val="bullet"/>
       <w:lvlText w:val=""/>
       <w:lvlJc w:val="left"/>
       <w:pPr>
-        <w:ind w:left="1440" w:hanging="360"/>
+        <w:ind w:left="720" w:hanging="360"/>
       </w:pPr>
       <w:rPr>
         <w:rFonts w:ascii="Symbol" w:hAnsi="Symbol" w:hint="default"/>
@@ -12822,7 +12830,7 @@
       <w:lvlText w:val="o"/>
       <w:lvlJc w:val="left"/>
       <w:pPr>
-        <w:ind w:left="2160" w:hanging="360"/>
+        <w:ind w:left="1440" w:hanging="360"/>
       </w:pPr>
       <w:rPr>
         <w:rFonts w:ascii="Courier New" w:hAnsi="Courier New" w:cs="Courier New" w:hint="default"/>
@@ -12834,7 +12842,7 @@
       <w:lvlText w:val=""/>
       <w:lvlJc w:val="left"/>
       <w:pPr>
-        <w:ind w:left="2880" w:hanging="360"/>
+        <w:ind w:left="2160" w:hanging="360"/>
       </w:pPr>
       <w:rPr>
         <w:rFonts w:ascii="Wingdings" w:hAnsi="Wingdings" w:hint="default"/>
@@ -12846,7 +12854,7 @@
       <w:lvlText w:val=""/>
       <w:lvlJc w:val="left"/>
       <w:pPr>
-        <w:ind w:left="3600" w:hanging="360"/>
+        <w:ind w:left="2880" w:hanging="360"/>
       </w:pPr>
       <w:rPr>
         <w:rFonts w:ascii="Symbol" w:hAnsi="Symbol" w:hint="default"/>
@@ -12858,7 +12866,7 @@
       <w:lvlText w:val="o"/>
       <w:lvlJc w:val="left"/>
       <w:pPr>
-        <w:ind w:left="4320" w:hanging="360"/>
+        <w:ind w:left="3600" w:hanging="360"/>
       </w:pPr>
       <w:rPr>
         <w:rFonts w:ascii="Courier New" w:hAnsi="Courier New" w:cs="Courier New" w:hint="default"/>
@@ -12870,7 +12878,7 @@
       <w:lvlText w:val=""/>
       <w:lvlJc w:val="left"/>
       <w:pPr>
-        <w:ind w:left="5040" w:hanging="360"/>
+        <w:ind w:left="4320" w:hanging="360"/>
       </w:pPr>
       <w:rPr>
         <w:rFonts w:ascii="Wingdings" w:hAnsi="Wingdings" w:hint="default"/>
@@ -12882,7 +12890,7 @@
       <w:lvlText w:val=""/>
       <w:lvlJc w:val="left"/>
       <w:pPr>
-        <w:ind w:left="5760" w:hanging="360"/>
+        <w:ind w:left="5040" w:hanging="360"/>
       </w:pPr>
       <w:rPr>
         <w:rFonts w:ascii="Symbol" w:hAnsi="Symbol" w:hint="default"/>
@@ -12894,7 +12902,7 @@
       <w:lvlText w:val="o"/>
       <w:lvlJc w:val="left"/>
       <w:pPr>
-        <w:ind w:left="6480" w:hanging="360"/>
+        <w:ind w:left="5760" w:hanging="360"/>
       </w:pPr>
       <w:rPr>
         <w:rFonts w:ascii="Courier New" w:hAnsi="Courier New" w:cs="Courier New" w:hint="default"/>
@@ -12906,7 +12914,7 @@
       <w:lvlText w:val=""/>
       <w:lvlJc w:val="left"/>
       <w:pPr>
-        <w:ind w:left="7200" w:hanging="360"/>
+        <w:ind w:left="6480" w:hanging="360"/>
       </w:pPr>
       <w:rPr>
         <w:rFonts w:ascii="Wingdings" w:hAnsi="Wingdings" w:hint="default"/>
@@ -12914,135 +12922,22 @@
     </w:lvl>
   </w:abstractNum>
   <w:abstractNum w:abstractNumId="1">
-    <w:nsid w:val="076F501E"/>
-    <w:multiLevelType w:val="multilevel"/>
-    <w:tmpl w:val="04080021"/>
-    <w:lvl w:ilvl="0">
+    <w:nsid w:val="2B964AA6"/>
+    <w:multiLevelType w:val="hybridMultilevel"/>
+    <w:tmpl w:val="8674B334"/>
+    <w:lvl w:ilvl="0" w:tplc="0408000B">
       <w:start w:val="1"/>
       <w:numFmt w:val="bullet"/>
-      <w:lvlText w:val=""/>
+      <w:lvlText w:val=""/>
       <w:lvlJc w:val="left"/>
       <w:pPr>
-        <w:ind w:left="360" w:hanging="360"/>
+        <w:ind w:left="720" w:hanging="360"/>
       </w:pPr>
       <w:rPr>
         <w:rFonts w:ascii="Wingdings" w:hAnsi="Wingdings" w:hint="default"/>
       </w:rPr>
     </w:lvl>
-    <w:lvl w:ilvl="1">
-      <w:start w:val="1"/>
-      <w:numFmt w:val="bullet"/>
-      <w:lvlText w:val=""/>
-      <w:lvlJc w:val="left"/>
-      <w:pPr>
-        <w:ind w:left="720" w:hanging="360"/>
-      </w:pPr>
-      <w:rPr>
-        <w:rFonts w:ascii="Wingdings" w:hAnsi="Wingdings" w:hint="default"/>
-      </w:rPr>
-    </w:lvl>
-    <w:lvl w:ilvl="2">
-      <w:start w:val="1"/>
-      <w:numFmt w:val="bullet"/>
-      <w:lvlText w:val=""/>
-      <w:lvlJc w:val="left"/>
-      <w:pPr>
-        <w:ind w:left="1080" w:hanging="360"/>
-      </w:pPr>
-      <w:rPr>
-        <w:rFonts w:ascii="Wingdings" w:hAnsi="Wingdings" w:hint="default"/>
-      </w:rPr>
-    </w:lvl>
-    <w:lvl w:ilvl="3">
-      <w:start w:val="1"/>
-      <w:numFmt w:val="bullet"/>
-      <w:lvlText w:val=""/>
-      <w:lvlJc w:val="left"/>
-      <w:pPr>
-        <w:ind w:left="1440" w:hanging="360"/>
-      </w:pPr>
-      <w:rPr>
-        <w:rFonts w:ascii="Symbol" w:hAnsi="Symbol" w:hint="default"/>
-      </w:rPr>
-    </w:lvl>
-    <w:lvl w:ilvl="4">
-      <w:start w:val="1"/>
-      <w:numFmt w:val="bullet"/>
-      <w:lvlText w:val=""/>
-      <w:lvlJc w:val="left"/>
-      <w:pPr>
-        <w:ind w:left="1800" w:hanging="360"/>
-      </w:pPr>
-      <w:rPr>
-        <w:rFonts w:ascii="Symbol" w:hAnsi="Symbol" w:hint="default"/>
-      </w:rPr>
-    </w:lvl>
-    <w:lvl w:ilvl="5">
-      <w:start w:val="1"/>
-      <w:numFmt w:val="bullet"/>
-      <w:lvlText w:val=""/>
-      <w:lvlJc w:val="left"/>
-      <w:pPr>
-        <w:ind w:left="2160" w:hanging="360"/>
-      </w:pPr>
-      <w:rPr>
-        <w:rFonts w:ascii="Wingdings" w:hAnsi="Wingdings" w:hint="default"/>
-      </w:rPr>
-    </w:lvl>
-    <w:lvl w:ilvl="6">
-      <w:start w:val="1"/>
-      <w:numFmt w:val="bullet"/>
-      <w:lvlText w:val=""/>
-      <w:lvlJc w:val="left"/>
-      <w:pPr>
-        <w:ind w:left="2520" w:hanging="360"/>
-      </w:pPr>
-      <w:rPr>
-        <w:rFonts w:ascii="Wingdings" w:hAnsi="Wingdings" w:hint="default"/>
-      </w:rPr>
-    </w:lvl>
-    <w:lvl w:ilvl="7">
-      <w:start w:val="1"/>
-      <w:numFmt w:val="bullet"/>
-      <w:lvlText w:val=""/>
-      <w:lvlJc w:val="left"/>
-      <w:pPr>
-        <w:ind w:left="2880" w:hanging="360"/>
-      </w:pPr>
-      <w:rPr>
-        <w:rFonts w:ascii="Symbol" w:hAnsi="Symbol" w:hint="default"/>
-      </w:rPr>
-    </w:lvl>
-    <w:lvl w:ilvl="8">
-      <w:start w:val="1"/>
-      <w:numFmt w:val="bullet"/>
-      <w:lvlText w:val=""/>
-      <w:lvlJc w:val="left"/>
-      <w:pPr>
-        <w:ind w:left="3240" w:hanging="360"/>
-      </w:pPr>
-      <w:rPr>
-        <w:rFonts w:ascii="Symbol" w:hAnsi="Symbol" w:hint="default"/>
-      </w:rPr>
-    </w:lvl>
-  </w:abstractNum>
-  <w:abstractNum w:abstractNumId="2">
-    <w:nsid w:val="09732B9B"/>
-    <w:multiLevelType w:val="hybridMultilevel"/>
-    <w:tmpl w:val="3470FEBE"/>
-    <w:lvl w:ilvl="0" w:tplc="04080009">
-      <w:start w:val="1"/>
-      <w:numFmt w:val="bullet"/>
-      <w:lvlText w:val=""/>
-      <w:lvlJc w:val="left"/>
-      <w:pPr>
-        <w:ind w:left="720" w:hanging="360"/>
-      </w:pPr>
-      <w:rPr>
-        <w:rFonts w:ascii="Wingdings" w:hAnsi="Wingdings" w:hint="default"/>
-      </w:rPr>
-    </w:lvl>
-    <w:lvl w:ilvl="1" w:tplc="04080003" w:tentative="1">
+    <w:lvl w:ilvl="1" w:tplc="04080003">
       <w:start w:val="1"/>
       <w:numFmt w:val="bullet"/>
       <w:lvlText w:val="o"/>
@@ -13139,20 +13034,20 @@
       </w:rPr>
     </w:lvl>
   </w:abstractNum>
-  <w:abstractNum w:abstractNumId="3">
-    <w:nsid w:val="0AD41B19"/>
+  <w:abstractNum w:abstractNumId="2">
+    <w:nsid w:val="336A3673"/>
     <w:multiLevelType w:val="hybridMultilevel"/>
-    <w:tmpl w:val="9F1EDE1A"/>
-    <w:lvl w:ilvl="0" w:tplc="04080009">
+    <w:tmpl w:val="47C4B36E"/>
+    <w:lvl w:ilvl="0" w:tplc="04080001">
       <w:start w:val="1"/>
       <w:numFmt w:val="bullet"/>
-      <w:lvlText w:val=""/>
+      <w:lvlText w:val=""/>
       <w:lvlJc w:val="left"/>
       <w:pPr>
-        <w:ind w:left="1440" w:hanging="360"/>
+        <w:ind w:left="720" w:hanging="360"/>
       </w:pPr>
       <w:rPr>
-        <w:rFonts w:ascii="Wingdings" w:hAnsi="Wingdings" w:hint="default"/>
+        <w:rFonts w:ascii="Symbol" w:hAnsi="Symbol" w:hint="default"/>
       </w:rPr>
     </w:lvl>
     <w:lvl w:ilvl="1" w:tplc="04080003" w:tentative="1">
@@ -13161,7 +13056,7 @@
       <w:lvlText w:val="o"/>
       <w:lvlJc w:val="left"/>
       <w:pPr>
-        <w:ind w:left="2160" w:hanging="360"/>
+        <w:ind w:left="1440" w:hanging="360"/>
       </w:pPr>
       <w:rPr>
         <w:rFonts w:ascii="Courier New" w:hAnsi="Courier New" w:cs="Courier New" w:hint="default"/>
@@ -13173,7 +13068,7 @@
       <w:lvlText w:val=""/>
       <w:lvlJc w:val="left"/>
       <w:pPr>
-        <w:ind w:left="2880" w:hanging="360"/>
+        <w:ind w:left="2160" w:hanging="360"/>
       </w:pPr>
       <w:rPr>
         <w:rFonts w:ascii="Wingdings" w:hAnsi="Wingdings" w:hint="default"/>
@@ -13185,7 +13080,7 @@
       <w:lvlText w:val=""/>
       <w:lvlJc w:val="left"/>
       <w:pPr>
-        <w:ind w:left="3600" w:hanging="360"/>
+        <w:ind w:left="2880" w:hanging="360"/>
       </w:pPr>
       <w:rPr>
         <w:rFonts w:ascii="Symbol" w:hAnsi="Symbol" w:hint="default"/>
@@ -13197,7 +13092,7 @@
       <w:lvlText w:val="o"/>
       <w:lvlJc w:val="left"/>
       <w:pPr>
-        <w:ind w:left="4320" w:hanging="360"/>
+        <w:ind w:left="3600" w:hanging="360"/>
       </w:pPr>
       <w:rPr>
         <w:rFonts w:ascii="Courier New" w:hAnsi="Courier New" w:cs="Courier New" w:hint="default"/>
@@ -13209,7 +13104,7 @@
       <w:lvlText w:val=""/>
       <w:lvlJc w:val="left"/>
       <w:pPr>
-        <w:ind w:left="5040" w:hanging="360"/>
+        <w:ind w:left="4320" w:hanging="360"/>
       </w:pPr>
       <w:rPr>
         <w:rFonts w:ascii="Wingdings" w:hAnsi="Wingdings" w:hint="default"/>
@@ -13221,7 +13116,7 @@
       <w:lvlText w:val=""/>
       <w:lvlJc w:val="left"/>
       <w:pPr>
-        <w:ind w:left="5760" w:hanging="360"/>
+        <w:ind w:left="5040" w:hanging="360"/>
       </w:pPr>
       <w:rPr>
         <w:rFonts w:ascii="Symbol" w:hAnsi="Symbol" w:hint="default"/>
@@ -13233,7 +13128,7 @@
       <w:lvlText w:val="o"/>
       <w:lvlJc w:val="left"/>
       <w:pPr>
-        <w:ind w:left="6480" w:hanging="360"/>
+        <w:ind w:left="5760" w:hanging="360"/>
       </w:pPr>
       <w:rPr>
         <w:rFonts w:ascii="Courier New" w:hAnsi="Courier New" w:cs="Courier New" w:hint="default"/>
@@ -13245,580 +13140,15 @@
       <w:lvlText w:val=""/>
       <w:lvlJc w:val="left"/>
       <w:pPr>
-        <w:ind w:left="7200" w:hanging="360"/>
+        <w:ind w:left="6480" w:hanging="360"/>
       </w:pPr>
       <w:rPr>
         <w:rFonts w:ascii="Wingdings" w:hAnsi="Wingdings" w:hint="default"/>
       </w:rPr>
     </w:lvl>
   </w:abstractNum>
-  <w:abstractNum w:abstractNumId="4">
-    <w:nsid w:val="14082398"/>
-    <w:multiLevelType w:val="multilevel"/>
-    <w:tmpl w:val="04080021"/>
-    <w:lvl w:ilvl="0">
-      <w:start w:val="1"/>
-      <w:numFmt w:val="bullet"/>
-      <w:lvlText w:val=""/>
-      <w:lvlJc w:val="left"/>
-      <w:pPr>
-        <w:ind w:left="360" w:hanging="360"/>
-      </w:pPr>
-      <w:rPr>
-        <w:rFonts w:ascii="Wingdings" w:hAnsi="Wingdings" w:hint="default"/>
-      </w:rPr>
-    </w:lvl>
-    <w:lvl w:ilvl="1">
-      <w:start w:val="1"/>
-      <w:numFmt w:val="bullet"/>
-      <w:lvlText w:val=""/>
-      <w:lvlJc w:val="left"/>
-      <w:pPr>
-        <w:ind w:left="720" w:hanging="360"/>
-      </w:pPr>
-      <w:rPr>
-        <w:rFonts w:ascii="Wingdings" w:hAnsi="Wingdings" w:hint="default"/>
-      </w:rPr>
-    </w:lvl>
-    <w:lvl w:ilvl="2">
-      <w:start w:val="1"/>
-      <w:numFmt w:val="bullet"/>
-      <w:lvlText w:val=""/>
-      <w:lvlJc w:val="left"/>
-      <w:pPr>
-        <w:ind w:left="1080" w:hanging="360"/>
-      </w:pPr>
-      <w:rPr>
-        <w:rFonts w:ascii="Wingdings" w:hAnsi="Wingdings" w:hint="default"/>
-      </w:rPr>
-    </w:lvl>
-    <w:lvl w:ilvl="3">
-      <w:start w:val="1"/>
-      <w:numFmt w:val="bullet"/>
-      <w:lvlText w:val=""/>
-      <w:lvlJc w:val="left"/>
-      <w:pPr>
-        <w:ind w:left="1440" w:hanging="360"/>
-      </w:pPr>
-      <w:rPr>
-        <w:rFonts w:ascii="Symbol" w:hAnsi="Symbol" w:hint="default"/>
-      </w:rPr>
-    </w:lvl>
-    <w:lvl w:ilvl="4">
-      <w:start w:val="1"/>
-      <w:numFmt w:val="bullet"/>
-      <w:lvlText w:val=""/>
-      <w:lvlJc w:val="left"/>
-      <w:pPr>
-        <w:ind w:left="1800" w:hanging="360"/>
-      </w:pPr>
-      <w:rPr>
-        <w:rFonts w:ascii="Symbol" w:hAnsi="Symbol" w:hint="default"/>
-      </w:rPr>
-    </w:lvl>
-    <w:lvl w:ilvl="5">
-      <w:start w:val="1"/>
-      <w:numFmt w:val="bullet"/>
-      <w:lvlText w:val=""/>
-      <w:lvlJc w:val="left"/>
-      <w:pPr>
-        <w:ind w:left="2160" w:hanging="360"/>
-      </w:pPr>
-      <w:rPr>
-        <w:rFonts w:ascii="Wingdings" w:hAnsi="Wingdings" w:hint="default"/>
-      </w:rPr>
-    </w:lvl>
-    <w:lvl w:ilvl="6">
-      <w:start w:val="1"/>
-      <w:numFmt w:val="bullet"/>
-      <w:lvlText w:val=""/>
-      <w:lvlJc w:val="left"/>
-      <w:pPr>
-        <w:ind w:left="2520" w:hanging="360"/>
-      </w:pPr>
-      <w:rPr>
-        <w:rFonts w:ascii="Wingdings" w:hAnsi="Wingdings" w:hint="default"/>
-      </w:rPr>
-    </w:lvl>
-    <w:lvl w:ilvl="7">
-      <w:start w:val="1"/>
-      <w:numFmt w:val="bullet"/>
-      <w:lvlText w:val=""/>
-      <w:lvlJc w:val="left"/>
-      <w:pPr>
-        <w:ind w:left="2880" w:hanging="360"/>
-      </w:pPr>
-      <w:rPr>
-        <w:rFonts w:ascii="Symbol" w:hAnsi="Symbol" w:hint="default"/>
-      </w:rPr>
-    </w:lvl>
-    <w:lvl w:ilvl="8">
-      <w:start w:val="1"/>
-      <w:numFmt w:val="bullet"/>
-      <w:lvlText w:val=""/>
-      <w:lvlJc w:val="left"/>
-      <w:pPr>
-        <w:ind w:left="3240" w:hanging="360"/>
-      </w:pPr>
-      <w:rPr>
-        <w:rFonts w:ascii="Symbol" w:hAnsi="Symbol" w:hint="default"/>
-      </w:rPr>
-    </w:lvl>
-  </w:abstractNum>
-  <w:abstractNum w:abstractNumId="5">
-    <w:nsid w:val="14A402B7"/>
-    <w:multiLevelType w:val="hybridMultilevel"/>
-    <w:tmpl w:val="8806F59E"/>
-    <w:lvl w:ilvl="0" w:tplc="04080009">
-      <w:start w:val="1"/>
-      <w:numFmt w:val="bullet"/>
-      <w:lvlText w:val=""/>
-      <w:lvlJc w:val="left"/>
-      <w:pPr>
-        <w:ind w:left="720" w:hanging="360"/>
-      </w:pPr>
-      <w:rPr>
-        <w:rFonts w:ascii="Wingdings" w:hAnsi="Wingdings" w:hint="default"/>
-      </w:rPr>
-    </w:lvl>
-    <w:lvl w:ilvl="1" w:tplc="04080003" w:tentative="1">
-      <w:start w:val="1"/>
-      <w:numFmt w:val="bullet"/>
-      <w:lvlText w:val="o"/>
-      <w:lvlJc w:val="left"/>
-      <w:pPr>
-        <w:ind w:left="1440" w:hanging="360"/>
-      </w:pPr>
-      <w:rPr>
-        <w:rFonts w:ascii="Courier New" w:hAnsi="Courier New" w:cs="Courier New" w:hint="default"/>
-      </w:rPr>
-    </w:lvl>
-    <w:lvl w:ilvl="2" w:tplc="04080005" w:tentative="1">
-      <w:start w:val="1"/>
-      <w:numFmt w:val="bullet"/>
-      <w:lvlText w:val=""/>
-      <w:lvlJc w:val="left"/>
-      <w:pPr>
-        <w:ind w:left="2160" w:hanging="360"/>
-      </w:pPr>
-      <w:rPr>
-        <w:rFonts w:ascii="Wingdings" w:hAnsi="Wingdings" w:hint="default"/>
-      </w:rPr>
-    </w:lvl>
-    <w:lvl w:ilvl="3" w:tplc="04080001" w:tentative="1">
-      <w:start w:val="1"/>
-      <w:numFmt w:val="bullet"/>
-      <w:lvlText w:val=""/>
-      <w:lvlJc w:val="left"/>
-      <w:pPr>
-        <w:ind w:left="2880" w:hanging="360"/>
-      </w:pPr>
-      <w:rPr>
-        <w:rFonts w:ascii="Symbol" w:hAnsi="Symbol" w:hint="default"/>
-      </w:rPr>
-    </w:lvl>
-    <w:lvl w:ilvl="4" w:tplc="04080003" w:tentative="1">
-      <w:start w:val="1"/>
-      <w:numFmt w:val="bullet"/>
-      <w:lvlText w:val="o"/>
-      <w:lvlJc w:val="left"/>
-      <w:pPr>
-        <w:ind w:left="3600" w:hanging="360"/>
-      </w:pPr>
-      <w:rPr>
-        <w:rFonts w:ascii="Courier New" w:hAnsi="Courier New" w:cs="Courier New" w:hint="default"/>
-      </w:rPr>
-    </w:lvl>
-    <w:lvl w:ilvl="5" w:tplc="04080005" w:tentative="1">
-      <w:start w:val="1"/>
-      <w:numFmt w:val="bullet"/>
-      <w:lvlText w:val=""/>
-      <w:lvlJc w:val="left"/>
-      <w:pPr>
-        <w:ind w:left="4320" w:hanging="360"/>
-      </w:pPr>
-      <w:rPr>
-        <w:rFonts w:ascii="Wingdings" w:hAnsi="Wingdings" w:hint="default"/>
-      </w:rPr>
-    </w:lvl>
-    <w:lvl w:ilvl="6" w:tplc="04080001" w:tentative="1">
-      <w:start w:val="1"/>
-      <w:numFmt w:val="bullet"/>
-      <w:lvlText w:val=""/>
-      <w:lvlJc w:val="left"/>
-      <w:pPr>
-        <w:ind w:left="5040" w:hanging="360"/>
-      </w:pPr>
-      <w:rPr>
-        <w:rFonts w:ascii="Symbol" w:hAnsi="Symbol" w:hint="default"/>
-      </w:rPr>
-    </w:lvl>
-    <w:lvl w:ilvl="7" w:tplc="04080003" w:tentative="1">
-      <w:start w:val="1"/>
-      <w:numFmt w:val="bullet"/>
-      <w:lvlText w:val="o"/>
-      <w:lvlJc w:val="left"/>
-      <w:pPr>
-        <w:ind w:left="5760" w:hanging="360"/>
-      </w:pPr>
-      <w:rPr>
-        <w:rFonts w:ascii="Courier New" w:hAnsi="Courier New" w:cs="Courier New" w:hint="default"/>
-      </w:rPr>
-    </w:lvl>
-    <w:lvl w:ilvl="8" w:tplc="04080005" w:tentative="1">
-      <w:start w:val="1"/>
-      <w:numFmt w:val="bullet"/>
-      <w:lvlText w:val=""/>
-      <w:lvlJc w:val="left"/>
-      <w:pPr>
-        <w:ind w:left="6480" w:hanging="360"/>
-      </w:pPr>
-      <w:rPr>
-        <w:rFonts w:ascii="Wingdings" w:hAnsi="Wingdings" w:hint="default"/>
-      </w:rPr>
-    </w:lvl>
-  </w:abstractNum>
-  <w:abstractNum w:abstractNumId="6">
-    <w:nsid w:val="173876DF"/>
-    <w:multiLevelType w:val="multilevel"/>
-    <w:tmpl w:val="04080021"/>
-    <w:lvl w:ilvl="0">
-      <w:start w:val="1"/>
-      <w:numFmt w:val="bullet"/>
-      <w:lvlText w:val=""/>
-      <w:lvlJc w:val="left"/>
-      <w:pPr>
-        <w:ind w:left="360" w:hanging="360"/>
-      </w:pPr>
-      <w:rPr>
-        <w:rFonts w:ascii="Wingdings" w:hAnsi="Wingdings" w:hint="default"/>
-      </w:rPr>
-    </w:lvl>
-    <w:lvl w:ilvl="1">
-      <w:start w:val="1"/>
-      <w:numFmt w:val="bullet"/>
-      <w:lvlText w:val=""/>
-      <w:lvlJc w:val="left"/>
-      <w:pPr>
-        <w:ind w:left="720" w:hanging="360"/>
-      </w:pPr>
-      <w:rPr>
-        <w:rFonts w:ascii="Wingdings" w:hAnsi="Wingdings" w:hint="default"/>
-      </w:rPr>
-    </w:lvl>
-    <w:lvl w:ilvl="2">
-      <w:start w:val="1"/>
-      <w:numFmt w:val="bullet"/>
-      <w:lvlText w:val=""/>
-      <w:lvlJc w:val="left"/>
-      <w:pPr>
-        <w:ind w:left="1080" w:hanging="360"/>
-      </w:pPr>
-      <w:rPr>
-        <w:rFonts w:ascii="Wingdings" w:hAnsi="Wingdings" w:hint="default"/>
-      </w:rPr>
-    </w:lvl>
-    <w:lvl w:ilvl="3">
-      <w:start w:val="1"/>
-      <w:numFmt w:val="bullet"/>
-      <w:lvlText w:val=""/>
-      <w:lvlJc w:val="left"/>
-      <w:pPr>
-        <w:ind w:left="1440" w:hanging="360"/>
-      </w:pPr>
-      <w:rPr>
-        <w:rFonts w:ascii="Symbol" w:hAnsi="Symbol" w:hint="default"/>
-      </w:rPr>
-    </w:lvl>
-    <w:lvl w:ilvl="4">
-      <w:start w:val="1"/>
-      <w:numFmt w:val="bullet"/>
-      <w:lvlText w:val=""/>
-      <w:lvlJc w:val="left"/>
-      <w:pPr>
-        <w:ind w:left="1800" w:hanging="360"/>
-      </w:pPr>
-      <w:rPr>
-        <w:rFonts w:ascii="Symbol" w:hAnsi="Symbol" w:hint="default"/>
-      </w:rPr>
-    </w:lvl>
-    <w:lvl w:ilvl="5">
-      <w:start w:val="1"/>
-      <w:numFmt w:val="bullet"/>
-      <w:lvlText w:val=""/>
-      <w:lvlJc w:val="left"/>
-      <w:pPr>
-        <w:ind w:left="2160" w:hanging="360"/>
-      </w:pPr>
-      <w:rPr>
-        <w:rFonts w:ascii="Wingdings" w:hAnsi="Wingdings" w:hint="default"/>
-      </w:rPr>
-    </w:lvl>
-    <w:lvl w:ilvl="6">
-      <w:start w:val="1"/>
-      <w:numFmt w:val="bullet"/>
-      <w:lvlText w:val=""/>
-      <w:lvlJc w:val="left"/>
-      <w:pPr>
-        <w:ind w:left="2520" w:hanging="360"/>
-      </w:pPr>
-      <w:rPr>
-        <w:rFonts w:ascii="Wingdings" w:hAnsi="Wingdings" w:hint="default"/>
-      </w:rPr>
-    </w:lvl>
-    <w:lvl w:ilvl="7">
-      <w:start w:val="1"/>
-      <w:numFmt w:val="bullet"/>
-      <w:lvlText w:val=""/>
-      <w:lvlJc w:val="left"/>
-      <w:pPr>
-        <w:ind w:left="2880" w:hanging="360"/>
-      </w:pPr>
-      <w:rPr>
-        <w:rFonts w:ascii="Symbol" w:hAnsi="Symbol" w:hint="default"/>
-      </w:rPr>
-    </w:lvl>
-    <w:lvl w:ilvl="8">
-      <w:start w:val="1"/>
-      <w:numFmt w:val="bullet"/>
-      <w:lvlText w:val=""/>
-      <w:lvlJc w:val="left"/>
-      <w:pPr>
-        <w:ind w:left="3240" w:hanging="360"/>
-      </w:pPr>
-      <w:rPr>
-        <w:rFonts w:ascii="Symbol" w:hAnsi="Symbol" w:hint="default"/>
-      </w:rPr>
-    </w:lvl>
-  </w:abstractNum>
-  <w:abstractNum w:abstractNumId="7">
-    <w:nsid w:val="1CC150A5"/>
-    <w:multiLevelType w:val="hybridMultilevel"/>
-    <w:tmpl w:val="04C075EE"/>
-    <w:lvl w:ilvl="0" w:tplc="04080009">
-      <w:start w:val="1"/>
-      <w:numFmt w:val="bullet"/>
-      <w:lvlText w:val=""/>
-      <w:lvlJc w:val="left"/>
-      <w:pPr>
-        <w:ind w:left="1440" w:hanging="360"/>
-      </w:pPr>
-      <w:rPr>
-        <w:rFonts w:ascii="Wingdings" w:hAnsi="Wingdings" w:hint="default"/>
-      </w:rPr>
-    </w:lvl>
-    <w:lvl w:ilvl="1" w:tplc="04080003" w:tentative="1">
-      <w:start w:val="1"/>
-      <w:numFmt w:val="bullet"/>
-      <w:lvlText w:val="o"/>
-      <w:lvlJc w:val="left"/>
-      <w:pPr>
-        <w:ind w:left="2160" w:hanging="360"/>
-      </w:pPr>
-      <w:rPr>
-        <w:rFonts w:ascii="Courier New" w:hAnsi="Courier New" w:cs="Courier New" w:hint="default"/>
-      </w:rPr>
-    </w:lvl>
-    <w:lvl w:ilvl="2" w:tplc="04080005" w:tentative="1">
-      <w:start w:val="1"/>
-      <w:numFmt w:val="bullet"/>
-      <w:lvlText w:val=""/>
-      <w:lvlJc w:val="left"/>
-      <w:pPr>
-        <w:ind w:left="2880" w:hanging="360"/>
-      </w:pPr>
-      <w:rPr>
-        <w:rFonts w:ascii="Wingdings" w:hAnsi="Wingdings" w:hint="default"/>
-      </w:rPr>
-    </w:lvl>
-    <w:lvl w:ilvl="3" w:tplc="04080001" w:tentative="1">
-      <w:start w:val="1"/>
-      <w:numFmt w:val="bullet"/>
-      <w:lvlText w:val=""/>
-      <w:lvlJc w:val="left"/>
-      <w:pPr>
-        <w:ind w:left="3600" w:hanging="360"/>
-      </w:pPr>
-      <w:rPr>
-        <w:rFonts w:ascii="Symbol" w:hAnsi="Symbol" w:hint="default"/>
-      </w:rPr>
-    </w:lvl>
-    <w:lvl w:ilvl="4" w:tplc="04080003" w:tentative="1">
-      <w:start w:val="1"/>
-      <w:numFmt w:val="bullet"/>
-      <w:lvlText w:val="o"/>
-      <w:lvlJc w:val="left"/>
-      <w:pPr>
-        <w:ind w:left="4320" w:hanging="360"/>
-      </w:pPr>
-      <w:rPr>
-        <w:rFonts w:ascii="Courier New" w:hAnsi="Courier New" w:cs="Courier New" w:hint="default"/>
-      </w:rPr>
-    </w:lvl>
-    <w:lvl w:ilvl="5" w:tplc="04080005" w:tentative="1">
-      <w:start w:val="1"/>
-      <w:numFmt w:val="bullet"/>
-      <w:lvlText w:val=""/>
-      <w:lvlJc w:val="left"/>
-      <w:pPr>
-        <w:ind w:left="5040" w:hanging="360"/>
-      </w:pPr>
-      <w:rPr>
-        <w:rFonts w:ascii="Wingdings" w:hAnsi="Wingdings" w:hint="default"/>
-      </w:rPr>
-    </w:lvl>
-    <w:lvl w:ilvl="6" w:tplc="04080001" w:tentative="1">
-      <w:start w:val="1"/>
-      <w:numFmt w:val="bullet"/>
-      <w:lvlText w:val=""/>
-      <w:lvlJc w:val="left"/>
-      <w:pPr>
-        <w:ind w:left="5760" w:hanging="360"/>
-      </w:pPr>
-      <w:rPr>
-        <w:rFonts w:ascii="Symbol" w:hAnsi="Symbol" w:hint="default"/>
-      </w:rPr>
-    </w:lvl>
-    <w:lvl w:ilvl="7" w:tplc="04080003" w:tentative="1">
-      <w:start w:val="1"/>
-      <w:numFmt w:val="bullet"/>
-      <w:lvlText w:val="o"/>
-      <w:lvlJc w:val="left"/>
-      <w:pPr>
-        <w:ind w:left="6480" w:hanging="360"/>
-      </w:pPr>
-      <w:rPr>
-        <w:rFonts w:ascii="Courier New" w:hAnsi="Courier New" w:cs="Courier New" w:hint="default"/>
-      </w:rPr>
-    </w:lvl>
-    <w:lvl w:ilvl="8" w:tplc="04080005" w:tentative="1">
-      <w:start w:val="1"/>
-      <w:numFmt w:val="bullet"/>
-      <w:lvlText w:val=""/>
-      <w:lvlJc w:val="left"/>
-      <w:pPr>
-        <w:ind w:left="7200" w:hanging="360"/>
-      </w:pPr>
-      <w:rPr>
-        <w:rFonts w:ascii="Wingdings" w:hAnsi="Wingdings" w:hint="default"/>
-      </w:rPr>
-    </w:lvl>
-  </w:abstractNum>
-  <w:abstractNum w:abstractNumId="8">
-    <w:nsid w:val="21A97DD0"/>
-    <w:multiLevelType w:val="hybridMultilevel"/>
-    <w:tmpl w:val="D298C4F2"/>
-    <w:lvl w:ilvl="0" w:tplc="04080009">
-      <w:start w:val="1"/>
-      <w:numFmt w:val="bullet"/>
-      <w:lvlText w:val=""/>
-      <w:lvlJc w:val="left"/>
-      <w:pPr>
-        <w:ind w:left="720" w:hanging="360"/>
-      </w:pPr>
-      <w:rPr>
-        <w:rFonts w:ascii="Wingdings" w:hAnsi="Wingdings" w:hint="default"/>
-      </w:rPr>
-    </w:lvl>
-    <w:lvl w:ilvl="1" w:tplc="04080003">
-      <w:start w:val="1"/>
-      <w:numFmt w:val="bullet"/>
-      <w:lvlText w:val="o"/>
-      <w:lvlJc w:val="left"/>
-      <w:pPr>
-        <w:ind w:left="1440" w:hanging="360"/>
-      </w:pPr>
-      <w:rPr>
-        <w:rFonts w:ascii="Courier New" w:hAnsi="Courier New" w:cs="Courier New" w:hint="default"/>
-      </w:rPr>
-    </w:lvl>
-    <w:lvl w:ilvl="2" w:tplc="04080005" w:tentative="1">
-      <w:start w:val="1"/>
-      <w:numFmt w:val="bullet"/>
-      <w:lvlText w:val=""/>
-      <w:lvlJc w:val="left"/>
-      <w:pPr>
-        <w:ind w:left="2160" w:hanging="360"/>
-      </w:pPr>
-      <w:rPr>
-        <w:rFonts w:ascii="Wingdings" w:hAnsi="Wingdings" w:hint="default"/>
-      </w:rPr>
-    </w:lvl>
-    <w:lvl w:ilvl="3" w:tplc="04080001" w:tentative="1">
-      <w:start w:val="1"/>
-      <w:numFmt w:val="bullet"/>
-      <w:lvlText w:val=""/>
-      <w:lvlJc w:val="left"/>
-      <w:pPr>
-        <w:ind w:left="2880" w:hanging="360"/>
-      </w:pPr>
-      <w:rPr>
-        <w:rFonts w:ascii="Symbol" w:hAnsi="Symbol" w:hint="default"/>
-      </w:rPr>
-    </w:lvl>
-    <w:lvl w:ilvl="4" w:tplc="04080003" w:tentative="1">
-      <w:start w:val="1"/>
-      <w:numFmt w:val="bullet"/>
-      <w:lvlText w:val="o"/>
-      <w:lvlJc w:val="left"/>
-      <w:pPr>
-        <w:ind w:left="3600" w:hanging="360"/>
-      </w:pPr>
-      <w:rPr>
-        <w:rFonts w:ascii="Courier New" w:hAnsi="Courier New" w:cs="Courier New" w:hint="default"/>
-      </w:rPr>
-    </w:lvl>
-    <w:lvl w:ilvl="5" w:tplc="04080005" w:tentative="1">
-      <w:start w:val="1"/>
-      <w:numFmt w:val="bullet"/>
-      <w:lvlText w:val=""/>
-      <w:lvlJc w:val="left"/>
-      <w:pPr>
-        <w:ind w:left="4320" w:hanging="360"/>
-      </w:pPr>
-      <w:rPr>
-        <w:rFonts w:ascii="Wingdings" w:hAnsi="Wingdings" w:hint="default"/>
-      </w:rPr>
-    </w:lvl>
-    <w:lvl w:ilvl="6" w:tplc="04080001" w:tentative="1">
-      <w:start w:val="1"/>
-      <w:numFmt w:val="bullet"/>
-      <w:lvlText w:val=""/>
-      <w:lvlJc w:val="left"/>
-      <w:pPr>
-        <w:ind w:left="5040" w:hanging="360"/>
-      </w:pPr>
-      <w:rPr>
-        <w:rFonts w:ascii="Symbol" w:hAnsi="Symbol" w:hint="default"/>
-      </w:rPr>
-    </w:lvl>
-    <w:lvl w:ilvl="7" w:tplc="04080003" w:tentative="1">
-      <w:start w:val="1"/>
-      <w:numFmt w:val="bullet"/>
-      <w:lvlText w:val="o"/>
-      <w:lvlJc w:val="left"/>
-      <w:pPr>
-        <w:ind w:left="5760" w:hanging="360"/>
-      </w:pPr>
-      <w:rPr>
-        <w:rFonts w:ascii="Courier New" w:hAnsi="Courier New" w:cs="Courier New" w:hint="default"/>
-      </w:rPr>
-    </w:lvl>
-    <w:lvl w:ilvl="8" w:tplc="04080005" w:tentative="1">
-      <w:start w:val="1"/>
-      <w:numFmt w:val="bullet"/>
-      <w:lvlText w:val=""/>
-      <w:lvlJc w:val="left"/>
-      <w:pPr>
-        <w:ind w:left="6480" w:hanging="360"/>
-      </w:pPr>
-      <w:rPr>
-        <w:rFonts w:ascii="Wingdings" w:hAnsi="Wingdings" w:hint="default"/>
-      </w:rPr>
-    </w:lvl>
-  </w:abstractNum>
-  <w:abstractNum w:abstractNumId="9">
-    <w:nsid w:val="22B22E21"/>
+  <w:abstractNum w:abstractNumId="3">
+    <w:nsid w:val="3E9C2C41"/>
     <w:multiLevelType w:val="multilevel"/>
     <w:tmpl w:val="B7664F32"/>
     <w:lvl w:ilvl="0">
@@ -13931,20 +13261,20 @@
       </w:rPr>
     </w:lvl>
   </w:abstractNum>
-  <w:abstractNum w:abstractNumId="10">
-    <w:nsid w:val="255E4F5D"/>
+  <w:abstractNum w:abstractNumId="4">
+    <w:nsid w:val="51DF1FED"/>
     <w:multiLevelType w:val="hybridMultilevel"/>
-    <w:tmpl w:val="B740AD34"/>
-    <w:lvl w:ilvl="0" w:tplc="04080009">
+    <w:tmpl w:val="00E0E986"/>
+    <w:lvl w:ilvl="0" w:tplc="04080001">
       <w:start w:val="1"/>
       <w:numFmt w:val="bullet"/>
-      <w:lvlText w:val=""/>
+      <w:lvlText w:val=""/>
       <w:lvlJc w:val="left"/>
       <w:pPr>
         <w:ind w:left="720" w:hanging="360"/>
       </w:pPr>
       <w:rPr>
-        <w:rFonts w:ascii="Wingdings" w:hAnsi="Wingdings" w:hint="default"/>
+        <w:rFonts w:ascii="Symbol" w:hAnsi="Symbol" w:hint="default"/>
       </w:rPr>
     </w:lvl>
     <w:lvl w:ilvl="1" w:tplc="04080003" w:tentative="1">
@@ -14044,3119 +13374,7 @@
       </w:rPr>
     </w:lvl>
   </w:abstractNum>
-  <w:abstractNum w:abstractNumId="11">
-    <w:nsid w:val="264D14A8"/>
-    <w:multiLevelType w:val="hybridMultilevel"/>
-    <w:tmpl w:val="3DEC053C"/>
-    <w:lvl w:ilvl="0" w:tplc="04080009">
-      <w:start w:val="1"/>
-      <w:numFmt w:val="bullet"/>
-      <w:lvlText w:val=""/>
-      <w:lvlJc w:val="left"/>
-      <w:pPr>
-        <w:ind w:left="720" w:hanging="360"/>
-      </w:pPr>
-      <w:rPr>
-        <w:rFonts w:ascii="Wingdings" w:hAnsi="Wingdings" w:hint="default"/>
-      </w:rPr>
-    </w:lvl>
-    <w:lvl w:ilvl="1" w:tplc="04080003" w:tentative="1">
-      <w:start w:val="1"/>
-      <w:numFmt w:val="bullet"/>
-      <w:lvlText w:val="o"/>
-      <w:lvlJc w:val="left"/>
-      <w:pPr>
-        <w:ind w:left="1440" w:hanging="360"/>
-      </w:pPr>
-      <w:rPr>
-        <w:rFonts w:ascii="Courier New" w:hAnsi="Courier New" w:cs="Courier New" w:hint="default"/>
-      </w:rPr>
-    </w:lvl>
-    <w:lvl w:ilvl="2" w:tplc="04080005" w:tentative="1">
-      <w:start w:val="1"/>
-      <w:numFmt w:val="bullet"/>
-      <w:lvlText w:val=""/>
-      <w:lvlJc w:val="left"/>
-      <w:pPr>
-        <w:ind w:left="2160" w:hanging="360"/>
-      </w:pPr>
-      <w:rPr>
-        <w:rFonts w:ascii="Wingdings" w:hAnsi="Wingdings" w:hint="default"/>
-      </w:rPr>
-    </w:lvl>
-    <w:lvl w:ilvl="3" w:tplc="04080001" w:tentative="1">
-      <w:start w:val="1"/>
-      <w:numFmt w:val="bullet"/>
-      <w:lvlText w:val=""/>
-      <w:lvlJc w:val="left"/>
-      <w:pPr>
-        <w:ind w:left="2880" w:hanging="360"/>
-      </w:pPr>
-      <w:rPr>
-        <w:rFonts w:ascii="Symbol" w:hAnsi="Symbol" w:hint="default"/>
-      </w:rPr>
-    </w:lvl>
-    <w:lvl w:ilvl="4" w:tplc="04080003" w:tentative="1">
-      <w:start w:val="1"/>
-      <w:numFmt w:val="bullet"/>
-      <w:lvlText w:val="o"/>
-      <w:lvlJc w:val="left"/>
-      <w:pPr>
-        <w:ind w:left="3600" w:hanging="360"/>
-      </w:pPr>
-      <w:rPr>
-        <w:rFonts w:ascii="Courier New" w:hAnsi="Courier New" w:cs="Courier New" w:hint="default"/>
-      </w:rPr>
-    </w:lvl>
-    <w:lvl w:ilvl="5" w:tplc="04080005" w:tentative="1">
-      <w:start w:val="1"/>
-      <w:numFmt w:val="bullet"/>
-      <w:lvlText w:val=""/>
-      <w:lvlJc w:val="left"/>
-      <w:pPr>
-        <w:ind w:left="4320" w:hanging="360"/>
-      </w:pPr>
-      <w:rPr>
-        <w:rFonts w:ascii="Wingdings" w:hAnsi="Wingdings" w:hint="default"/>
-      </w:rPr>
-    </w:lvl>
-    <w:lvl w:ilvl="6" w:tplc="04080001" w:tentative="1">
-      <w:start w:val="1"/>
-      <w:numFmt w:val="bullet"/>
-      <w:lvlText w:val=""/>
-      <w:lvlJc w:val="left"/>
-      <w:pPr>
-        <w:ind w:left="5040" w:hanging="360"/>
-      </w:pPr>
-      <w:rPr>
-        <w:rFonts w:ascii="Symbol" w:hAnsi="Symbol" w:hint="default"/>
-      </w:rPr>
-    </w:lvl>
-    <w:lvl w:ilvl="7" w:tplc="04080003" w:tentative="1">
-      <w:start w:val="1"/>
-      <w:numFmt w:val="bullet"/>
-      <w:lvlText w:val="o"/>
-      <w:lvlJc w:val="left"/>
-      <w:pPr>
-        <w:ind w:left="5760" w:hanging="360"/>
-      </w:pPr>
-      <w:rPr>
-        <w:rFonts w:ascii="Courier New" w:hAnsi="Courier New" w:cs="Courier New" w:hint="default"/>
-      </w:rPr>
-    </w:lvl>
-    <w:lvl w:ilvl="8" w:tplc="04080005" w:tentative="1">
-      <w:start w:val="1"/>
-      <w:numFmt w:val="bullet"/>
-      <w:lvlText w:val=""/>
-      <w:lvlJc w:val="left"/>
-      <w:pPr>
-        <w:ind w:left="6480" w:hanging="360"/>
-      </w:pPr>
-      <w:rPr>
-        <w:rFonts w:ascii="Wingdings" w:hAnsi="Wingdings" w:hint="default"/>
-      </w:rPr>
-    </w:lvl>
-  </w:abstractNum>
-  <w:abstractNum w:abstractNumId="12">
-    <w:nsid w:val="28D81DD2"/>
-    <w:multiLevelType w:val="hybridMultilevel"/>
-    <w:tmpl w:val="6C880254"/>
-    <w:lvl w:ilvl="0" w:tplc="04080009">
-      <w:start w:val="1"/>
-      <w:numFmt w:val="bullet"/>
-      <w:lvlText w:val=""/>
-      <w:lvlJc w:val="left"/>
-      <w:pPr>
-        <w:ind w:left="720" w:hanging="360"/>
-      </w:pPr>
-      <w:rPr>
-        <w:rFonts w:ascii="Wingdings" w:hAnsi="Wingdings" w:hint="default"/>
-      </w:rPr>
-    </w:lvl>
-    <w:lvl w:ilvl="1" w:tplc="04080003" w:tentative="1">
-      <w:start w:val="1"/>
-      <w:numFmt w:val="bullet"/>
-      <w:lvlText w:val="o"/>
-      <w:lvlJc w:val="left"/>
-      <w:pPr>
-        <w:ind w:left="1440" w:hanging="360"/>
-      </w:pPr>
-      <w:rPr>
-        <w:rFonts w:ascii="Courier New" w:hAnsi="Courier New" w:cs="Courier New" w:hint="default"/>
-      </w:rPr>
-    </w:lvl>
-    <w:lvl w:ilvl="2" w:tplc="04080005" w:tentative="1">
-      <w:start w:val="1"/>
-      <w:numFmt w:val="bullet"/>
-      <w:lvlText w:val=""/>
-      <w:lvlJc w:val="left"/>
-      <w:pPr>
-        <w:ind w:left="2160" w:hanging="360"/>
-      </w:pPr>
-      <w:rPr>
-        <w:rFonts w:ascii="Wingdings" w:hAnsi="Wingdings" w:hint="default"/>
-      </w:rPr>
-    </w:lvl>
-    <w:lvl w:ilvl="3" w:tplc="04080001" w:tentative="1">
-      <w:start w:val="1"/>
-      <w:numFmt w:val="bullet"/>
-      <w:lvlText w:val=""/>
-      <w:lvlJc w:val="left"/>
-      <w:pPr>
-        <w:ind w:left="2880" w:hanging="360"/>
-      </w:pPr>
-      <w:rPr>
-        <w:rFonts w:ascii="Symbol" w:hAnsi="Symbol" w:hint="default"/>
-      </w:rPr>
-    </w:lvl>
-    <w:lvl w:ilvl="4" w:tplc="04080003" w:tentative="1">
-      <w:start w:val="1"/>
-      <w:numFmt w:val="bullet"/>
-      <w:lvlText w:val="o"/>
-      <w:lvlJc w:val="left"/>
-      <w:pPr>
-        <w:ind w:left="3600" w:hanging="360"/>
-      </w:pPr>
-      <w:rPr>
-        <w:rFonts w:ascii="Courier New" w:hAnsi="Courier New" w:cs="Courier New" w:hint="default"/>
-      </w:rPr>
-    </w:lvl>
-    <w:lvl w:ilvl="5" w:tplc="04080005" w:tentative="1">
-      <w:start w:val="1"/>
-      <w:numFmt w:val="bullet"/>
-      <w:lvlText w:val=""/>
-      <w:lvlJc w:val="left"/>
-      <w:pPr>
-        <w:ind w:left="4320" w:hanging="360"/>
-      </w:pPr>
-      <w:rPr>
-        <w:rFonts w:ascii="Wingdings" w:hAnsi="Wingdings" w:hint="default"/>
-      </w:rPr>
-    </w:lvl>
-    <w:lvl w:ilvl="6" w:tplc="04080001" w:tentative="1">
-      <w:start w:val="1"/>
-      <w:numFmt w:val="bullet"/>
-      <w:lvlText w:val=""/>
-      <w:lvlJc w:val="left"/>
-      <w:pPr>
-        <w:ind w:left="5040" w:hanging="360"/>
-      </w:pPr>
-      <w:rPr>
-        <w:rFonts w:ascii="Symbol" w:hAnsi="Symbol" w:hint="default"/>
-      </w:rPr>
-    </w:lvl>
-    <w:lvl w:ilvl="7" w:tplc="04080003" w:tentative="1">
-      <w:start w:val="1"/>
-      <w:numFmt w:val="bullet"/>
-      <w:lvlText w:val="o"/>
-      <w:lvlJc w:val="left"/>
-      <w:pPr>
-        <w:ind w:left="5760" w:hanging="360"/>
-      </w:pPr>
-      <w:rPr>
-        <w:rFonts w:ascii="Courier New" w:hAnsi="Courier New" w:cs="Courier New" w:hint="default"/>
-      </w:rPr>
-    </w:lvl>
-    <w:lvl w:ilvl="8" w:tplc="04080005" w:tentative="1">
-      <w:start w:val="1"/>
-      <w:numFmt w:val="bullet"/>
-      <w:lvlText w:val=""/>
-      <w:lvlJc w:val="left"/>
-      <w:pPr>
-        <w:ind w:left="6480" w:hanging="360"/>
-      </w:pPr>
-      <w:rPr>
-        <w:rFonts w:ascii="Wingdings" w:hAnsi="Wingdings" w:hint="default"/>
-      </w:rPr>
-    </w:lvl>
-  </w:abstractNum>
-  <w:abstractNum w:abstractNumId="13">
-    <w:nsid w:val="2B964AA6"/>
-    <w:multiLevelType w:val="hybridMultilevel"/>
-    <w:tmpl w:val="8674B334"/>
-    <w:lvl w:ilvl="0" w:tplc="0408000B">
-      <w:start w:val="1"/>
-      <w:numFmt w:val="bullet"/>
-      <w:lvlText w:val=""/>
-      <w:lvlJc w:val="left"/>
-      <w:pPr>
-        <w:ind w:left="720" w:hanging="360"/>
-      </w:pPr>
-      <w:rPr>
-        <w:rFonts w:ascii="Wingdings" w:hAnsi="Wingdings" w:hint="default"/>
-      </w:rPr>
-    </w:lvl>
-    <w:lvl w:ilvl="1" w:tplc="04080003">
-      <w:start w:val="1"/>
-      <w:numFmt w:val="bullet"/>
-      <w:lvlText w:val="o"/>
-      <w:lvlJc w:val="left"/>
-      <w:pPr>
-        <w:ind w:left="1440" w:hanging="360"/>
-      </w:pPr>
-      <w:rPr>
-        <w:rFonts w:ascii="Courier New" w:hAnsi="Courier New" w:cs="Courier New" w:hint="default"/>
-      </w:rPr>
-    </w:lvl>
-    <w:lvl w:ilvl="2" w:tplc="04080005" w:tentative="1">
-      <w:start w:val="1"/>
-      <w:numFmt w:val="bullet"/>
-      <w:lvlText w:val=""/>
-      <w:lvlJc w:val="left"/>
-      <w:pPr>
-        <w:ind w:left="2160" w:hanging="360"/>
-      </w:pPr>
-      <w:rPr>
-        <w:rFonts w:ascii="Wingdings" w:hAnsi="Wingdings" w:hint="default"/>
-      </w:rPr>
-    </w:lvl>
-    <w:lvl w:ilvl="3" w:tplc="04080001" w:tentative="1">
-      <w:start w:val="1"/>
-      <w:numFmt w:val="bullet"/>
-      <w:lvlText w:val=""/>
-      <w:lvlJc w:val="left"/>
-      <w:pPr>
-        <w:ind w:left="2880" w:hanging="360"/>
-      </w:pPr>
-      <w:rPr>
-        <w:rFonts w:ascii="Symbol" w:hAnsi="Symbol" w:hint="default"/>
-      </w:rPr>
-    </w:lvl>
-    <w:lvl w:ilvl="4" w:tplc="04080003" w:tentative="1">
-      <w:start w:val="1"/>
-      <w:numFmt w:val="bullet"/>
-      <w:lvlText w:val="o"/>
-      <w:lvlJc w:val="left"/>
-      <w:pPr>
-        <w:ind w:left="3600" w:hanging="360"/>
-      </w:pPr>
-      <w:rPr>
-        <w:rFonts w:ascii="Courier New" w:hAnsi="Courier New" w:cs="Courier New" w:hint="default"/>
-      </w:rPr>
-    </w:lvl>
-    <w:lvl w:ilvl="5" w:tplc="04080005" w:tentative="1">
-      <w:start w:val="1"/>
-      <w:numFmt w:val="bullet"/>
-      <w:lvlText w:val=""/>
-      <w:lvlJc w:val="left"/>
-      <w:pPr>
-        <w:ind w:left="4320" w:hanging="360"/>
-      </w:pPr>
-      <w:rPr>
-        <w:rFonts w:ascii="Wingdings" w:hAnsi="Wingdings" w:hint="default"/>
-      </w:rPr>
-    </w:lvl>
-    <w:lvl w:ilvl="6" w:tplc="04080001" w:tentative="1">
-      <w:start w:val="1"/>
-      <w:numFmt w:val="bullet"/>
-      <w:lvlText w:val=""/>
-      <w:lvlJc w:val="left"/>
-      <w:pPr>
-        <w:ind w:left="5040" w:hanging="360"/>
-      </w:pPr>
-      <w:rPr>
-        <w:rFonts w:ascii="Symbol" w:hAnsi="Symbol" w:hint="default"/>
-      </w:rPr>
-    </w:lvl>
-    <w:lvl w:ilvl="7" w:tplc="04080003" w:tentative="1">
-      <w:start w:val="1"/>
-      <w:numFmt w:val="bullet"/>
-      <w:lvlText w:val="o"/>
-      <w:lvlJc w:val="left"/>
-      <w:pPr>
-        <w:ind w:left="5760" w:hanging="360"/>
-      </w:pPr>
-      <w:rPr>
-        <w:rFonts w:ascii="Courier New" w:hAnsi="Courier New" w:cs="Courier New" w:hint="default"/>
-      </w:rPr>
-    </w:lvl>
-    <w:lvl w:ilvl="8" w:tplc="04080005" w:tentative="1">
-      <w:start w:val="1"/>
-      <w:numFmt w:val="bullet"/>
-      <w:lvlText w:val=""/>
-      <w:lvlJc w:val="left"/>
-      <w:pPr>
-        <w:ind w:left="6480" w:hanging="360"/>
-      </w:pPr>
-      <w:rPr>
-        <w:rFonts w:ascii="Wingdings" w:hAnsi="Wingdings" w:hint="default"/>
-      </w:rPr>
-    </w:lvl>
-  </w:abstractNum>
-  <w:abstractNum w:abstractNumId="14">
-    <w:nsid w:val="3044682D"/>
-    <w:multiLevelType w:val="hybridMultilevel"/>
-    <w:tmpl w:val="B1A0D1AE"/>
-    <w:lvl w:ilvl="0" w:tplc="04080009">
-      <w:start w:val="1"/>
-      <w:numFmt w:val="bullet"/>
-      <w:lvlText w:val=""/>
-      <w:lvlJc w:val="left"/>
-      <w:pPr>
-        <w:ind w:left="720" w:hanging="360"/>
-      </w:pPr>
-      <w:rPr>
-        <w:rFonts w:ascii="Wingdings" w:hAnsi="Wingdings" w:hint="default"/>
-      </w:rPr>
-    </w:lvl>
-    <w:lvl w:ilvl="1" w:tplc="04080003" w:tentative="1">
-      <w:start w:val="1"/>
-      <w:numFmt w:val="bullet"/>
-      <w:lvlText w:val="o"/>
-      <w:lvlJc w:val="left"/>
-      <w:pPr>
-        <w:ind w:left="1440" w:hanging="360"/>
-      </w:pPr>
-      <w:rPr>
-        <w:rFonts w:ascii="Courier New" w:hAnsi="Courier New" w:cs="Courier New" w:hint="default"/>
-      </w:rPr>
-    </w:lvl>
-    <w:lvl w:ilvl="2" w:tplc="04080005" w:tentative="1">
-      <w:start w:val="1"/>
-      <w:numFmt w:val="bullet"/>
-      <w:lvlText w:val=""/>
-      <w:lvlJc w:val="left"/>
-      <w:pPr>
-        <w:ind w:left="2160" w:hanging="360"/>
-      </w:pPr>
-      <w:rPr>
-        <w:rFonts w:ascii="Wingdings" w:hAnsi="Wingdings" w:hint="default"/>
-      </w:rPr>
-    </w:lvl>
-    <w:lvl w:ilvl="3" w:tplc="04080001" w:tentative="1">
-      <w:start w:val="1"/>
-      <w:numFmt w:val="bullet"/>
-      <w:lvlText w:val=""/>
-      <w:lvlJc w:val="left"/>
-      <w:pPr>
-        <w:ind w:left="2880" w:hanging="360"/>
-      </w:pPr>
-      <w:rPr>
-        <w:rFonts w:ascii="Symbol" w:hAnsi="Symbol" w:hint="default"/>
-      </w:rPr>
-    </w:lvl>
-    <w:lvl w:ilvl="4" w:tplc="04080003" w:tentative="1">
-      <w:start w:val="1"/>
-      <w:numFmt w:val="bullet"/>
-      <w:lvlText w:val="o"/>
-      <w:lvlJc w:val="left"/>
-      <w:pPr>
-        <w:ind w:left="3600" w:hanging="360"/>
-      </w:pPr>
-      <w:rPr>
-        <w:rFonts w:ascii="Courier New" w:hAnsi="Courier New" w:cs="Courier New" w:hint="default"/>
-      </w:rPr>
-    </w:lvl>
-    <w:lvl w:ilvl="5" w:tplc="04080005" w:tentative="1">
-      <w:start w:val="1"/>
-      <w:numFmt w:val="bullet"/>
-      <w:lvlText w:val=""/>
-      <w:lvlJc w:val="left"/>
-      <w:pPr>
-        <w:ind w:left="4320" w:hanging="360"/>
-      </w:pPr>
-      <w:rPr>
-        <w:rFonts w:ascii="Wingdings" w:hAnsi="Wingdings" w:hint="default"/>
-      </w:rPr>
-    </w:lvl>
-    <w:lvl w:ilvl="6" w:tplc="04080001" w:tentative="1">
-      <w:start w:val="1"/>
-      <w:numFmt w:val="bullet"/>
-      <w:lvlText w:val=""/>
-      <w:lvlJc w:val="left"/>
-      <w:pPr>
-        <w:ind w:left="5040" w:hanging="360"/>
-      </w:pPr>
-      <w:rPr>
-        <w:rFonts w:ascii="Symbol" w:hAnsi="Symbol" w:hint="default"/>
-      </w:rPr>
-    </w:lvl>
-    <w:lvl w:ilvl="7" w:tplc="04080003" w:tentative="1">
-      <w:start w:val="1"/>
-      <w:numFmt w:val="bullet"/>
-      <w:lvlText w:val="o"/>
-      <w:lvlJc w:val="left"/>
-      <w:pPr>
-        <w:ind w:left="5760" w:hanging="360"/>
-      </w:pPr>
-      <w:rPr>
-        <w:rFonts w:ascii="Courier New" w:hAnsi="Courier New" w:cs="Courier New" w:hint="default"/>
-      </w:rPr>
-    </w:lvl>
-    <w:lvl w:ilvl="8" w:tplc="04080005" w:tentative="1">
-      <w:start w:val="1"/>
-      <w:numFmt w:val="bullet"/>
-      <w:lvlText w:val=""/>
-      <w:lvlJc w:val="left"/>
-      <w:pPr>
-        <w:ind w:left="6480" w:hanging="360"/>
-      </w:pPr>
-      <w:rPr>
-        <w:rFonts w:ascii="Wingdings" w:hAnsi="Wingdings" w:hint="default"/>
-      </w:rPr>
-    </w:lvl>
-  </w:abstractNum>
-  <w:abstractNum w:abstractNumId="15">
-    <w:nsid w:val="369D5F1F"/>
-    <w:multiLevelType w:val="hybridMultilevel"/>
-    <w:tmpl w:val="E95609DE"/>
-    <w:lvl w:ilvl="0" w:tplc="04080009">
-      <w:start w:val="1"/>
-      <w:numFmt w:val="bullet"/>
-      <w:lvlText w:val=""/>
-      <w:lvlJc w:val="left"/>
-      <w:pPr>
-        <w:ind w:left="720" w:hanging="360"/>
-      </w:pPr>
-      <w:rPr>
-        <w:rFonts w:ascii="Wingdings" w:hAnsi="Wingdings" w:hint="default"/>
-      </w:rPr>
-    </w:lvl>
-    <w:lvl w:ilvl="1" w:tplc="04080003" w:tentative="1">
-      <w:start w:val="1"/>
-      <w:numFmt w:val="bullet"/>
-      <w:lvlText w:val="o"/>
-      <w:lvlJc w:val="left"/>
-      <w:pPr>
-        <w:ind w:left="1440" w:hanging="360"/>
-      </w:pPr>
-      <w:rPr>
-        <w:rFonts w:ascii="Courier New" w:hAnsi="Courier New" w:cs="Courier New" w:hint="default"/>
-      </w:rPr>
-    </w:lvl>
-    <w:lvl w:ilvl="2" w:tplc="04080005" w:tentative="1">
-      <w:start w:val="1"/>
-      <w:numFmt w:val="bullet"/>
-      <w:lvlText w:val=""/>
-      <w:lvlJc w:val="left"/>
-      <w:pPr>
-        <w:ind w:left="2160" w:hanging="360"/>
-      </w:pPr>
-      <w:rPr>
-        <w:rFonts w:ascii="Wingdings" w:hAnsi="Wingdings" w:hint="default"/>
-      </w:rPr>
-    </w:lvl>
-    <w:lvl w:ilvl="3" w:tplc="04080001" w:tentative="1">
-      <w:start w:val="1"/>
-      <w:numFmt w:val="bullet"/>
-      <w:lvlText w:val=""/>
-      <w:lvlJc w:val="left"/>
-      <w:pPr>
-        <w:ind w:left="2880" w:hanging="360"/>
-      </w:pPr>
-      <w:rPr>
-        <w:rFonts w:ascii="Symbol" w:hAnsi="Symbol" w:hint="default"/>
-      </w:rPr>
-    </w:lvl>
-    <w:lvl w:ilvl="4" w:tplc="04080003" w:tentative="1">
-      <w:start w:val="1"/>
-      <w:numFmt w:val="bullet"/>
-      <w:lvlText w:val="o"/>
-      <w:lvlJc w:val="left"/>
-      <w:pPr>
-        <w:ind w:left="3600" w:hanging="360"/>
-      </w:pPr>
-      <w:rPr>
-        <w:rFonts w:ascii="Courier New" w:hAnsi="Courier New" w:cs="Courier New" w:hint="default"/>
-      </w:rPr>
-    </w:lvl>
-    <w:lvl w:ilvl="5" w:tplc="04080005" w:tentative="1">
-      <w:start w:val="1"/>
-      <w:numFmt w:val="bullet"/>
-      <w:lvlText w:val=""/>
-      <w:lvlJc w:val="left"/>
-      <w:pPr>
-        <w:ind w:left="4320" w:hanging="360"/>
-      </w:pPr>
-      <w:rPr>
-        <w:rFonts w:ascii="Wingdings" w:hAnsi="Wingdings" w:hint="default"/>
-      </w:rPr>
-    </w:lvl>
-    <w:lvl w:ilvl="6" w:tplc="04080001" w:tentative="1">
-      <w:start w:val="1"/>
-      <w:numFmt w:val="bullet"/>
-      <w:lvlText w:val=""/>
-      <w:lvlJc w:val="left"/>
-      <w:pPr>
-        <w:ind w:left="5040" w:hanging="360"/>
-      </w:pPr>
-      <w:rPr>
-        <w:rFonts w:ascii="Symbol" w:hAnsi="Symbol" w:hint="default"/>
-      </w:rPr>
-    </w:lvl>
-    <w:lvl w:ilvl="7" w:tplc="04080003" w:tentative="1">
-      <w:start w:val="1"/>
-      <w:numFmt w:val="bullet"/>
-      <w:lvlText w:val="o"/>
-      <w:lvlJc w:val="left"/>
-      <w:pPr>
-        <w:ind w:left="5760" w:hanging="360"/>
-      </w:pPr>
-      <w:rPr>
-        <w:rFonts w:ascii="Courier New" w:hAnsi="Courier New" w:cs="Courier New" w:hint="default"/>
-      </w:rPr>
-    </w:lvl>
-    <w:lvl w:ilvl="8" w:tplc="04080005" w:tentative="1">
-      <w:start w:val="1"/>
-      <w:numFmt w:val="bullet"/>
-      <w:lvlText w:val=""/>
-      <w:lvlJc w:val="left"/>
-      <w:pPr>
-        <w:ind w:left="6480" w:hanging="360"/>
-      </w:pPr>
-      <w:rPr>
-        <w:rFonts w:ascii="Wingdings" w:hAnsi="Wingdings" w:hint="default"/>
-      </w:rPr>
-    </w:lvl>
-  </w:abstractNum>
-  <w:abstractNum w:abstractNumId="16">
-    <w:nsid w:val="37894654"/>
-    <w:multiLevelType w:val="hybridMultilevel"/>
-    <w:tmpl w:val="891A1A44"/>
-    <w:lvl w:ilvl="0" w:tplc="04080009">
-      <w:start w:val="1"/>
-      <w:numFmt w:val="bullet"/>
-      <w:lvlText w:val=""/>
-      <w:lvlJc w:val="left"/>
-      <w:pPr>
-        <w:ind w:left="1080" w:hanging="360"/>
-      </w:pPr>
-      <w:rPr>
-        <w:rFonts w:ascii="Wingdings" w:hAnsi="Wingdings" w:hint="default"/>
-      </w:rPr>
-    </w:lvl>
-    <w:lvl w:ilvl="1" w:tplc="04080003" w:tentative="1">
-      <w:start w:val="1"/>
-      <w:numFmt w:val="bullet"/>
-      <w:lvlText w:val="o"/>
-      <w:lvlJc w:val="left"/>
-      <w:pPr>
-        <w:ind w:left="1800" w:hanging="360"/>
-      </w:pPr>
-      <w:rPr>
-        <w:rFonts w:ascii="Courier New" w:hAnsi="Courier New" w:cs="Courier New" w:hint="default"/>
-      </w:rPr>
-    </w:lvl>
-    <w:lvl w:ilvl="2" w:tplc="04080005" w:tentative="1">
-      <w:start w:val="1"/>
-      <w:numFmt w:val="bullet"/>
-      <w:lvlText w:val=""/>
-      <w:lvlJc w:val="left"/>
-      <w:pPr>
-        <w:ind w:left="2520" w:hanging="360"/>
-      </w:pPr>
-      <w:rPr>
-        <w:rFonts w:ascii="Wingdings" w:hAnsi="Wingdings" w:hint="default"/>
-      </w:rPr>
-    </w:lvl>
-    <w:lvl w:ilvl="3" w:tplc="04080001" w:tentative="1">
-      <w:start w:val="1"/>
-      <w:numFmt w:val="bullet"/>
-      <w:lvlText w:val=""/>
-      <w:lvlJc w:val="left"/>
-      <w:pPr>
-        <w:ind w:left="3240" w:hanging="360"/>
-      </w:pPr>
-      <w:rPr>
-        <w:rFonts w:ascii="Symbol" w:hAnsi="Symbol" w:hint="default"/>
-      </w:rPr>
-    </w:lvl>
-    <w:lvl w:ilvl="4" w:tplc="04080003" w:tentative="1">
-      <w:start w:val="1"/>
-      <w:numFmt w:val="bullet"/>
-      <w:lvlText w:val="o"/>
-      <w:lvlJc w:val="left"/>
-      <w:pPr>
-        <w:ind w:left="3960" w:hanging="360"/>
-      </w:pPr>
-      <w:rPr>
-        <w:rFonts w:ascii="Courier New" w:hAnsi="Courier New" w:cs="Courier New" w:hint="default"/>
-      </w:rPr>
-    </w:lvl>
-    <w:lvl w:ilvl="5" w:tplc="04080005" w:tentative="1">
-      <w:start w:val="1"/>
-      <w:numFmt w:val="bullet"/>
-      <w:lvlText w:val=""/>
-      <w:lvlJc w:val="left"/>
-      <w:pPr>
-        <w:ind w:left="4680" w:hanging="360"/>
-      </w:pPr>
-      <w:rPr>
-        <w:rFonts w:ascii="Wingdings" w:hAnsi="Wingdings" w:hint="default"/>
-      </w:rPr>
-    </w:lvl>
-    <w:lvl w:ilvl="6" w:tplc="04080001" w:tentative="1">
-      <w:start w:val="1"/>
-      <w:numFmt w:val="bullet"/>
-      <w:lvlText w:val=""/>
-      <w:lvlJc w:val="left"/>
-      <w:pPr>
-        <w:ind w:left="5400" w:hanging="360"/>
-      </w:pPr>
-      <w:rPr>
-        <w:rFonts w:ascii="Symbol" w:hAnsi="Symbol" w:hint="default"/>
-      </w:rPr>
-    </w:lvl>
-    <w:lvl w:ilvl="7" w:tplc="04080003" w:tentative="1">
-      <w:start w:val="1"/>
-      <w:numFmt w:val="bullet"/>
-      <w:lvlText w:val="o"/>
-      <w:lvlJc w:val="left"/>
-      <w:pPr>
-        <w:ind w:left="6120" w:hanging="360"/>
-      </w:pPr>
-      <w:rPr>
-        <w:rFonts w:ascii="Courier New" w:hAnsi="Courier New" w:cs="Courier New" w:hint="default"/>
-      </w:rPr>
-    </w:lvl>
-    <w:lvl w:ilvl="8" w:tplc="04080005" w:tentative="1">
-      <w:start w:val="1"/>
-      <w:numFmt w:val="bullet"/>
-      <w:lvlText w:val=""/>
-      <w:lvlJc w:val="left"/>
-      <w:pPr>
-        <w:ind w:left="6840" w:hanging="360"/>
-      </w:pPr>
-      <w:rPr>
-        <w:rFonts w:ascii="Wingdings" w:hAnsi="Wingdings" w:hint="default"/>
-      </w:rPr>
-    </w:lvl>
-  </w:abstractNum>
-  <w:abstractNum w:abstractNumId="17">
-    <w:nsid w:val="3A187B47"/>
-    <w:multiLevelType w:val="hybridMultilevel"/>
-    <w:tmpl w:val="373EAB24"/>
-    <w:lvl w:ilvl="0" w:tplc="04080009">
-      <w:start w:val="1"/>
-      <w:numFmt w:val="bullet"/>
-      <w:lvlText w:val=""/>
-      <w:lvlJc w:val="left"/>
-      <w:pPr>
-        <w:ind w:left="720" w:hanging="360"/>
-      </w:pPr>
-      <w:rPr>
-        <w:rFonts w:ascii="Wingdings" w:hAnsi="Wingdings" w:hint="default"/>
-      </w:rPr>
-    </w:lvl>
-    <w:lvl w:ilvl="1" w:tplc="04080003" w:tentative="1">
-      <w:start w:val="1"/>
-      <w:numFmt w:val="bullet"/>
-      <w:lvlText w:val="o"/>
-      <w:lvlJc w:val="left"/>
-      <w:pPr>
-        <w:ind w:left="1440" w:hanging="360"/>
-      </w:pPr>
-      <w:rPr>
-        <w:rFonts w:ascii="Courier New" w:hAnsi="Courier New" w:cs="Courier New" w:hint="default"/>
-      </w:rPr>
-    </w:lvl>
-    <w:lvl w:ilvl="2" w:tplc="04080005" w:tentative="1">
-      <w:start w:val="1"/>
-      <w:numFmt w:val="bullet"/>
-      <w:lvlText w:val=""/>
-      <w:lvlJc w:val="left"/>
-      <w:pPr>
-        <w:ind w:left="2160" w:hanging="360"/>
-      </w:pPr>
-      <w:rPr>
-        <w:rFonts w:ascii="Wingdings" w:hAnsi="Wingdings" w:hint="default"/>
-      </w:rPr>
-    </w:lvl>
-    <w:lvl w:ilvl="3" w:tplc="04080001" w:tentative="1">
-      <w:start w:val="1"/>
-      <w:numFmt w:val="bullet"/>
-      <w:lvlText w:val=""/>
-      <w:lvlJc w:val="left"/>
-      <w:pPr>
-        <w:ind w:left="2880" w:hanging="360"/>
-      </w:pPr>
-      <w:rPr>
-        <w:rFonts w:ascii="Symbol" w:hAnsi="Symbol" w:hint="default"/>
-      </w:rPr>
-    </w:lvl>
-    <w:lvl w:ilvl="4" w:tplc="04080003" w:tentative="1">
-      <w:start w:val="1"/>
-      <w:numFmt w:val="bullet"/>
-      <w:lvlText w:val="o"/>
-      <w:lvlJc w:val="left"/>
-      <w:pPr>
-        <w:ind w:left="3600" w:hanging="360"/>
-      </w:pPr>
-      <w:rPr>
-        <w:rFonts w:ascii="Courier New" w:hAnsi="Courier New" w:cs="Courier New" w:hint="default"/>
-      </w:rPr>
-    </w:lvl>
-    <w:lvl w:ilvl="5" w:tplc="04080005" w:tentative="1">
-      <w:start w:val="1"/>
-      <w:numFmt w:val="bullet"/>
-      <w:lvlText w:val=""/>
-      <w:lvlJc w:val="left"/>
-      <w:pPr>
-        <w:ind w:left="4320" w:hanging="360"/>
-      </w:pPr>
-      <w:rPr>
-        <w:rFonts w:ascii="Wingdings" w:hAnsi="Wingdings" w:hint="default"/>
-      </w:rPr>
-    </w:lvl>
-    <w:lvl w:ilvl="6" w:tplc="04080001" w:tentative="1">
-      <w:start w:val="1"/>
-      <w:numFmt w:val="bullet"/>
-      <w:lvlText w:val=""/>
-      <w:lvlJc w:val="left"/>
-      <w:pPr>
-        <w:ind w:left="5040" w:hanging="360"/>
-      </w:pPr>
-      <w:rPr>
-        <w:rFonts w:ascii="Symbol" w:hAnsi="Symbol" w:hint="default"/>
-      </w:rPr>
-    </w:lvl>
-    <w:lvl w:ilvl="7" w:tplc="04080003" w:tentative="1">
-      <w:start w:val="1"/>
-      <w:numFmt w:val="bullet"/>
-      <w:lvlText w:val="o"/>
-      <w:lvlJc w:val="left"/>
-      <w:pPr>
-        <w:ind w:left="5760" w:hanging="360"/>
-      </w:pPr>
-      <w:rPr>
-        <w:rFonts w:ascii="Courier New" w:hAnsi="Courier New" w:cs="Courier New" w:hint="default"/>
-      </w:rPr>
-    </w:lvl>
-    <w:lvl w:ilvl="8" w:tplc="04080005" w:tentative="1">
-      <w:start w:val="1"/>
-      <w:numFmt w:val="bullet"/>
-      <w:lvlText w:val=""/>
-      <w:lvlJc w:val="left"/>
-      <w:pPr>
-        <w:ind w:left="6480" w:hanging="360"/>
-      </w:pPr>
-      <w:rPr>
-        <w:rFonts w:ascii="Wingdings" w:hAnsi="Wingdings" w:hint="default"/>
-      </w:rPr>
-    </w:lvl>
-  </w:abstractNum>
-  <w:abstractNum w:abstractNumId="18">
-    <w:nsid w:val="3CE30F3F"/>
-    <w:multiLevelType w:val="hybridMultilevel"/>
-    <w:tmpl w:val="3E548150"/>
-    <w:lvl w:ilvl="0" w:tplc="04080009">
-      <w:start w:val="1"/>
-      <w:numFmt w:val="bullet"/>
-      <w:lvlText w:val=""/>
-      <w:lvlJc w:val="left"/>
-      <w:pPr>
-        <w:ind w:left="1440" w:hanging="360"/>
-      </w:pPr>
-      <w:rPr>
-        <w:rFonts w:ascii="Wingdings" w:hAnsi="Wingdings" w:hint="default"/>
-      </w:rPr>
-    </w:lvl>
-    <w:lvl w:ilvl="1" w:tplc="04080003" w:tentative="1">
-      <w:start w:val="1"/>
-      <w:numFmt w:val="bullet"/>
-      <w:lvlText w:val="o"/>
-      <w:lvlJc w:val="left"/>
-      <w:pPr>
-        <w:ind w:left="2160" w:hanging="360"/>
-      </w:pPr>
-      <w:rPr>
-        <w:rFonts w:ascii="Courier New" w:hAnsi="Courier New" w:cs="Courier New" w:hint="default"/>
-      </w:rPr>
-    </w:lvl>
-    <w:lvl w:ilvl="2" w:tplc="04080005" w:tentative="1">
-      <w:start w:val="1"/>
-      <w:numFmt w:val="bullet"/>
-      <w:lvlText w:val=""/>
-      <w:lvlJc w:val="left"/>
-      <w:pPr>
-        <w:ind w:left="2880" w:hanging="360"/>
-      </w:pPr>
-      <w:rPr>
-        <w:rFonts w:ascii="Wingdings" w:hAnsi="Wingdings" w:hint="default"/>
-      </w:rPr>
-    </w:lvl>
-    <w:lvl w:ilvl="3" w:tplc="04080001" w:tentative="1">
-      <w:start w:val="1"/>
-      <w:numFmt w:val="bullet"/>
-      <w:lvlText w:val=""/>
-      <w:lvlJc w:val="left"/>
-      <w:pPr>
-        <w:ind w:left="3600" w:hanging="360"/>
-      </w:pPr>
-      <w:rPr>
-        <w:rFonts w:ascii="Symbol" w:hAnsi="Symbol" w:hint="default"/>
-      </w:rPr>
-    </w:lvl>
-    <w:lvl w:ilvl="4" w:tplc="04080003" w:tentative="1">
-      <w:start w:val="1"/>
-      <w:numFmt w:val="bullet"/>
-      <w:lvlText w:val="o"/>
-      <w:lvlJc w:val="left"/>
-      <w:pPr>
-        <w:ind w:left="4320" w:hanging="360"/>
-      </w:pPr>
-      <w:rPr>
-        <w:rFonts w:ascii="Courier New" w:hAnsi="Courier New" w:cs="Courier New" w:hint="default"/>
-      </w:rPr>
-    </w:lvl>
-    <w:lvl w:ilvl="5" w:tplc="04080005" w:tentative="1">
-      <w:start w:val="1"/>
-      <w:numFmt w:val="bullet"/>
-      <w:lvlText w:val=""/>
-      <w:lvlJc w:val="left"/>
-      <w:pPr>
-        <w:ind w:left="5040" w:hanging="360"/>
-      </w:pPr>
-      <w:rPr>
-        <w:rFonts w:ascii="Wingdings" w:hAnsi="Wingdings" w:hint="default"/>
-      </w:rPr>
-    </w:lvl>
-    <w:lvl w:ilvl="6" w:tplc="04080001" w:tentative="1">
-      <w:start w:val="1"/>
-      <w:numFmt w:val="bullet"/>
-      <w:lvlText w:val=""/>
-      <w:lvlJc w:val="left"/>
-      <w:pPr>
-        <w:ind w:left="5760" w:hanging="360"/>
-      </w:pPr>
-      <w:rPr>
-        <w:rFonts w:ascii="Symbol" w:hAnsi="Symbol" w:hint="default"/>
-      </w:rPr>
-    </w:lvl>
-    <w:lvl w:ilvl="7" w:tplc="04080003" w:tentative="1">
-      <w:start w:val="1"/>
-      <w:numFmt w:val="bullet"/>
-      <w:lvlText w:val="o"/>
-      <w:lvlJc w:val="left"/>
-      <w:pPr>
-        <w:ind w:left="6480" w:hanging="360"/>
-      </w:pPr>
-      <w:rPr>
-        <w:rFonts w:ascii="Courier New" w:hAnsi="Courier New" w:cs="Courier New" w:hint="default"/>
-      </w:rPr>
-    </w:lvl>
-    <w:lvl w:ilvl="8" w:tplc="04080005" w:tentative="1">
-      <w:start w:val="1"/>
-      <w:numFmt w:val="bullet"/>
-      <w:lvlText w:val=""/>
-      <w:lvlJc w:val="left"/>
-      <w:pPr>
-        <w:ind w:left="7200" w:hanging="360"/>
-      </w:pPr>
-      <w:rPr>
-        <w:rFonts w:ascii="Wingdings" w:hAnsi="Wingdings" w:hint="default"/>
-      </w:rPr>
-    </w:lvl>
-  </w:abstractNum>
-  <w:abstractNum w:abstractNumId="19">
-    <w:nsid w:val="3E47610C"/>
-    <w:multiLevelType w:val="hybridMultilevel"/>
-    <w:tmpl w:val="B4CA2C08"/>
-    <w:lvl w:ilvl="0" w:tplc="04080009">
-      <w:start w:val="1"/>
-      <w:numFmt w:val="bullet"/>
-      <w:lvlText w:val=""/>
-      <w:lvlJc w:val="left"/>
-      <w:pPr>
-        <w:ind w:left="720" w:hanging="360"/>
-      </w:pPr>
-      <w:rPr>
-        <w:rFonts w:ascii="Wingdings" w:hAnsi="Wingdings" w:hint="default"/>
-      </w:rPr>
-    </w:lvl>
-    <w:lvl w:ilvl="1" w:tplc="04080003" w:tentative="1">
-      <w:start w:val="1"/>
-      <w:numFmt w:val="bullet"/>
-      <w:lvlText w:val="o"/>
-      <w:lvlJc w:val="left"/>
-      <w:pPr>
-        <w:ind w:left="1440" w:hanging="360"/>
-      </w:pPr>
-      <w:rPr>
-        <w:rFonts w:ascii="Courier New" w:hAnsi="Courier New" w:cs="Courier New" w:hint="default"/>
-      </w:rPr>
-    </w:lvl>
-    <w:lvl w:ilvl="2" w:tplc="04080005" w:tentative="1">
-      <w:start w:val="1"/>
-      <w:numFmt w:val="bullet"/>
-      <w:lvlText w:val=""/>
-      <w:lvlJc w:val="left"/>
-      <w:pPr>
-        <w:ind w:left="2160" w:hanging="360"/>
-      </w:pPr>
-      <w:rPr>
-        <w:rFonts w:ascii="Wingdings" w:hAnsi="Wingdings" w:hint="default"/>
-      </w:rPr>
-    </w:lvl>
-    <w:lvl w:ilvl="3" w:tplc="04080001" w:tentative="1">
-      <w:start w:val="1"/>
-      <w:numFmt w:val="bullet"/>
-      <w:lvlText w:val=""/>
-      <w:lvlJc w:val="left"/>
-      <w:pPr>
-        <w:ind w:left="2880" w:hanging="360"/>
-      </w:pPr>
-      <w:rPr>
-        <w:rFonts w:ascii="Symbol" w:hAnsi="Symbol" w:hint="default"/>
-      </w:rPr>
-    </w:lvl>
-    <w:lvl w:ilvl="4" w:tplc="04080003" w:tentative="1">
-      <w:start w:val="1"/>
-      <w:numFmt w:val="bullet"/>
-      <w:lvlText w:val="o"/>
-      <w:lvlJc w:val="left"/>
-      <w:pPr>
-        <w:ind w:left="3600" w:hanging="360"/>
-      </w:pPr>
-      <w:rPr>
-        <w:rFonts w:ascii="Courier New" w:hAnsi="Courier New" w:cs="Courier New" w:hint="default"/>
-      </w:rPr>
-    </w:lvl>
-    <w:lvl w:ilvl="5" w:tplc="04080005" w:tentative="1">
-      <w:start w:val="1"/>
-      <w:numFmt w:val="bullet"/>
-      <w:lvlText w:val=""/>
-      <w:lvlJc w:val="left"/>
-      <w:pPr>
-        <w:ind w:left="4320" w:hanging="360"/>
-      </w:pPr>
-      <w:rPr>
-        <w:rFonts w:ascii="Wingdings" w:hAnsi="Wingdings" w:hint="default"/>
-      </w:rPr>
-    </w:lvl>
-    <w:lvl w:ilvl="6" w:tplc="04080001" w:tentative="1">
-      <w:start w:val="1"/>
-      <w:numFmt w:val="bullet"/>
-      <w:lvlText w:val=""/>
-      <w:lvlJc w:val="left"/>
-      <w:pPr>
-        <w:ind w:left="5040" w:hanging="360"/>
-      </w:pPr>
-      <w:rPr>
-        <w:rFonts w:ascii="Symbol" w:hAnsi="Symbol" w:hint="default"/>
-      </w:rPr>
-    </w:lvl>
-    <w:lvl w:ilvl="7" w:tplc="04080003" w:tentative="1">
-      <w:start w:val="1"/>
-      <w:numFmt w:val="bullet"/>
-      <w:lvlText w:val="o"/>
-      <w:lvlJc w:val="left"/>
-      <w:pPr>
-        <w:ind w:left="5760" w:hanging="360"/>
-      </w:pPr>
-      <w:rPr>
-        <w:rFonts w:ascii="Courier New" w:hAnsi="Courier New" w:cs="Courier New" w:hint="default"/>
-      </w:rPr>
-    </w:lvl>
-    <w:lvl w:ilvl="8" w:tplc="04080005" w:tentative="1">
-      <w:start w:val="1"/>
-      <w:numFmt w:val="bullet"/>
-      <w:lvlText w:val=""/>
-      <w:lvlJc w:val="left"/>
-      <w:pPr>
-        <w:ind w:left="6480" w:hanging="360"/>
-      </w:pPr>
-      <w:rPr>
-        <w:rFonts w:ascii="Wingdings" w:hAnsi="Wingdings" w:hint="default"/>
-      </w:rPr>
-    </w:lvl>
-  </w:abstractNum>
-  <w:abstractNum w:abstractNumId="20">
-    <w:nsid w:val="3E9C2C41"/>
-    <w:multiLevelType w:val="multilevel"/>
-    <w:tmpl w:val="B7664F32"/>
-    <w:lvl w:ilvl="0">
-      <w:start w:val="1"/>
-      <w:numFmt w:val="bullet"/>
-      <w:lvlText w:val=""/>
-      <w:lvlJc w:val="left"/>
-      <w:pPr>
-        <w:ind w:left="360" w:hanging="360"/>
-      </w:pPr>
-      <w:rPr>
-        <w:rFonts w:ascii="Wingdings" w:hAnsi="Wingdings" w:hint="default"/>
-        <w:color w:val="632423" w:themeColor="accent2" w:themeShade="80"/>
-      </w:rPr>
-    </w:lvl>
-    <w:lvl w:ilvl="1">
-      <w:start w:val="1"/>
-      <w:numFmt w:val="bullet"/>
-      <w:lvlText w:val=""/>
-      <w:lvlJc w:val="left"/>
-      <w:pPr>
-        <w:ind w:left="720" w:hanging="360"/>
-      </w:pPr>
-      <w:rPr>
-        <w:rFonts w:ascii="Wingdings" w:hAnsi="Wingdings" w:hint="default"/>
-      </w:rPr>
-    </w:lvl>
-    <w:lvl w:ilvl="2">
-      <w:start w:val="1"/>
-      <w:numFmt w:val="bullet"/>
-      <w:lvlText w:val=""/>
-      <w:lvlJc w:val="left"/>
-      <w:pPr>
-        <w:ind w:left="1080" w:hanging="360"/>
-      </w:pPr>
-      <w:rPr>
-        <w:rFonts w:ascii="Wingdings" w:hAnsi="Wingdings" w:hint="default"/>
-      </w:rPr>
-    </w:lvl>
-    <w:lvl w:ilvl="3">
-      <w:start w:val="1"/>
-      <w:numFmt w:val="bullet"/>
-      <w:lvlText w:val=""/>
-      <w:lvlJc w:val="left"/>
-      <w:pPr>
-        <w:ind w:left="1440" w:hanging="360"/>
-      </w:pPr>
-      <w:rPr>
-        <w:rFonts w:ascii="Symbol" w:hAnsi="Symbol" w:hint="default"/>
-      </w:rPr>
-    </w:lvl>
-    <w:lvl w:ilvl="4">
-      <w:start w:val="1"/>
-      <w:numFmt w:val="bullet"/>
-      <w:lvlText w:val=""/>
-      <w:lvlJc w:val="left"/>
-      <w:pPr>
-        <w:ind w:left="1800" w:hanging="360"/>
-      </w:pPr>
-      <w:rPr>
-        <w:rFonts w:ascii="Symbol" w:hAnsi="Symbol" w:hint="default"/>
-      </w:rPr>
-    </w:lvl>
-    <w:lvl w:ilvl="5">
-      <w:start w:val="1"/>
-      <w:numFmt w:val="bullet"/>
-      <w:lvlText w:val=""/>
-      <w:lvlJc w:val="left"/>
-      <w:pPr>
-        <w:ind w:left="2160" w:hanging="360"/>
-      </w:pPr>
-      <w:rPr>
-        <w:rFonts w:ascii="Wingdings" w:hAnsi="Wingdings" w:hint="default"/>
-      </w:rPr>
-    </w:lvl>
-    <w:lvl w:ilvl="6">
-      <w:start w:val="1"/>
-      <w:numFmt w:val="bullet"/>
-      <w:lvlText w:val=""/>
-      <w:lvlJc w:val="left"/>
-      <w:pPr>
-        <w:ind w:left="2520" w:hanging="360"/>
-      </w:pPr>
-      <w:rPr>
-        <w:rFonts w:ascii="Wingdings" w:hAnsi="Wingdings" w:hint="default"/>
-      </w:rPr>
-    </w:lvl>
-    <w:lvl w:ilvl="7">
-      <w:start w:val="1"/>
-      <w:numFmt w:val="bullet"/>
-      <w:lvlText w:val=""/>
-      <w:lvlJc w:val="left"/>
-      <w:pPr>
-        <w:ind w:left="2880" w:hanging="360"/>
-      </w:pPr>
-      <w:rPr>
-        <w:rFonts w:ascii="Symbol" w:hAnsi="Symbol" w:hint="default"/>
-      </w:rPr>
-    </w:lvl>
-    <w:lvl w:ilvl="8">
-      <w:start w:val="1"/>
-      <w:numFmt w:val="bullet"/>
-      <w:lvlText w:val=""/>
-      <w:lvlJc w:val="left"/>
-      <w:pPr>
-        <w:ind w:left="3240" w:hanging="360"/>
-      </w:pPr>
-      <w:rPr>
-        <w:rFonts w:ascii="Symbol" w:hAnsi="Symbol" w:hint="default"/>
-      </w:rPr>
-    </w:lvl>
-  </w:abstractNum>
-  <w:abstractNum w:abstractNumId="21">
-    <w:nsid w:val="461009CD"/>
-    <w:multiLevelType w:val="hybridMultilevel"/>
-    <w:tmpl w:val="BB9A7228"/>
-    <w:lvl w:ilvl="0" w:tplc="04080009">
-      <w:start w:val="1"/>
-      <w:numFmt w:val="bullet"/>
-      <w:lvlText w:val=""/>
-      <w:lvlJc w:val="left"/>
-      <w:pPr>
-        <w:ind w:left="720" w:hanging="360"/>
-      </w:pPr>
-      <w:rPr>
-        <w:rFonts w:ascii="Wingdings" w:hAnsi="Wingdings" w:hint="default"/>
-      </w:rPr>
-    </w:lvl>
-    <w:lvl w:ilvl="1" w:tplc="04080003" w:tentative="1">
-      <w:start w:val="1"/>
-      <w:numFmt w:val="bullet"/>
-      <w:lvlText w:val="o"/>
-      <w:lvlJc w:val="left"/>
-      <w:pPr>
-        <w:ind w:left="1440" w:hanging="360"/>
-      </w:pPr>
-      <w:rPr>
-        <w:rFonts w:ascii="Courier New" w:hAnsi="Courier New" w:cs="Courier New" w:hint="default"/>
-      </w:rPr>
-    </w:lvl>
-    <w:lvl w:ilvl="2" w:tplc="04080005" w:tentative="1">
-      <w:start w:val="1"/>
-      <w:numFmt w:val="bullet"/>
-      <w:lvlText w:val=""/>
-      <w:lvlJc w:val="left"/>
-      <w:pPr>
-        <w:ind w:left="2160" w:hanging="360"/>
-      </w:pPr>
-      <w:rPr>
-        <w:rFonts w:ascii="Wingdings" w:hAnsi="Wingdings" w:hint="default"/>
-      </w:rPr>
-    </w:lvl>
-    <w:lvl w:ilvl="3" w:tplc="04080001" w:tentative="1">
-      <w:start w:val="1"/>
-      <w:numFmt w:val="bullet"/>
-      <w:lvlText w:val=""/>
-      <w:lvlJc w:val="left"/>
-      <w:pPr>
-        <w:ind w:left="2880" w:hanging="360"/>
-      </w:pPr>
-      <w:rPr>
-        <w:rFonts w:ascii="Symbol" w:hAnsi="Symbol" w:hint="default"/>
-      </w:rPr>
-    </w:lvl>
-    <w:lvl w:ilvl="4" w:tplc="04080003" w:tentative="1">
-      <w:start w:val="1"/>
-      <w:numFmt w:val="bullet"/>
-      <w:lvlText w:val="o"/>
-      <w:lvlJc w:val="left"/>
-      <w:pPr>
-        <w:ind w:left="3600" w:hanging="360"/>
-      </w:pPr>
-      <w:rPr>
-        <w:rFonts w:ascii="Courier New" w:hAnsi="Courier New" w:cs="Courier New" w:hint="default"/>
-      </w:rPr>
-    </w:lvl>
-    <w:lvl w:ilvl="5" w:tplc="04080005" w:tentative="1">
-      <w:start w:val="1"/>
-      <w:numFmt w:val="bullet"/>
-      <w:lvlText w:val=""/>
-      <w:lvlJc w:val="left"/>
-      <w:pPr>
-        <w:ind w:left="4320" w:hanging="360"/>
-      </w:pPr>
-      <w:rPr>
-        <w:rFonts w:ascii="Wingdings" w:hAnsi="Wingdings" w:hint="default"/>
-      </w:rPr>
-    </w:lvl>
-    <w:lvl w:ilvl="6" w:tplc="04080001" w:tentative="1">
-      <w:start w:val="1"/>
-      <w:numFmt w:val="bullet"/>
-      <w:lvlText w:val=""/>
-      <w:lvlJc w:val="left"/>
-      <w:pPr>
-        <w:ind w:left="5040" w:hanging="360"/>
-      </w:pPr>
-      <w:rPr>
-        <w:rFonts w:ascii="Symbol" w:hAnsi="Symbol" w:hint="default"/>
-      </w:rPr>
-    </w:lvl>
-    <w:lvl w:ilvl="7" w:tplc="04080003" w:tentative="1">
-      <w:start w:val="1"/>
-      <w:numFmt w:val="bullet"/>
-      <w:lvlText w:val="o"/>
-      <w:lvlJc w:val="left"/>
-      <w:pPr>
-        <w:ind w:left="5760" w:hanging="360"/>
-      </w:pPr>
-      <w:rPr>
-        <w:rFonts w:ascii="Courier New" w:hAnsi="Courier New" w:cs="Courier New" w:hint="default"/>
-      </w:rPr>
-    </w:lvl>
-    <w:lvl w:ilvl="8" w:tplc="04080005" w:tentative="1">
-      <w:start w:val="1"/>
-      <w:numFmt w:val="bullet"/>
-      <w:lvlText w:val=""/>
-      <w:lvlJc w:val="left"/>
-      <w:pPr>
-        <w:ind w:left="6480" w:hanging="360"/>
-      </w:pPr>
-      <w:rPr>
-        <w:rFonts w:ascii="Wingdings" w:hAnsi="Wingdings" w:hint="default"/>
-      </w:rPr>
-    </w:lvl>
-  </w:abstractNum>
-  <w:abstractNum w:abstractNumId="22">
-    <w:nsid w:val="474E4D2D"/>
-    <w:multiLevelType w:val="multilevel"/>
-    <w:tmpl w:val="04080021"/>
-    <w:lvl w:ilvl="0">
-      <w:start w:val="1"/>
-      <w:numFmt w:val="bullet"/>
-      <w:lvlText w:val=""/>
-      <w:lvlJc w:val="left"/>
-      <w:pPr>
-        <w:ind w:left="360" w:hanging="360"/>
-      </w:pPr>
-      <w:rPr>
-        <w:rFonts w:ascii="Wingdings" w:hAnsi="Wingdings" w:hint="default"/>
-      </w:rPr>
-    </w:lvl>
-    <w:lvl w:ilvl="1">
-      <w:start w:val="1"/>
-      <w:numFmt w:val="bullet"/>
-      <w:lvlText w:val=""/>
-      <w:lvlJc w:val="left"/>
-      <w:pPr>
-        <w:ind w:left="720" w:hanging="360"/>
-      </w:pPr>
-      <w:rPr>
-        <w:rFonts w:ascii="Wingdings" w:hAnsi="Wingdings" w:hint="default"/>
-      </w:rPr>
-    </w:lvl>
-    <w:lvl w:ilvl="2">
-      <w:start w:val="1"/>
-      <w:numFmt w:val="bullet"/>
-      <w:lvlText w:val=""/>
-      <w:lvlJc w:val="left"/>
-      <w:pPr>
-        <w:ind w:left="1080" w:hanging="360"/>
-      </w:pPr>
-      <w:rPr>
-        <w:rFonts w:ascii="Wingdings" w:hAnsi="Wingdings" w:hint="default"/>
-      </w:rPr>
-    </w:lvl>
-    <w:lvl w:ilvl="3">
-      <w:start w:val="1"/>
-      <w:numFmt w:val="bullet"/>
-      <w:lvlText w:val=""/>
-      <w:lvlJc w:val="left"/>
-      <w:pPr>
-        <w:ind w:left="1440" w:hanging="360"/>
-      </w:pPr>
-      <w:rPr>
-        <w:rFonts w:ascii="Symbol" w:hAnsi="Symbol" w:hint="default"/>
-      </w:rPr>
-    </w:lvl>
-    <w:lvl w:ilvl="4">
-      <w:start w:val="1"/>
-      <w:numFmt w:val="bullet"/>
-      <w:lvlText w:val=""/>
-      <w:lvlJc w:val="left"/>
-      <w:pPr>
-        <w:ind w:left="1800" w:hanging="360"/>
-      </w:pPr>
-      <w:rPr>
-        <w:rFonts w:ascii="Symbol" w:hAnsi="Symbol" w:hint="default"/>
-      </w:rPr>
-    </w:lvl>
-    <w:lvl w:ilvl="5">
-      <w:start w:val="1"/>
-      <w:numFmt w:val="bullet"/>
-      <w:lvlText w:val=""/>
-      <w:lvlJc w:val="left"/>
-      <w:pPr>
-        <w:ind w:left="2160" w:hanging="360"/>
-      </w:pPr>
-      <w:rPr>
-        <w:rFonts w:ascii="Wingdings" w:hAnsi="Wingdings" w:hint="default"/>
-      </w:rPr>
-    </w:lvl>
-    <w:lvl w:ilvl="6">
-      <w:start w:val="1"/>
-      <w:numFmt w:val="bullet"/>
-      <w:lvlText w:val=""/>
-      <w:lvlJc w:val="left"/>
-      <w:pPr>
-        <w:ind w:left="2520" w:hanging="360"/>
-      </w:pPr>
-      <w:rPr>
-        <w:rFonts w:ascii="Wingdings" w:hAnsi="Wingdings" w:hint="default"/>
-      </w:rPr>
-    </w:lvl>
-    <w:lvl w:ilvl="7">
-      <w:start w:val="1"/>
-      <w:numFmt w:val="bullet"/>
-      <w:lvlText w:val=""/>
-      <w:lvlJc w:val="left"/>
-      <w:pPr>
-        <w:ind w:left="2880" w:hanging="360"/>
-      </w:pPr>
-      <w:rPr>
-        <w:rFonts w:ascii="Symbol" w:hAnsi="Symbol" w:hint="default"/>
-      </w:rPr>
-    </w:lvl>
-    <w:lvl w:ilvl="8">
-      <w:start w:val="1"/>
-      <w:numFmt w:val="bullet"/>
-      <w:lvlText w:val=""/>
-      <w:lvlJc w:val="left"/>
-      <w:pPr>
-        <w:ind w:left="3240" w:hanging="360"/>
-      </w:pPr>
-      <w:rPr>
-        <w:rFonts w:ascii="Symbol" w:hAnsi="Symbol" w:hint="default"/>
-      </w:rPr>
-    </w:lvl>
-  </w:abstractNum>
-  <w:abstractNum w:abstractNumId="23">
-    <w:nsid w:val="4AE87D2B"/>
-    <w:multiLevelType w:val="hybridMultilevel"/>
-    <w:tmpl w:val="512C636E"/>
-    <w:lvl w:ilvl="0" w:tplc="0408000F">
-      <w:start w:val="1"/>
-      <w:numFmt w:val="decimal"/>
-      <w:lvlText w:val="%1."/>
-      <w:lvlJc w:val="left"/>
-      <w:pPr>
-        <w:ind w:left="1440" w:hanging="360"/>
-      </w:pPr>
-    </w:lvl>
-    <w:lvl w:ilvl="1" w:tplc="04080019" w:tentative="1">
-      <w:start w:val="1"/>
-      <w:numFmt w:val="lowerLetter"/>
-      <w:lvlText w:val="%2."/>
-      <w:lvlJc w:val="left"/>
-      <w:pPr>
-        <w:ind w:left="2160" w:hanging="360"/>
-      </w:pPr>
-    </w:lvl>
-    <w:lvl w:ilvl="2" w:tplc="0408001B" w:tentative="1">
-      <w:start w:val="1"/>
-      <w:numFmt w:val="lowerRoman"/>
-      <w:lvlText w:val="%3."/>
-      <w:lvlJc w:val="right"/>
-      <w:pPr>
-        <w:ind w:left="2880" w:hanging="180"/>
-      </w:pPr>
-    </w:lvl>
-    <w:lvl w:ilvl="3" w:tplc="0408000F" w:tentative="1">
-      <w:start w:val="1"/>
-      <w:numFmt w:val="decimal"/>
-      <w:lvlText w:val="%4."/>
-      <w:lvlJc w:val="left"/>
-      <w:pPr>
-        <w:ind w:left="3600" w:hanging="360"/>
-      </w:pPr>
-    </w:lvl>
-    <w:lvl w:ilvl="4" w:tplc="04080019" w:tentative="1">
-      <w:start w:val="1"/>
-      <w:numFmt w:val="lowerLetter"/>
-      <w:lvlText w:val="%5."/>
-      <w:lvlJc w:val="left"/>
-      <w:pPr>
-        <w:ind w:left="4320" w:hanging="360"/>
-      </w:pPr>
-    </w:lvl>
-    <w:lvl w:ilvl="5" w:tplc="0408001B" w:tentative="1">
-      <w:start w:val="1"/>
-      <w:numFmt w:val="lowerRoman"/>
-      <w:lvlText w:val="%6."/>
-      <w:lvlJc w:val="right"/>
-      <w:pPr>
-        <w:ind w:left="5040" w:hanging="180"/>
-      </w:pPr>
-    </w:lvl>
-    <w:lvl w:ilvl="6" w:tplc="0408000F" w:tentative="1">
-      <w:start w:val="1"/>
-      <w:numFmt w:val="decimal"/>
-      <w:lvlText w:val="%7."/>
-      <w:lvlJc w:val="left"/>
-      <w:pPr>
-        <w:ind w:left="5760" w:hanging="360"/>
-      </w:pPr>
-    </w:lvl>
-    <w:lvl w:ilvl="7" w:tplc="04080019" w:tentative="1">
-      <w:start w:val="1"/>
-      <w:numFmt w:val="lowerLetter"/>
-      <w:lvlText w:val="%8."/>
-      <w:lvlJc w:val="left"/>
-      <w:pPr>
-        <w:ind w:left="6480" w:hanging="360"/>
-      </w:pPr>
-    </w:lvl>
-    <w:lvl w:ilvl="8" w:tplc="0408001B" w:tentative="1">
-      <w:start w:val="1"/>
-      <w:numFmt w:val="lowerRoman"/>
-      <w:lvlText w:val="%9."/>
-      <w:lvlJc w:val="right"/>
-      <w:pPr>
-        <w:ind w:left="7200" w:hanging="180"/>
-      </w:pPr>
-    </w:lvl>
-  </w:abstractNum>
-  <w:abstractNum w:abstractNumId="24">
-    <w:nsid w:val="4C117EAB"/>
-    <w:multiLevelType w:val="hybridMultilevel"/>
-    <w:tmpl w:val="6532B54E"/>
-    <w:lvl w:ilvl="0" w:tplc="04080009">
-      <w:start w:val="1"/>
-      <w:numFmt w:val="bullet"/>
-      <w:lvlText w:val=""/>
-      <w:lvlJc w:val="left"/>
-      <w:pPr>
-        <w:ind w:left="7560" w:hanging="360"/>
-      </w:pPr>
-      <w:rPr>
-        <w:rFonts w:ascii="Wingdings" w:hAnsi="Wingdings" w:hint="default"/>
-      </w:rPr>
-    </w:lvl>
-    <w:lvl w:ilvl="1" w:tplc="04080003" w:tentative="1">
-      <w:start w:val="1"/>
-      <w:numFmt w:val="bullet"/>
-      <w:lvlText w:val="o"/>
-      <w:lvlJc w:val="left"/>
-      <w:pPr>
-        <w:ind w:left="8280" w:hanging="360"/>
-      </w:pPr>
-      <w:rPr>
-        <w:rFonts w:ascii="Courier New" w:hAnsi="Courier New" w:cs="Courier New" w:hint="default"/>
-      </w:rPr>
-    </w:lvl>
-    <w:lvl w:ilvl="2" w:tplc="04080005" w:tentative="1">
-      <w:start w:val="1"/>
-      <w:numFmt w:val="bullet"/>
-      <w:lvlText w:val=""/>
-      <w:lvlJc w:val="left"/>
-      <w:pPr>
-        <w:ind w:left="9000" w:hanging="360"/>
-      </w:pPr>
-      <w:rPr>
-        <w:rFonts w:ascii="Wingdings" w:hAnsi="Wingdings" w:hint="default"/>
-      </w:rPr>
-    </w:lvl>
-    <w:lvl w:ilvl="3" w:tplc="04080001" w:tentative="1">
-      <w:start w:val="1"/>
-      <w:numFmt w:val="bullet"/>
-      <w:lvlText w:val=""/>
-      <w:lvlJc w:val="left"/>
-      <w:pPr>
-        <w:ind w:left="9720" w:hanging="360"/>
-      </w:pPr>
-      <w:rPr>
-        <w:rFonts w:ascii="Symbol" w:hAnsi="Symbol" w:hint="default"/>
-      </w:rPr>
-    </w:lvl>
-    <w:lvl w:ilvl="4" w:tplc="04080003" w:tentative="1">
-      <w:start w:val="1"/>
-      <w:numFmt w:val="bullet"/>
-      <w:lvlText w:val="o"/>
-      <w:lvlJc w:val="left"/>
-      <w:pPr>
-        <w:ind w:left="10440" w:hanging="360"/>
-      </w:pPr>
-      <w:rPr>
-        <w:rFonts w:ascii="Courier New" w:hAnsi="Courier New" w:cs="Courier New" w:hint="default"/>
-      </w:rPr>
-    </w:lvl>
-    <w:lvl w:ilvl="5" w:tplc="04080005" w:tentative="1">
-      <w:start w:val="1"/>
-      <w:numFmt w:val="bullet"/>
-      <w:lvlText w:val=""/>
-      <w:lvlJc w:val="left"/>
-      <w:pPr>
-        <w:ind w:left="11160" w:hanging="360"/>
-      </w:pPr>
-      <w:rPr>
-        <w:rFonts w:ascii="Wingdings" w:hAnsi="Wingdings" w:hint="default"/>
-      </w:rPr>
-    </w:lvl>
-    <w:lvl w:ilvl="6" w:tplc="04080001" w:tentative="1">
-      <w:start w:val="1"/>
-      <w:numFmt w:val="bullet"/>
-      <w:lvlText w:val=""/>
-      <w:lvlJc w:val="left"/>
-      <w:pPr>
-        <w:ind w:left="11880" w:hanging="360"/>
-      </w:pPr>
-      <w:rPr>
-        <w:rFonts w:ascii="Symbol" w:hAnsi="Symbol" w:hint="default"/>
-      </w:rPr>
-    </w:lvl>
-    <w:lvl w:ilvl="7" w:tplc="04080003" w:tentative="1">
-      <w:start w:val="1"/>
-      <w:numFmt w:val="bullet"/>
-      <w:lvlText w:val="o"/>
-      <w:lvlJc w:val="left"/>
-      <w:pPr>
-        <w:ind w:left="12600" w:hanging="360"/>
-      </w:pPr>
-      <w:rPr>
-        <w:rFonts w:ascii="Courier New" w:hAnsi="Courier New" w:cs="Courier New" w:hint="default"/>
-      </w:rPr>
-    </w:lvl>
-    <w:lvl w:ilvl="8" w:tplc="04080005" w:tentative="1">
-      <w:start w:val="1"/>
-      <w:numFmt w:val="bullet"/>
-      <w:lvlText w:val=""/>
-      <w:lvlJc w:val="left"/>
-      <w:pPr>
-        <w:ind w:left="13320" w:hanging="360"/>
-      </w:pPr>
-      <w:rPr>
-        <w:rFonts w:ascii="Wingdings" w:hAnsi="Wingdings" w:hint="default"/>
-      </w:rPr>
-    </w:lvl>
-  </w:abstractNum>
-  <w:abstractNum w:abstractNumId="25">
-    <w:nsid w:val="4EDF75FB"/>
-    <w:multiLevelType w:val="multilevel"/>
-    <w:tmpl w:val="04080021"/>
-    <w:lvl w:ilvl="0">
-      <w:start w:val="1"/>
-      <w:numFmt w:val="bullet"/>
-      <w:lvlText w:val=""/>
-      <w:lvlJc w:val="left"/>
-      <w:pPr>
-        <w:ind w:left="360" w:hanging="360"/>
-      </w:pPr>
-      <w:rPr>
-        <w:rFonts w:ascii="Wingdings" w:hAnsi="Wingdings" w:hint="default"/>
-      </w:rPr>
-    </w:lvl>
-    <w:lvl w:ilvl="1">
-      <w:start w:val="1"/>
-      <w:numFmt w:val="bullet"/>
-      <w:lvlText w:val=""/>
-      <w:lvlJc w:val="left"/>
-      <w:pPr>
-        <w:ind w:left="720" w:hanging="360"/>
-      </w:pPr>
-      <w:rPr>
-        <w:rFonts w:ascii="Wingdings" w:hAnsi="Wingdings" w:hint="default"/>
-      </w:rPr>
-    </w:lvl>
-    <w:lvl w:ilvl="2">
-      <w:start w:val="1"/>
-      <w:numFmt w:val="bullet"/>
-      <w:lvlText w:val=""/>
-      <w:lvlJc w:val="left"/>
-      <w:pPr>
-        <w:ind w:left="1080" w:hanging="360"/>
-      </w:pPr>
-      <w:rPr>
-        <w:rFonts w:ascii="Wingdings" w:hAnsi="Wingdings" w:hint="default"/>
-      </w:rPr>
-    </w:lvl>
-    <w:lvl w:ilvl="3">
-      <w:start w:val="1"/>
-      <w:numFmt w:val="bullet"/>
-      <w:lvlText w:val=""/>
-      <w:lvlJc w:val="left"/>
-      <w:pPr>
-        <w:ind w:left="1440" w:hanging="360"/>
-      </w:pPr>
-      <w:rPr>
-        <w:rFonts w:ascii="Symbol" w:hAnsi="Symbol" w:hint="default"/>
-      </w:rPr>
-    </w:lvl>
-    <w:lvl w:ilvl="4">
-      <w:start w:val="1"/>
-      <w:numFmt w:val="bullet"/>
-      <w:lvlText w:val=""/>
-      <w:lvlJc w:val="left"/>
-      <w:pPr>
-        <w:ind w:left="1800" w:hanging="360"/>
-      </w:pPr>
-      <w:rPr>
-        <w:rFonts w:ascii="Symbol" w:hAnsi="Symbol" w:hint="default"/>
-      </w:rPr>
-    </w:lvl>
-    <w:lvl w:ilvl="5">
-      <w:start w:val="1"/>
-      <w:numFmt w:val="bullet"/>
-      <w:lvlText w:val=""/>
-      <w:lvlJc w:val="left"/>
-      <w:pPr>
-        <w:ind w:left="2160" w:hanging="360"/>
-      </w:pPr>
-      <w:rPr>
-        <w:rFonts w:ascii="Wingdings" w:hAnsi="Wingdings" w:hint="default"/>
-      </w:rPr>
-    </w:lvl>
-    <w:lvl w:ilvl="6">
-      <w:start w:val="1"/>
-      <w:numFmt w:val="bullet"/>
-      <w:lvlText w:val=""/>
-      <w:lvlJc w:val="left"/>
-      <w:pPr>
-        <w:ind w:left="2520" w:hanging="360"/>
-      </w:pPr>
-      <w:rPr>
-        <w:rFonts w:ascii="Wingdings" w:hAnsi="Wingdings" w:hint="default"/>
-      </w:rPr>
-    </w:lvl>
-    <w:lvl w:ilvl="7">
-      <w:start w:val="1"/>
-      <w:numFmt w:val="bullet"/>
-      <w:lvlText w:val=""/>
-      <w:lvlJc w:val="left"/>
-      <w:pPr>
-        <w:ind w:left="2880" w:hanging="360"/>
-      </w:pPr>
-      <w:rPr>
-        <w:rFonts w:ascii="Symbol" w:hAnsi="Symbol" w:hint="default"/>
-      </w:rPr>
-    </w:lvl>
-    <w:lvl w:ilvl="8">
-      <w:start w:val="1"/>
-      <w:numFmt w:val="bullet"/>
-      <w:lvlText w:val=""/>
-      <w:lvlJc w:val="left"/>
-      <w:pPr>
-        <w:ind w:left="3240" w:hanging="360"/>
-      </w:pPr>
-      <w:rPr>
-        <w:rFonts w:ascii="Symbol" w:hAnsi="Symbol" w:hint="default"/>
-      </w:rPr>
-    </w:lvl>
-  </w:abstractNum>
-  <w:abstractNum w:abstractNumId="26">
-    <w:nsid w:val="53CE3CFE"/>
-    <w:multiLevelType w:val="multilevel"/>
-    <w:tmpl w:val="04080021"/>
-    <w:lvl w:ilvl="0">
-      <w:start w:val="1"/>
-      <w:numFmt w:val="bullet"/>
-      <w:lvlText w:val=""/>
-      <w:lvlJc w:val="left"/>
-      <w:pPr>
-        <w:ind w:left="360" w:hanging="360"/>
-      </w:pPr>
-      <w:rPr>
-        <w:rFonts w:ascii="Wingdings" w:hAnsi="Wingdings" w:hint="default"/>
-      </w:rPr>
-    </w:lvl>
-    <w:lvl w:ilvl="1">
-      <w:start w:val="1"/>
-      <w:numFmt w:val="bullet"/>
-      <w:lvlText w:val=""/>
-      <w:lvlJc w:val="left"/>
-      <w:pPr>
-        <w:ind w:left="720" w:hanging="360"/>
-      </w:pPr>
-      <w:rPr>
-        <w:rFonts w:ascii="Wingdings" w:hAnsi="Wingdings" w:hint="default"/>
-      </w:rPr>
-    </w:lvl>
-    <w:lvl w:ilvl="2">
-      <w:start w:val="1"/>
-      <w:numFmt w:val="bullet"/>
-      <w:lvlText w:val=""/>
-      <w:lvlJc w:val="left"/>
-      <w:pPr>
-        <w:ind w:left="1080" w:hanging="360"/>
-      </w:pPr>
-      <w:rPr>
-        <w:rFonts w:ascii="Wingdings" w:hAnsi="Wingdings" w:hint="default"/>
-      </w:rPr>
-    </w:lvl>
-    <w:lvl w:ilvl="3">
-      <w:start w:val="1"/>
-      <w:numFmt w:val="bullet"/>
-      <w:lvlText w:val=""/>
-      <w:lvlJc w:val="left"/>
-      <w:pPr>
-        <w:ind w:left="1440" w:hanging="360"/>
-      </w:pPr>
-      <w:rPr>
-        <w:rFonts w:ascii="Symbol" w:hAnsi="Symbol" w:hint="default"/>
-      </w:rPr>
-    </w:lvl>
-    <w:lvl w:ilvl="4">
-      <w:start w:val="1"/>
-      <w:numFmt w:val="bullet"/>
-      <w:lvlText w:val=""/>
-      <w:lvlJc w:val="left"/>
-      <w:pPr>
-        <w:ind w:left="1800" w:hanging="360"/>
-      </w:pPr>
-      <w:rPr>
-        <w:rFonts w:ascii="Symbol" w:hAnsi="Symbol" w:hint="default"/>
-      </w:rPr>
-    </w:lvl>
-    <w:lvl w:ilvl="5">
-      <w:start w:val="1"/>
-      <w:numFmt w:val="bullet"/>
-      <w:lvlText w:val=""/>
-      <w:lvlJc w:val="left"/>
-      <w:pPr>
-        <w:ind w:left="2160" w:hanging="360"/>
-      </w:pPr>
-      <w:rPr>
-        <w:rFonts w:ascii="Wingdings" w:hAnsi="Wingdings" w:hint="default"/>
-      </w:rPr>
-    </w:lvl>
-    <w:lvl w:ilvl="6">
-      <w:start w:val="1"/>
-      <w:numFmt w:val="bullet"/>
-      <w:lvlText w:val=""/>
-      <w:lvlJc w:val="left"/>
-      <w:pPr>
-        <w:ind w:left="2520" w:hanging="360"/>
-      </w:pPr>
-      <w:rPr>
-        <w:rFonts w:ascii="Wingdings" w:hAnsi="Wingdings" w:hint="default"/>
-      </w:rPr>
-    </w:lvl>
-    <w:lvl w:ilvl="7">
-      <w:start w:val="1"/>
-      <w:numFmt w:val="bullet"/>
-      <w:lvlText w:val=""/>
-      <w:lvlJc w:val="left"/>
-      <w:pPr>
-        <w:ind w:left="2880" w:hanging="360"/>
-      </w:pPr>
-      <w:rPr>
-        <w:rFonts w:ascii="Symbol" w:hAnsi="Symbol" w:hint="default"/>
-      </w:rPr>
-    </w:lvl>
-    <w:lvl w:ilvl="8">
-      <w:start w:val="1"/>
-      <w:numFmt w:val="bullet"/>
-      <w:lvlText w:val=""/>
-      <w:lvlJc w:val="left"/>
-      <w:pPr>
-        <w:ind w:left="3240" w:hanging="360"/>
-      </w:pPr>
-      <w:rPr>
-        <w:rFonts w:ascii="Symbol" w:hAnsi="Symbol" w:hint="default"/>
-      </w:rPr>
-    </w:lvl>
-  </w:abstractNum>
-  <w:abstractNum w:abstractNumId="27">
-    <w:nsid w:val="561355D6"/>
-    <w:multiLevelType w:val="hybridMultilevel"/>
-    <w:tmpl w:val="64D4ACE0"/>
-    <w:lvl w:ilvl="0" w:tplc="04080009">
-      <w:start w:val="1"/>
-      <w:numFmt w:val="bullet"/>
-      <w:lvlText w:val=""/>
-      <w:lvlJc w:val="left"/>
-      <w:pPr>
-        <w:ind w:left="720" w:hanging="360"/>
-      </w:pPr>
-      <w:rPr>
-        <w:rFonts w:ascii="Wingdings" w:hAnsi="Wingdings" w:hint="default"/>
-      </w:rPr>
-    </w:lvl>
-    <w:lvl w:ilvl="1" w:tplc="04080003" w:tentative="1">
-      <w:start w:val="1"/>
-      <w:numFmt w:val="bullet"/>
-      <w:lvlText w:val="o"/>
-      <w:lvlJc w:val="left"/>
-      <w:pPr>
-        <w:ind w:left="1440" w:hanging="360"/>
-      </w:pPr>
-      <w:rPr>
-        <w:rFonts w:ascii="Courier New" w:hAnsi="Courier New" w:cs="Courier New" w:hint="default"/>
-      </w:rPr>
-    </w:lvl>
-    <w:lvl w:ilvl="2" w:tplc="04080005" w:tentative="1">
-      <w:start w:val="1"/>
-      <w:numFmt w:val="bullet"/>
-      <w:lvlText w:val=""/>
-      <w:lvlJc w:val="left"/>
-      <w:pPr>
-        <w:ind w:left="2160" w:hanging="360"/>
-      </w:pPr>
-      <w:rPr>
-        <w:rFonts w:ascii="Wingdings" w:hAnsi="Wingdings" w:hint="default"/>
-      </w:rPr>
-    </w:lvl>
-    <w:lvl w:ilvl="3" w:tplc="04080001" w:tentative="1">
-      <w:start w:val="1"/>
-      <w:numFmt w:val="bullet"/>
-      <w:lvlText w:val=""/>
-      <w:lvlJc w:val="left"/>
-      <w:pPr>
-        <w:ind w:left="2880" w:hanging="360"/>
-      </w:pPr>
-      <w:rPr>
-        <w:rFonts w:ascii="Symbol" w:hAnsi="Symbol" w:hint="default"/>
-      </w:rPr>
-    </w:lvl>
-    <w:lvl w:ilvl="4" w:tplc="04080003" w:tentative="1">
-      <w:start w:val="1"/>
-      <w:numFmt w:val="bullet"/>
-      <w:lvlText w:val="o"/>
-      <w:lvlJc w:val="left"/>
-      <w:pPr>
-        <w:ind w:left="3600" w:hanging="360"/>
-      </w:pPr>
-      <w:rPr>
-        <w:rFonts w:ascii="Courier New" w:hAnsi="Courier New" w:cs="Courier New" w:hint="default"/>
-      </w:rPr>
-    </w:lvl>
-    <w:lvl w:ilvl="5" w:tplc="04080005" w:tentative="1">
-      <w:start w:val="1"/>
-      <w:numFmt w:val="bullet"/>
-      <w:lvlText w:val=""/>
-      <w:lvlJc w:val="left"/>
-      <w:pPr>
-        <w:ind w:left="4320" w:hanging="360"/>
-      </w:pPr>
-      <w:rPr>
-        <w:rFonts w:ascii="Wingdings" w:hAnsi="Wingdings" w:hint="default"/>
-      </w:rPr>
-    </w:lvl>
-    <w:lvl w:ilvl="6" w:tplc="04080001" w:tentative="1">
-      <w:start w:val="1"/>
-      <w:numFmt w:val="bullet"/>
-      <w:lvlText w:val=""/>
-      <w:lvlJc w:val="left"/>
-      <w:pPr>
-        <w:ind w:left="5040" w:hanging="360"/>
-      </w:pPr>
-      <w:rPr>
-        <w:rFonts w:ascii="Symbol" w:hAnsi="Symbol" w:hint="default"/>
-      </w:rPr>
-    </w:lvl>
-    <w:lvl w:ilvl="7" w:tplc="04080003" w:tentative="1">
-      <w:start w:val="1"/>
-      <w:numFmt w:val="bullet"/>
-      <w:lvlText w:val="o"/>
-      <w:lvlJc w:val="left"/>
-      <w:pPr>
-        <w:ind w:left="5760" w:hanging="360"/>
-      </w:pPr>
-      <w:rPr>
-        <w:rFonts w:ascii="Courier New" w:hAnsi="Courier New" w:cs="Courier New" w:hint="default"/>
-      </w:rPr>
-    </w:lvl>
-    <w:lvl w:ilvl="8" w:tplc="04080005" w:tentative="1">
-      <w:start w:val="1"/>
-      <w:numFmt w:val="bullet"/>
-      <w:lvlText w:val=""/>
-      <w:lvlJc w:val="left"/>
-      <w:pPr>
-        <w:ind w:left="6480" w:hanging="360"/>
-      </w:pPr>
-      <w:rPr>
-        <w:rFonts w:ascii="Wingdings" w:hAnsi="Wingdings" w:hint="default"/>
-      </w:rPr>
-    </w:lvl>
-  </w:abstractNum>
-  <w:abstractNum w:abstractNumId="28">
-    <w:nsid w:val="5E9F36FD"/>
-    <w:multiLevelType w:val="hybridMultilevel"/>
-    <w:tmpl w:val="8204453C"/>
-    <w:lvl w:ilvl="0" w:tplc="04080009">
-      <w:start w:val="1"/>
-      <w:numFmt w:val="bullet"/>
-      <w:lvlText w:val=""/>
-      <w:lvlJc w:val="left"/>
-      <w:pPr>
-        <w:ind w:left="720" w:hanging="360"/>
-      </w:pPr>
-      <w:rPr>
-        <w:rFonts w:ascii="Wingdings" w:hAnsi="Wingdings" w:hint="default"/>
-      </w:rPr>
-    </w:lvl>
-    <w:lvl w:ilvl="1" w:tplc="04080003" w:tentative="1">
-      <w:start w:val="1"/>
-      <w:numFmt w:val="bullet"/>
-      <w:lvlText w:val="o"/>
-      <w:lvlJc w:val="left"/>
-      <w:pPr>
-        <w:ind w:left="1440" w:hanging="360"/>
-      </w:pPr>
-      <w:rPr>
-        <w:rFonts w:ascii="Courier New" w:hAnsi="Courier New" w:cs="Courier New" w:hint="default"/>
-      </w:rPr>
-    </w:lvl>
-    <w:lvl w:ilvl="2" w:tplc="04080005" w:tentative="1">
-      <w:start w:val="1"/>
-      <w:numFmt w:val="bullet"/>
-      <w:lvlText w:val=""/>
-      <w:lvlJc w:val="left"/>
-      <w:pPr>
-        <w:ind w:left="2160" w:hanging="360"/>
-      </w:pPr>
-      <w:rPr>
-        <w:rFonts w:ascii="Wingdings" w:hAnsi="Wingdings" w:hint="default"/>
-      </w:rPr>
-    </w:lvl>
-    <w:lvl w:ilvl="3" w:tplc="04080001" w:tentative="1">
-      <w:start w:val="1"/>
-      <w:numFmt w:val="bullet"/>
-      <w:lvlText w:val=""/>
-      <w:lvlJc w:val="left"/>
-      <w:pPr>
-        <w:ind w:left="2880" w:hanging="360"/>
-      </w:pPr>
-      <w:rPr>
-        <w:rFonts w:ascii="Symbol" w:hAnsi="Symbol" w:hint="default"/>
-      </w:rPr>
-    </w:lvl>
-    <w:lvl w:ilvl="4" w:tplc="04080003" w:tentative="1">
-      <w:start w:val="1"/>
-      <w:numFmt w:val="bullet"/>
-      <w:lvlText w:val="o"/>
-      <w:lvlJc w:val="left"/>
-      <w:pPr>
-        <w:ind w:left="3600" w:hanging="360"/>
-      </w:pPr>
-      <w:rPr>
-        <w:rFonts w:ascii="Courier New" w:hAnsi="Courier New" w:cs="Courier New" w:hint="default"/>
-      </w:rPr>
-    </w:lvl>
-    <w:lvl w:ilvl="5" w:tplc="04080005" w:tentative="1">
-      <w:start w:val="1"/>
-      <w:numFmt w:val="bullet"/>
-      <w:lvlText w:val=""/>
-      <w:lvlJc w:val="left"/>
-      <w:pPr>
-        <w:ind w:left="4320" w:hanging="360"/>
-      </w:pPr>
-      <w:rPr>
-        <w:rFonts w:ascii="Wingdings" w:hAnsi="Wingdings" w:hint="default"/>
-      </w:rPr>
-    </w:lvl>
-    <w:lvl w:ilvl="6" w:tplc="04080001" w:tentative="1">
-      <w:start w:val="1"/>
-      <w:numFmt w:val="bullet"/>
-      <w:lvlText w:val=""/>
-      <w:lvlJc w:val="left"/>
-      <w:pPr>
-        <w:ind w:left="5040" w:hanging="360"/>
-      </w:pPr>
-      <w:rPr>
-        <w:rFonts w:ascii="Symbol" w:hAnsi="Symbol" w:hint="default"/>
-      </w:rPr>
-    </w:lvl>
-    <w:lvl w:ilvl="7" w:tplc="04080003" w:tentative="1">
-      <w:start w:val="1"/>
-      <w:numFmt w:val="bullet"/>
-      <w:lvlText w:val="o"/>
-      <w:lvlJc w:val="left"/>
-      <w:pPr>
-        <w:ind w:left="5760" w:hanging="360"/>
-      </w:pPr>
-      <w:rPr>
-        <w:rFonts w:ascii="Courier New" w:hAnsi="Courier New" w:cs="Courier New" w:hint="default"/>
-      </w:rPr>
-    </w:lvl>
-    <w:lvl w:ilvl="8" w:tplc="04080005" w:tentative="1">
-      <w:start w:val="1"/>
-      <w:numFmt w:val="bullet"/>
-      <w:lvlText w:val=""/>
-      <w:lvlJc w:val="left"/>
-      <w:pPr>
-        <w:ind w:left="6480" w:hanging="360"/>
-      </w:pPr>
-      <w:rPr>
-        <w:rFonts w:ascii="Wingdings" w:hAnsi="Wingdings" w:hint="default"/>
-      </w:rPr>
-    </w:lvl>
-  </w:abstractNum>
-  <w:abstractNum w:abstractNumId="29">
-    <w:nsid w:val="5F191A2B"/>
-    <w:multiLevelType w:val="multilevel"/>
-    <w:tmpl w:val="04080021"/>
-    <w:lvl w:ilvl="0">
-      <w:start w:val="1"/>
-      <w:numFmt w:val="bullet"/>
-      <w:lvlText w:val=""/>
-      <w:lvlJc w:val="left"/>
-      <w:pPr>
-        <w:ind w:left="360" w:hanging="360"/>
-      </w:pPr>
-      <w:rPr>
-        <w:rFonts w:ascii="Wingdings" w:hAnsi="Wingdings" w:hint="default"/>
-      </w:rPr>
-    </w:lvl>
-    <w:lvl w:ilvl="1">
-      <w:start w:val="1"/>
-      <w:numFmt w:val="bullet"/>
-      <w:lvlText w:val=""/>
-      <w:lvlJc w:val="left"/>
-      <w:pPr>
-        <w:ind w:left="720" w:hanging="360"/>
-      </w:pPr>
-      <w:rPr>
-        <w:rFonts w:ascii="Wingdings" w:hAnsi="Wingdings" w:hint="default"/>
-      </w:rPr>
-    </w:lvl>
-    <w:lvl w:ilvl="2">
-      <w:start w:val="1"/>
-      <w:numFmt w:val="bullet"/>
-      <w:lvlText w:val=""/>
-      <w:lvlJc w:val="left"/>
-      <w:pPr>
-        <w:ind w:left="1080" w:hanging="360"/>
-      </w:pPr>
-      <w:rPr>
-        <w:rFonts w:ascii="Wingdings" w:hAnsi="Wingdings" w:hint="default"/>
-      </w:rPr>
-    </w:lvl>
-    <w:lvl w:ilvl="3">
-      <w:start w:val="1"/>
-      <w:numFmt w:val="bullet"/>
-      <w:lvlText w:val=""/>
-      <w:lvlJc w:val="left"/>
-      <w:pPr>
-        <w:ind w:left="1440" w:hanging="360"/>
-      </w:pPr>
-      <w:rPr>
-        <w:rFonts w:ascii="Symbol" w:hAnsi="Symbol" w:hint="default"/>
-      </w:rPr>
-    </w:lvl>
-    <w:lvl w:ilvl="4">
-      <w:start w:val="1"/>
-      <w:numFmt w:val="bullet"/>
-      <w:lvlText w:val=""/>
-      <w:lvlJc w:val="left"/>
-      <w:pPr>
-        <w:ind w:left="1800" w:hanging="360"/>
-      </w:pPr>
-      <w:rPr>
-        <w:rFonts w:ascii="Symbol" w:hAnsi="Symbol" w:hint="default"/>
-      </w:rPr>
-    </w:lvl>
-    <w:lvl w:ilvl="5">
-      <w:start w:val="1"/>
-      <w:numFmt w:val="bullet"/>
-      <w:lvlText w:val=""/>
-      <w:lvlJc w:val="left"/>
-      <w:pPr>
-        <w:ind w:left="2160" w:hanging="360"/>
-      </w:pPr>
-      <w:rPr>
-        <w:rFonts w:ascii="Wingdings" w:hAnsi="Wingdings" w:hint="default"/>
-      </w:rPr>
-    </w:lvl>
-    <w:lvl w:ilvl="6">
-      <w:start w:val="1"/>
-      <w:numFmt w:val="bullet"/>
-      <w:lvlText w:val=""/>
-      <w:lvlJc w:val="left"/>
-      <w:pPr>
-        <w:ind w:left="2520" w:hanging="360"/>
-      </w:pPr>
-      <w:rPr>
-        <w:rFonts w:ascii="Wingdings" w:hAnsi="Wingdings" w:hint="default"/>
-      </w:rPr>
-    </w:lvl>
-    <w:lvl w:ilvl="7">
-      <w:start w:val="1"/>
-      <w:numFmt w:val="bullet"/>
-      <w:lvlText w:val=""/>
-      <w:lvlJc w:val="left"/>
-      <w:pPr>
-        <w:ind w:left="2880" w:hanging="360"/>
-      </w:pPr>
-      <w:rPr>
-        <w:rFonts w:ascii="Symbol" w:hAnsi="Symbol" w:hint="default"/>
-      </w:rPr>
-    </w:lvl>
-    <w:lvl w:ilvl="8">
-      <w:start w:val="1"/>
-      <w:numFmt w:val="bullet"/>
-      <w:lvlText w:val=""/>
-      <w:lvlJc w:val="left"/>
-      <w:pPr>
-        <w:ind w:left="3240" w:hanging="360"/>
-      </w:pPr>
-      <w:rPr>
-        <w:rFonts w:ascii="Symbol" w:hAnsi="Symbol" w:hint="default"/>
-      </w:rPr>
-    </w:lvl>
-  </w:abstractNum>
-  <w:abstractNum w:abstractNumId="30">
-    <w:nsid w:val="633074B8"/>
-    <w:multiLevelType w:val="multilevel"/>
-    <w:tmpl w:val="B7664F32"/>
-    <w:lvl w:ilvl="0">
-      <w:start w:val="1"/>
-      <w:numFmt w:val="bullet"/>
-      <w:lvlText w:val=""/>
-      <w:lvlJc w:val="left"/>
-      <w:pPr>
-        <w:ind w:left="360" w:hanging="360"/>
-      </w:pPr>
-      <w:rPr>
-        <w:rFonts w:ascii="Wingdings" w:hAnsi="Wingdings" w:hint="default"/>
-        <w:color w:val="632423" w:themeColor="accent2" w:themeShade="80"/>
-      </w:rPr>
-    </w:lvl>
-    <w:lvl w:ilvl="1">
-      <w:start w:val="1"/>
-      <w:numFmt w:val="bullet"/>
-      <w:lvlText w:val=""/>
-      <w:lvlJc w:val="left"/>
-      <w:pPr>
-        <w:ind w:left="720" w:hanging="360"/>
-      </w:pPr>
-      <w:rPr>
-        <w:rFonts w:ascii="Wingdings" w:hAnsi="Wingdings" w:hint="default"/>
-      </w:rPr>
-    </w:lvl>
-    <w:lvl w:ilvl="2">
-      <w:start w:val="1"/>
-      <w:numFmt w:val="bullet"/>
-      <w:lvlText w:val=""/>
-      <w:lvlJc w:val="left"/>
-      <w:pPr>
-        <w:ind w:left="1080" w:hanging="360"/>
-      </w:pPr>
-      <w:rPr>
-        <w:rFonts w:ascii="Wingdings" w:hAnsi="Wingdings" w:hint="default"/>
-      </w:rPr>
-    </w:lvl>
-    <w:lvl w:ilvl="3">
-      <w:start w:val="1"/>
-      <w:numFmt w:val="bullet"/>
-      <w:lvlText w:val=""/>
-      <w:lvlJc w:val="left"/>
-      <w:pPr>
-        <w:ind w:left="1440" w:hanging="360"/>
-      </w:pPr>
-      <w:rPr>
-        <w:rFonts w:ascii="Symbol" w:hAnsi="Symbol" w:hint="default"/>
-      </w:rPr>
-    </w:lvl>
-    <w:lvl w:ilvl="4">
-      <w:start w:val="1"/>
-      <w:numFmt w:val="bullet"/>
-      <w:lvlText w:val=""/>
-      <w:lvlJc w:val="left"/>
-      <w:pPr>
-        <w:ind w:left="1800" w:hanging="360"/>
-      </w:pPr>
-      <w:rPr>
-        <w:rFonts w:ascii="Symbol" w:hAnsi="Symbol" w:hint="default"/>
-      </w:rPr>
-    </w:lvl>
-    <w:lvl w:ilvl="5">
-      <w:start w:val="1"/>
-      <w:numFmt w:val="bullet"/>
-      <w:lvlText w:val=""/>
-      <w:lvlJc w:val="left"/>
-      <w:pPr>
-        <w:ind w:left="2160" w:hanging="360"/>
-      </w:pPr>
-      <w:rPr>
-        <w:rFonts w:ascii="Wingdings" w:hAnsi="Wingdings" w:hint="default"/>
-      </w:rPr>
-    </w:lvl>
-    <w:lvl w:ilvl="6">
-      <w:start w:val="1"/>
-      <w:numFmt w:val="bullet"/>
-      <w:lvlText w:val=""/>
-      <w:lvlJc w:val="left"/>
-      <w:pPr>
-        <w:ind w:left="2520" w:hanging="360"/>
-      </w:pPr>
-      <w:rPr>
-        <w:rFonts w:ascii="Wingdings" w:hAnsi="Wingdings" w:hint="default"/>
-      </w:rPr>
-    </w:lvl>
-    <w:lvl w:ilvl="7">
-      <w:start w:val="1"/>
-      <w:numFmt w:val="bullet"/>
-      <w:lvlText w:val=""/>
-      <w:lvlJc w:val="left"/>
-      <w:pPr>
-        <w:ind w:left="2880" w:hanging="360"/>
-      </w:pPr>
-      <w:rPr>
-        <w:rFonts w:ascii="Symbol" w:hAnsi="Symbol" w:hint="default"/>
-      </w:rPr>
-    </w:lvl>
-    <w:lvl w:ilvl="8">
-      <w:start w:val="1"/>
-      <w:numFmt w:val="bullet"/>
-      <w:lvlText w:val=""/>
-      <w:lvlJc w:val="left"/>
-      <w:pPr>
-        <w:ind w:left="3240" w:hanging="360"/>
-      </w:pPr>
-      <w:rPr>
-        <w:rFonts w:ascii="Symbol" w:hAnsi="Symbol" w:hint="default"/>
-      </w:rPr>
-    </w:lvl>
-  </w:abstractNum>
-  <w:abstractNum w:abstractNumId="31">
-    <w:nsid w:val="63714023"/>
-    <w:multiLevelType w:val="multilevel"/>
-    <w:tmpl w:val="04080021"/>
-    <w:lvl w:ilvl="0">
-      <w:start w:val="1"/>
-      <w:numFmt w:val="bullet"/>
-      <w:lvlText w:val=""/>
-      <w:lvlJc w:val="left"/>
-      <w:pPr>
-        <w:ind w:left="1080" w:hanging="360"/>
-      </w:pPr>
-      <w:rPr>
-        <w:rFonts w:ascii="Wingdings" w:hAnsi="Wingdings" w:hint="default"/>
-      </w:rPr>
-    </w:lvl>
-    <w:lvl w:ilvl="1">
-      <w:start w:val="1"/>
-      <w:numFmt w:val="bullet"/>
-      <w:lvlText w:val=""/>
-      <w:lvlJc w:val="left"/>
-      <w:pPr>
-        <w:ind w:left="1440" w:hanging="360"/>
-      </w:pPr>
-      <w:rPr>
-        <w:rFonts w:ascii="Wingdings" w:hAnsi="Wingdings" w:hint="default"/>
-      </w:rPr>
-    </w:lvl>
-    <w:lvl w:ilvl="2">
-      <w:start w:val="1"/>
-      <w:numFmt w:val="bullet"/>
-      <w:lvlText w:val=""/>
-      <w:lvlJc w:val="left"/>
-      <w:pPr>
-        <w:ind w:left="1800" w:hanging="360"/>
-      </w:pPr>
-      <w:rPr>
-        <w:rFonts w:ascii="Wingdings" w:hAnsi="Wingdings" w:hint="default"/>
-      </w:rPr>
-    </w:lvl>
-    <w:lvl w:ilvl="3">
-      <w:start w:val="1"/>
-      <w:numFmt w:val="bullet"/>
-      <w:lvlText w:val=""/>
-      <w:lvlJc w:val="left"/>
-      <w:pPr>
-        <w:ind w:left="2160" w:hanging="360"/>
-      </w:pPr>
-      <w:rPr>
-        <w:rFonts w:ascii="Symbol" w:hAnsi="Symbol" w:hint="default"/>
-      </w:rPr>
-    </w:lvl>
-    <w:lvl w:ilvl="4">
-      <w:start w:val="1"/>
-      <w:numFmt w:val="bullet"/>
-      <w:lvlText w:val=""/>
-      <w:lvlJc w:val="left"/>
-      <w:pPr>
-        <w:ind w:left="2520" w:hanging="360"/>
-      </w:pPr>
-      <w:rPr>
-        <w:rFonts w:ascii="Symbol" w:hAnsi="Symbol" w:hint="default"/>
-      </w:rPr>
-    </w:lvl>
-    <w:lvl w:ilvl="5">
-      <w:start w:val="1"/>
-      <w:numFmt w:val="bullet"/>
-      <w:lvlText w:val=""/>
-      <w:lvlJc w:val="left"/>
-      <w:pPr>
-        <w:ind w:left="2880" w:hanging="360"/>
-      </w:pPr>
-      <w:rPr>
-        <w:rFonts w:ascii="Wingdings" w:hAnsi="Wingdings" w:hint="default"/>
-      </w:rPr>
-    </w:lvl>
-    <w:lvl w:ilvl="6">
-      <w:start w:val="1"/>
-      <w:numFmt w:val="bullet"/>
-      <w:lvlText w:val=""/>
-      <w:lvlJc w:val="left"/>
-      <w:pPr>
-        <w:ind w:left="3240" w:hanging="360"/>
-      </w:pPr>
-      <w:rPr>
-        <w:rFonts w:ascii="Wingdings" w:hAnsi="Wingdings" w:hint="default"/>
-      </w:rPr>
-    </w:lvl>
-    <w:lvl w:ilvl="7">
-      <w:start w:val="1"/>
-      <w:numFmt w:val="bullet"/>
-      <w:lvlText w:val=""/>
-      <w:lvlJc w:val="left"/>
-      <w:pPr>
-        <w:ind w:left="3600" w:hanging="360"/>
-      </w:pPr>
-      <w:rPr>
-        <w:rFonts w:ascii="Symbol" w:hAnsi="Symbol" w:hint="default"/>
-      </w:rPr>
-    </w:lvl>
-    <w:lvl w:ilvl="8">
-      <w:start w:val="1"/>
-      <w:numFmt w:val="bullet"/>
-      <w:lvlText w:val=""/>
-      <w:lvlJc w:val="left"/>
-      <w:pPr>
-        <w:ind w:left="3960" w:hanging="360"/>
-      </w:pPr>
-      <w:rPr>
-        <w:rFonts w:ascii="Symbol" w:hAnsi="Symbol" w:hint="default"/>
-      </w:rPr>
-    </w:lvl>
-  </w:abstractNum>
-  <w:abstractNum w:abstractNumId="32">
-    <w:nsid w:val="64EA2CA3"/>
-    <w:multiLevelType w:val="multilevel"/>
-    <w:tmpl w:val="04080021"/>
-    <w:lvl w:ilvl="0">
-      <w:start w:val="1"/>
-      <w:numFmt w:val="bullet"/>
-      <w:lvlText w:val=""/>
-      <w:lvlJc w:val="left"/>
-      <w:pPr>
-        <w:ind w:left="360" w:hanging="360"/>
-      </w:pPr>
-      <w:rPr>
-        <w:rFonts w:ascii="Wingdings" w:hAnsi="Wingdings" w:hint="default"/>
-      </w:rPr>
-    </w:lvl>
-    <w:lvl w:ilvl="1">
-      <w:start w:val="1"/>
-      <w:numFmt w:val="bullet"/>
-      <w:lvlText w:val=""/>
-      <w:lvlJc w:val="left"/>
-      <w:pPr>
-        <w:ind w:left="720" w:hanging="360"/>
-      </w:pPr>
-      <w:rPr>
-        <w:rFonts w:ascii="Wingdings" w:hAnsi="Wingdings" w:hint="default"/>
-      </w:rPr>
-    </w:lvl>
-    <w:lvl w:ilvl="2">
-      <w:start w:val="1"/>
-      <w:numFmt w:val="bullet"/>
-      <w:lvlText w:val=""/>
-      <w:lvlJc w:val="left"/>
-      <w:pPr>
-        <w:ind w:left="1080" w:hanging="360"/>
-      </w:pPr>
-      <w:rPr>
-        <w:rFonts w:ascii="Wingdings" w:hAnsi="Wingdings" w:hint="default"/>
-      </w:rPr>
-    </w:lvl>
-    <w:lvl w:ilvl="3">
-      <w:start w:val="1"/>
-      <w:numFmt w:val="bullet"/>
-      <w:lvlText w:val=""/>
-      <w:lvlJc w:val="left"/>
-      <w:pPr>
-        <w:ind w:left="1440" w:hanging="360"/>
-      </w:pPr>
-      <w:rPr>
-        <w:rFonts w:ascii="Symbol" w:hAnsi="Symbol" w:hint="default"/>
-      </w:rPr>
-    </w:lvl>
-    <w:lvl w:ilvl="4">
-      <w:start w:val="1"/>
-      <w:numFmt w:val="bullet"/>
-      <w:lvlText w:val=""/>
-      <w:lvlJc w:val="left"/>
-      <w:pPr>
-        <w:ind w:left="1800" w:hanging="360"/>
-      </w:pPr>
-      <w:rPr>
-        <w:rFonts w:ascii="Symbol" w:hAnsi="Symbol" w:hint="default"/>
-      </w:rPr>
-    </w:lvl>
-    <w:lvl w:ilvl="5">
-      <w:start w:val="1"/>
-      <w:numFmt w:val="bullet"/>
-      <w:lvlText w:val=""/>
-      <w:lvlJc w:val="left"/>
-      <w:pPr>
-        <w:ind w:left="2160" w:hanging="360"/>
-      </w:pPr>
-      <w:rPr>
-        <w:rFonts w:ascii="Wingdings" w:hAnsi="Wingdings" w:hint="default"/>
-      </w:rPr>
-    </w:lvl>
-    <w:lvl w:ilvl="6">
-      <w:start w:val="1"/>
-      <w:numFmt w:val="bullet"/>
-      <w:lvlText w:val=""/>
-      <w:lvlJc w:val="left"/>
-      <w:pPr>
-        <w:ind w:left="2520" w:hanging="360"/>
-      </w:pPr>
-      <w:rPr>
-        <w:rFonts w:ascii="Wingdings" w:hAnsi="Wingdings" w:hint="default"/>
-      </w:rPr>
-    </w:lvl>
-    <w:lvl w:ilvl="7">
-      <w:start w:val="1"/>
-      <w:numFmt w:val="bullet"/>
-      <w:lvlText w:val=""/>
-      <w:lvlJc w:val="left"/>
-      <w:pPr>
-        <w:ind w:left="2880" w:hanging="360"/>
-      </w:pPr>
-      <w:rPr>
-        <w:rFonts w:ascii="Symbol" w:hAnsi="Symbol" w:hint="default"/>
-      </w:rPr>
-    </w:lvl>
-    <w:lvl w:ilvl="8">
-      <w:start w:val="1"/>
-      <w:numFmt w:val="bullet"/>
-      <w:lvlText w:val=""/>
-      <w:lvlJc w:val="left"/>
-      <w:pPr>
-        <w:ind w:left="3240" w:hanging="360"/>
-      </w:pPr>
-      <w:rPr>
-        <w:rFonts w:ascii="Symbol" w:hAnsi="Symbol" w:hint="default"/>
-      </w:rPr>
-    </w:lvl>
-  </w:abstractNum>
-  <w:abstractNum w:abstractNumId="33">
-    <w:nsid w:val="66DF5684"/>
-    <w:multiLevelType w:val="hybridMultilevel"/>
-    <w:tmpl w:val="9920D1DA"/>
-    <w:lvl w:ilvl="0" w:tplc="04080001">
-      <w:start w:val="1"/>
-      <w:numFmt w:val="bullet"/>
-      <w:lvlText w:val=""/>
-      <w:lvlJc w:val="left"/>
-      <w:pPr>
-        <w:ind w:left="1440" w:hanging="360"/>
-      </w:pPr>
-      <w:rPr>
-        <w:rFonts w:ascii="Symbol" w:hAnsi="Symbol" w:hint="default"/>
-      </w:rPr>
-    </w:lvl>
-    <w:lvl w:ilvl="1" w:tplc="04080003" w:tentative="1">
-      <w:start w:val="1"/>
-      <w:numFmt w:val="bullet"/>
-      <w:lvlText w:val="o"/>
-      <w:lvlJc w:val="left"/>
-      <w:pPr>
-        <w:ind w:left="2160" w:hanging="360"/>
-      </w:pPr>
-      <w:rPr>
-        <w:rFonts w:ascii="Courier New" w:hAnsi="Courier New" w:cs="Courier New" w:hint="default"/>
-      </w:rPr>
-    </w:lvl>
-    <w:lvl w:ilvl="2" w:tplc="04080005" w:tentative="1">
-      <w:start w:val="1"/>
-      <w:numFmt w:val="bullet"/>
-      <w:lvlText w:val=""/>
-      <w:lvlJc w:val="left"/>
-      <w:pPr>
-        <w:ind w:left="2880" w:hanging="360"/>
-      </w:pPr>
-      <w:rPr>
-        <w:rFonts w:ascii="Wingdings" w:hAnsi="Wingdings" w:hint="default"/>
-      </w:rPr>
-    </w:lvl>
-    <w:lvl w:ilvl="3" w:tplc="04080001" w:tentative="1">
-      <w:start w:val="1"/>
-      <w:numFmt w:val="bullet"/>
-      <w:lvlText w:val=""/>
-      <w:lvlJc w:val="left"/>
-      <w:pPr>
-        <w:ind w:left="3600" w:hanging="360"/>
-      </w:pPr>
-      <w:rPr>
-        <w:rFonts w:ascii="Symbol" w:hAnsi="Symbol" w:hint="default"/>
-      </w:rPr>
-    </w:lvl>
-    <w:lvl w:ilvl="4" w:tplc="04080003" w:tentative="1">
-      <w:start w:val="1"/>
-      <w:numFmt w:val="bullet"/>
-      <w:lvlText w:val="o"/>
-      <w:lvlJc w:val="left"/>
-      <w:pPr>
-        <w:ind w:left="4320" w:hanging="360"/>
-      </w:pPr>
-      <w:rPr>
-        <w:rFonts w:ascii="Courier New" w:hAnsi="Courier New" w:cs="Courier New" w:hint="default"/>
-      </w:rPr>
-    </w:lvl>
-    <w:lvl w:ilvl="5" w:tplc="04080005" w:tentative="1">
-      <w:start w:val="1"/>
-      <w:numFmt w:val="bullet"/>
-      <w:lvlText w:val=""/>
-      <w:lvlJc w:val="left"/>
-      <w:pPr>
-        <w:ind w:left="5040" w:hanging="360"/>
-      </w:pPr>
-      <w:rPr>
-        <w:rFonts w:ascii="Wingdings" w:hAnsi="Wingdings" w:hint="default"/>
-      </w:rPr>
-    </w:lvl>
-    <w:lvl w:ilvl="6" w:tplc="04080001" w:tentative="1">
-      <w:start w:val="1"/>
-      <w:numFmt w:val="bullet"/>
-      <w:lvlText w:val=""/>
-      <w:lvlJc w:val="left"/>
-      <w:pPr>
-        <w:ind w:left="5760" w:hanging="360"/>
-      </w:pPr>
-      <w:rPr>
-        <w:rFonts w:ascii="Symbol" w:hAnsi="Symbol" w:hint="default"/>
-      </w:rPr>
-    </w:lvl>
-    <w:lvl w:ilvl="7" w:tplc="04080003" w:tentative="1">
-      <w:start w:val="1"/>
-      <w:numFmt w:val="bullet"/>
-      <w:lvlText w:val="o"/>
-      <w:lvlJc w:val="left"/>
-      <w:pPr>
-        <w:ind w:left="6480" w:hanging="360"/>
-      </w:pPr>
-      <w:rPr>
-        <w:rFonts w:ascii="Courier New" w:hAnsi="Courier New" w:cs="Courier New" w:hint="default"/>
-      </w:rPr>
-    </w:lvl>
-    <w:lvl w:ilvl="8" w:tplc="04080005" w:tentative="1">
-      <w:start w:val="1"/>
-      <w:numFmt w:val="bullet"/>
-      <w:lvlText w:val=""/>
-      <w:lvlJc w:val="left"/>
-      <w:pPr>
-        <w:ind w:left="7200" w:hanging="360"/>
-      </w:pPr>
-      <w:rPr>
-        <w:rFonts w:ascii="Wingdings" w:hAnsi="Wingdings" w:hint="default"/>
-      </w:rPr>
-    </w:lvl>
-  </w:abstractNum>
-  <w:abstractNum w:abstractNumId="34">
-    <w:nsid w:val="67D76CAE"/>
-    <w:multiLevelType w:val="hybridMultilevel"/>
-    <w:tmpl w:val="41EEDAA2"/>
-    <w:lvl w:ilvl="0" w:tplc="04080009">
-      <w:start w:val="1"/>
-      <w:numFmt w:val="bullet"/>
-      <w:lvlText w:val=""/>
-      <w:lvlJc w:val="left"/>
-      <w:pPr>
-        <w:ind w:left="1080" w:hanging="360"/>
-      </w:pPr>
-      <w:rPr>
-        <w:rFonts w:ascii="Wingdings" w:hAnsi="Wingdings" w:hint="default"/>
-      </w:rPr>
-    </w:lvl>
-    <w:lvl w:ilvl="1" w:tplc="04080003" w:tentative="1">
-      <w:start w:val="1"/>
-      <w:numFmt w:val="bullet"/>
-      <w:lvlText w:val="o"/>
-      <w:lvlJc w:val="left"/>
-      <w:pPr>
-        <w:ind w:left="1800" w:hanging="360"/>
-      </w:pPr>
-      <w:rPr>
-        <w:rFonts w:ascii="Courier New" w:hAnsi="Courier New" w:cs="Courier New" w:hint="default"/>
-      </w:rPr>
-    </w:lvl>
-    <w:lvl w:ilvl="2" w:tplc="04080005" w:tentative="1">
-      <w:start w:val="1"/>
-      <w:numFmt w:val="bullet"/>
-      <w:lvlText w:val=""/>
-      <w:lvlJc w:val="left"/>
-      <w:pPr>
-        <w:ind w:left="2520" w:hanging="360"/>
-      </w:pPr>
-      <w:rPr>
-        <w:rFonts w:ascii="Wingdings" w:hAnsi="Wingdings" w:hint="default"/>
-      </w:rPr>
-    </w:lvl>
-    <w:lvl w:ilvl="3" w:tplc="04080001" w:tentative="1">
-      <w:start w:val="1"/>
-      <w:numFmt w:val="bullet"/>
-      <w:lvlText w:val=""/>
-      <w:lvlJc w:val="left"/>
-      <w:pPr>
-        <w:ind w:left="3240" w:hanging="360"/>
-      </w:pPr>
-      <w:rPr>
-        <w:rFonts w:ascii="Symbol" w:hAnsi="Symbol" w:hint="default"/>
-      </w:rPr>
-    </w:lvl>
-    <w:lvl w:ilvl="4" w:tplc="04080003" w:tentative="1">
-      <w:start w:val="1"/>
-      <w:numFmt w:val="bullet"/>
-      <w:lvlText w:val="o"/>
-      <w:lvlJc w:val="left"/>
-      <w:pPr>
-        <w:ind w:left="3960" w:hanging="360"/>
-      </w:pPr>
-      <w:rPr>
-        <w:rFonts w:ascii="Courier New" w:hAnsi="Courier New" w:cs="Courier New" w:hint="default"/>
-      </w:rPr>
-    </w:lvl>
-    <w:lvl w:ilvl="5" w:tplc="04080005" w:tentative="1">
-      <w:start w:val="1"/>
-      <w:numFmt w:val="bullet"/>
-      <w:lvlText w:val=""/>
-      <w:lvlJc w:val="left"/>
-      <w:pPr>
-        <w:ind w:left="4680" w:hanging="360"/>
-      </w:pPr>
-      <w:rPr>
-        <w:rFonts w:ascii="Wingdings" w:hAnsi="Wingdings" w:hint="default"/>
-      </w:rPr>
-    </w:lvl>
-    <w:lvl w:ilvl="6" w:tplc="04080001" w:tentative="1">
-      <w:start w:val="1"/>
-      <w:numFmt w:val="bullet"/>
-      <w:lvlText w:val=""/>
-      <w:lvlJc w:val="left"/>
-      <w:pPr>
-        <w:ind w:left="5400" w:hanging="360"/>
-      </w:pPr>
-      <w:rPr>
-        <w:rFonts w:ascii="Symbol" w:hAnsi="Symbol" w:hint="default"/>
-      </w:rPr>
-    </w:lvl>
-    <w:lvl w:ilvl="7" w:tplc="04080003" w:tentative="1">
-      <w:start w:val="1"/>
-      <w:numFmt w:val="bullet"/>
-      <w:lvlText w:val="o"/>
-      <w:lvlJc w:val="left"/>
-      <w:pPr>
-        <w:ind w:left="6120" w:hanging="360"/>
-      </w:pPr>
-      <w:rPr>
-        <w:rFonts w:ascii="Courier New" w:hAnsi="Courier New" w:cs="Courier New" w:hint="default"/>
-      </w:rPr>
-    </w:lvl>
-    <w:lvl w:ilvl="8" w:tplc="04080005" w:tentative="1">
-      <w:start w:val="1"/>
-      <w:numFmt w:val="bullet"/>
-      <w:lvlText w:val=""/>
-      <w:lvlJc w:val="left"/>
-      <w:pPr>
-        <w:ind w:left="6840" w:hanging="360"/>
-      </w:pPr>
-      <w:rPr>
-        <w:rFonts w:ascii="Wingdings" w:hAnsi="Wingdings" w:hint="default"/>
-      </w:rPr>
-    </w:lvl>
-  </w:abstractNum>
-  <w:abstractNum w:abstractNumId="35">
-    <w:nsid w:val="6C275B5C"/>
-    <w:multiLevelType w:val="hybridMultilevel"/>
-    <w:tmpl w:val="3D1A788C"/>
-    <w:lvl w:ilvl="0" w:tplc="04080009">
-      <w:start w:val="1"/>
-      <w:numFmt w:val="bullet"/>
-      <w:lvlText w:val=""/>
-      <w:lvlJc w:val="left"/>
-      <w:pPr>
-        <w:ind w:left="1440" w:hanging="360"/>
-      </w:pPr>
-      <w:rPr>
-        <w:rFonts w:ascii="Wingdings" w:hAnsi="Wingdings" w:hint="default"/>
-      </w:rPr>
-    </w:lvl>
-    <w:lvl w:ilvl="1" w:tplc="04080003" w:tentative="1">
-      <w:start w:val="1"/>
-      <w:numFmt w:val="bullet"/>
-      <w:lvlText w:val="o"/>
-      <w:lvlJc w:val="left"/>
-      <w:pPr>
-        <w:ind w:left="2160" w:hanging="360"/>
-      </w:pPr>
-      <w:rPr>
-        <w:rFonts w:ascii="Courier New" w:hAnsi="Courier New" w:cs="Courier New" w:hint="default"/>
-      </w:rPr>
-    </w:lvl>
-    <w:lvl w:ilvl="2" w:tplc="04080005" w:tentative="1">
-      <w:start w:val="1"/>
-      <w:numFmt w:val="bullet"/>
-      <w:lvlText w:val=""/>
-      <w:lvlJc w:val="left"/>
-      <w:pPr>
-        <w:ind w:left="2880" w:hanging="360"/>
-      </w:pPr>
-      <w:rPr>
-        <w:rFonts w:ascii="Wingdings" w:hAnsi="Wingdings" w:hint="default"/>
-      </w:rPr>
-    </w:lvl>
-    <w:lvl w:ilvl="3" w:tplc="04080001" w:tentative="1">
-      <w:start w:val="1"/>
-      <w:numFmt w:val="bullet"/>
-      <w:lvlText w:val=""/>
-      <w:lvlJc w:val="left"/>
-      <w:pPr>
-        <w:ind w:left="3600" w:hanging="360"/>
-      </w:pPr>
-      <w:rPr>
-        <w:rFonts w:ascii="Symbol" w:hAnsi="Symbol" w:hint="default"/>
-      </w:rPr>
-    </w:lvl>
-    <w:lvl w:ilvl="4" w:tplc="04080003" w:tentative="1">
-      <w:start w:val="1"/>
-      <w:numFmt w:val="bullet"/>
-      <w:lvlText w:val="o"/>
-      <w:lvlJc w:val="left"/>
-      <w:pPr>
-        <w:ind w:left="4320" w:hanging="360"/>
-      </w:pPr>
-      <w:rPr>
-        <w:rFonts w:ascii="Courier New" w:hAnsi="Courier New" w:cs="Courier New" w:hint="default"/>
-      </w:rPr>
-    </w:lvl>
-    <w:lvl w:ilvl="5" w:tplc="04080005" w:tentative="1">
-      <w:start w:val="1"/>
-      <w:numFmt w:val="bullet"/>
-      <w:lvlText w:val=""/>
-      <w:lvlJc w:val="left"/>
-      <w:pPr>
-        <w:ind w:left="5040" w:hanging="360"/>
-      </w:pPr>
-      <w:rPr>
-        <w:rFonts w:ascii="Wingdings" w:hAnsi="Wingdings" w:hint="default"/>
-      </w:rPr>
-    </w:lvl>
-    <w:lvl w:ilvl="6" w:tplc="04080001" w:tentative="1">
-      <w:start w:val="1"/>
-      <w:numFmt w:val="bullet"/>
-      <w:lvlText w:val=""/>
-      <w:lvlJc w:val="left"/>
-      <w:pPr>
-        <w:ind w:left="5760" w:hanging="360"/>
-      </w:pPr>
-      <w:rPr>
-        <w:rFonts w:ascii="Symbol" w:hAnsi="Symbol" w:hint="default"/>
-      </w:rPr>
-    </w:lvl>
-    <w:lvl w:ilvl="7" w:tplc="04080003" w:tentative="1">
-      <w:start w:val="1"/>
-      <w:numFmt w:val="bullet"/>
-      <w:lvlText w:val="o"/>
-      <w:lvlJc w:val="left"/>
-      <w:pPr>
-        <w:ind w:left="6480" w:hanging="360"/>
-      </w:pPr>
-      <w:rPr>
-        <w:rFonts w:ascii="Courier New" w:hAnsi="Courier New" w:cs="Courier New" w:hint="default"/>
-      </w:rPr>
-    </w:lvl>
-    <w:lvl w:ilvl="8" w:tplc="04080005" w:tentative="1">
-      <w:start w:val="1"/>
-      <w:numFmt w:val="bullet"/>
-      <w:lvlText w:val=""/>
-      <w:lvlJc w:val="left"/>
-      <w:pPr>
-        <w:ind w:left="7200" w:hanging="360"/>
-      </w:pPr>
-      <w:rPr>
-        <w:rFonts w:ascii="Wingdings" w:hAnsi="Wingdings" w:hint="default"/>
-      </w:rPr>
-    </w:lvl>
-  </w:abstractNum>
-  <w:abstractNum w:abstractNumId="36">
-    <w:nsid w:val="6C315C54"/>
-    <w:multiLevelType w:val="multilevel"/>
-    <w:tmpl w:val="04080021"/>
-    <w:lvl w:ilvl="0">
-      <w:start w:val="1"/>
-      <w:numFmt w:val="bullet"/>
-      <w:lvlText w:val=""/>
-      <w:lvlJc w:val="left"/>
-      <w:pPr>
-        <w:ind w:left="360" w:hanging="360"/>
-      </w:pPr>
-      <w:rPr>
-        <w:rFonts w:ascii="Wingdings" w:hAnsi="Wingdings" w:hint="default"/>
-      </w:rPr>
-    </w:lvl>
-    <w:lvl w:ilvl="1">
-      <w:start w:val="1"/>
-      <w:numFmt w:val="bullet"/>
-      <w:lvlText w:val=""/>
-      <w:lvlJc w:val="left"/>
-      <w:pPr>
-        <w:ind w:left="720" w:hanging="360"/>
-      </w:pPr>
-      <w:rPr>
-        <w:rFonts w:ascii="Wingdings" w:hAnsi="Wingdings" w:hint="default"/>
-      </w:rPr>
-    </w:lvl>
-    <w:lvl w:ilvl="2">
-      <w:start w:val="1"/>
-      <w:numFmt w:val="bullet"/>
-      <w:lvlText w:val=""/>
-      <w:lvlJc w:val="left"/>
-      <w:pPr>
-        <w:ind w:left="1080" w:hanging="360"/>
-      </w:pPr>
-      <w:rPr>
-        <w:rFonts w:ascii="Wingdings" w:hAnsi="Wingdings" w:hint="default"/>
-      </w:rPr>
-    </w:lvl>
-    <w:lvl w:ilvl="3">
-      <w:start w:val="1"/>
-      <w:numFmt w:val="bullet"/>
-      <w:lvlText w:val=""/>
-      <w:lvlJc w:val="left"/>
-      <w:pPr>
-        <w:ind w:left="1440" w:hanging="360"/>
-      </w:pPr>
-      <w:rPr>
-        <w:rFonts w:ascii="Symbol" w:hAnsi="Symbol" w:hint="default"/>
-      </w:rPr>
-    </w:lvl>
-    <w:lvl w:ilvl="4">
-      <w:start w:val="1"/>
-      <w:numFmt w:val="bullet"/>
-      <w:lvlText w:val=""/>
-      <w:lvlJc w:val="left"/>
-      <w:pPr>
-        <w:ind w:left="1800" w:hanging="360"/>
-      </w:pPr>
-      <w:rPr>
-        <w:rFonts w:ascii="Symbol" w:hAnsi="Symbol" w:hint="default"/>
-      </w:rPr>
-    </w:lvl>
-    <w:lvl w:ilvl="5">
-      <w:start w:val="1"/>
-      <w:numFmt w:val="bullet"/>
-      <w:lvlText w:val=""/>
-      <w:lvlJc w:val="left"/>
-      <w:pPr>
-        <w:ind w:left="2160" w:hanging="360"/>
-      </w:pPr>
-      <w:rPr>
-        <w:rFonts w:ascii="Wingdings" w:hAnsi="Wingdings" w:hint="default"/>
-      </w:rPr>
-    </w:lvl>
-    <w:lvl w:ilvl="6">
-      <w:start w:val="1"/>
-      <w:numFmt w:val="bullet"/>
-      <w:lvlText w:val=""/>
-      <w:lvlJc w:val="left"/>
-      <w:pPr>
-        <w:ind w:left="2520" w:hanging="360"/>
-      </w:pPr>
-      <w:rPr>
-        <w:rFonts w:ascii="Wingdings" w:hAnsi="Wingdings" w:hint="default"/>
-      </w:rPr>
-    </w:lvl>
-    <w:lvl w:ilvl="7">
-      <w:start w:val="1"/>
-      <w:numFmt w:val="bullet"/>
-      <w:lvlText w:val=""/>
-      <w:lvlJc w:val="left"/>
-      <w:pPr>
-        <w:ind w:left="2880" w:hanging="360"/>
-      </w:pPr>
-      <w:rPr>
-        <w:rFonts w:ascii="Symbol" w:hAnsi="Symbol" w:hint="default"/>
-      </w:rPr>
-    </w:lvl>
-    <w:lvl w:ilvl="8">
-      <w:start w:val="1"/>
-      <w:numFmt w:val="bullet"/>
-      <w:lvlText w:val=""/>
-      <w:lvlJc w:val="left"/>
-      <w:pPr>
-        <w:ind w:left="3240" w:hanging="360"/>
-      </w:pPr>
-      <w:rPr>
-        <w:rFonts w:ascii="Symbol" w:hAnsi="Symbol" w:hint="default"/>
-      </w:rPr>
-    </w:lvl>
-  </w:abstractNum>
-  <w:abstractNum w:abstractNumId="37">
-    <w:nsid w:val="6EA7420B"/>
-    <w:multiLevelType w:val="hybridMultilevel"/>
-    <w:tmpl w:val="C2585244"/>
-    <w:lvl w:ilvl="0" w:tplc="0408000F">
-      <w:start w:val="1"/>
-      <w:numFmt w:val="decimal"/>
-      <w:lvlText w:val="%1."/>
-      <w:lvlJc w:val="left"/>
-      <w:pPr>
-        <w:ind w:left="720" w:hanging="360"/>
-      </w:pPr>
-    </w:lvl>
-    <w:lvl w:ilvl="1" w:tplc="04080019" w:tentative="1">
-      <w:start w:val="1"/>
-      <w:numFmt w:val="lowerLetter"/>
-      <w:lvlText w:val="%2."/>
-      <w:lvlJc w:val="left"/>
-      <w:pPr>
-        <w:ind w:left="1440" w:hanging="360"/>
-      </w:pPr>
-    </w:lvl>
-    <w:lvl w:ilvl="2" w:tplc="0408001B" w:tentative="1">
-      <w:start w:val="1"/>
-      <w:numFmt w:val="lowerRoman"/>
-      <w:lvlText w:val="%3."/>
-      <w:lvlJc w:val="right"/>
-      <w:pPr>
-        <w:ind w:left="2160" w:hanging="180"/>
-      </w:pPr>
-    </w:lvl>
-    <w:lvl w:ilvl="3" w:tplc="0408000F" w:tentative="1">
-      <w:start w:val="1"/>
-      <w:numFmt w:val="decimal"/>
-      <w:lvlText w:val="%4."/>
-      <w:lvlJc w:val="left"/>
-      <w:pPr>
-        <w:ind w:left="2880" w:hanging="360"/>
-      </w:pPr>
-    </w:lvl>
-    <w:lvl w:ilvl="4" w:tplc="04080019" w:tentative="1">
-      <w:start w:val="1"/>
-      <w:numFmt w:val="lowerLetter"/>
-      <w:lvlText w:val="%5."/>
-      <w:lvlJc w:val="left"/>
-      <w:pPr>
-        <w:ind w:left="3600" w:hanging="360"/>
-      </w:pPr>
-    </w:lvl>
-    <w:lvl w:ilvl="5" w:tplc="0408001B" w:tentative="1">
-      <w:start w:val="1"/>
-      <w:numFmt w:val="lowerRoman"/>
-      <w:lvlText w:val="%6."/>
-      <w:lvlJc w:val="right"/>
-      <w:pPr>
-        <w:ind w:left="4320" w:hanging="180"/>
-      </w:pPr>
-    </w:lvl>
-    <w:lvl w:ilvl="6" w:tplc="0408000F" w:tentative="1">
-      <w:start w:val="1"/>
-      <w:numFmt w:val="decimal"/>
-      <w:lvlText w:val="%7."/>
-      <w:lvlJc w:val="left"/>
-      <w:pPr>
-        <w:ind w:left="5040" w:hanging="360"/>
-      </w:pPr>
-    </w:lvl>
-    <w:lvl w:ilvl="7" w:tplc="04080019" w:tentative="1">
-      <w:start w:val="1"/>
-      <w:numFmt w:val="lowerLetter"/>
-      <w:lvlText w:val="%8."/>
-      <w:lvlJc w:val="left"/>
-      <w:pPr>
-        <w:ind w:left="5760" w:hanging="360"/>
-      </w:pPr>
-    </w:lvl>
-    <w:lvl w:ilvl="8" w:tplc="0408001B" w:tentative="1">
-      <w:start w:val="1"/>
-      <w:numFmt w:val="lowerRoman"/>
-      <w:lvlText w:val="%9."/>
-      <w:lvlJc w:val="right"/>
-      <w:pPr>
-        <w:ind w:left="6480" w:hanging="180"/>
-      </w:pPr>
-    </w:lvl>
-  </w:abstractNum>
-  <w:abstractNum w:abstractNumId="38">
-    <w:nsid w:val="70B052FF"/>
-    <w:multiLevelType w:val="hybridMultilevel"/>
-    <w:tmpl w:val="8F7063F2"/>
-    <w:lvl w:ilvl="0" w:tplc="04080009">
-      <w:start w:val="1"/>
-      <w:numFmt w:val="bullet"/>
-      <w:lvlText w:val=""/>
-      <w:lvlJc w:val="left"/>
-      <w:pPr>
-        <w:ind w:left="720" w:hanging="360"/>
-      </w:pPr>
-      <w:rPr>
-        <w:rFonts w:ascii="Wingdings" w:hAnsi="Wingdings" w:hint="default"/>
-      </w:rPr>
-    </w:lvl>
-    <w:lvl w:ilvl="1" w:tplc="04080003" w:tentative="1">
-      <w:start w:val="1"/>
-      <w:numFmt w:val="bullet"/>
-      <w:lvlText w:val="o"/>
-      <w:lvlJc w:val="left"/>
-      <w:pPr>
-        <w:ind w:left="1440" w:hanging="360"/>
-      </w:pPr>
-      <w:rPr>
-        <w:rFonts w:ascii="Courier New" w:hAnsi="Courier New" w:cs="Courier New" w:hint="default"/>
-      </w:rPr>
-    </w:lvl>
-    <w:lvl w:ilvl="2" w:tplc="04080005" w:tentative="1">
-      <w:start w:val="1"/>
-      <w:numFmt w:val="bullet"/>
-      <w:lvlText w:val=""/>
-      <w:lvlJc w:val="left"/>
-      <w:pPr>
-        <w:ind w:left="2160" w:hanging="360"/>
-      </w:pPr>
-      <w:rPr>
-        <w:rFonts w:ascii="Wingdings" w:hAnsi="Wingdings" w:hint="default"/>
-      </w:rPr>
-    </w:lvl>
-    <w:lvl w:ilvl="3" w:tplc="04080001" w:tentative="1">
-      <w:start w:val="1"/>
-      <w:numFmt w:val="bullet"/>
-      <w:lvlText w:val=""/>
-      <w:lvlJc w:val="left"/>
-      <w:pPr>
-        <w:ind w:left="2880" w:hanging="360"/>
-      </w:pPr>
-      <w:rPr>
-        <w:rFonts w:ascii="Symbol" w:hAnsi="Symbol" w:hint="default"/>
-      </w:rPr>
-    </w:lvl>
-    <w:lvl w:ilvl="4" w:tplc="04080003" w:tentative="1">
-      <w:start w:val="1"/>
-      <w:numFmt w:val="bullet"/>
-      <w:lvlText w:val="o"/>
-      <w:lvlJc w:val="left"/>
-      <w:pPr>
-        <w:ind w:left="3600" w:hanging="360"/>
-      </w:pPr>
-      <w:rPr>
-        <w:rFonts w:ascii="Courier New" w:hAnsi="Courier New" w:cs="Courier New" w:hint="default"/>
-      </w:rPr>
-    </w:lvl>
-    <w:lvl w:ilvl="5" w:tplc="04080005" w:tentative="1">
-      <w:start w:val="1"/>
-      <w:numFmt w:val="bullet"/>
-      <w:lvlText w:val=""/>
-      <w:lvlJc w:val="left"/>
-      <w:pPr>
-        <w:ind w:left="4320" w:hanging="360"/>
-      </w:pPr>
-      <w:rPr>
-        <w:rFonts w:ascii="Wingdings" w:hAnsi="Wingdings" w:hint="default"/>
-      </w:rPr>
-    </w:lvl>
-    <w:lvl w:ilvl="6" w:tplc="04080001" w:tentative="1">
-      <w:start w:val="1"/>
-      <w:numFmt w:val="bullet"/>
-      <w:lvlText w:val=""/>
-      <w:lvlJc w:val="left"/>
-      <w:pPr>
-        <w:ind w:left="5040" w:hanging="360"/>
-      </w:pPr>
-      <w:rPr>
-        <w:rFonts w:ascii="Symbol" w:hAnsi="Symbol" w:hint="default"/>
-      </w:rPr>
-    </w:lvl>
-    <w:lvl w:ilvl="7" w:tplc="04080003" w:tentative="1">
-      <w:start w:val="1"/>
-      <w:numFmt w:val="bullet"/>
-      <w:lvlText w:val="o"/>
-      <w:lvlJc w:val="left"/>
-      <w:pPr>
-        <w:ind w:left="5760" w:hanging="360"/>
-      </w:pPr>
-      <w:rPr>
-        <w:rFonts w:ascii="Courier New" w:hAnsi="Courier New" w:cs="Courier New" w:hint="default"/>
-      </w:rPr>
-    </w:lvl>
-    <w:lvl w:ilvl="8" w:tplc="04080005" w:tentative="1">
-      <w:start w:val="1"/>
-      <w:numFmt w:val="bullet"/>
-      <w:lvlText w:val=""/>
-      <w:lvlJc w:val="left"/>
-      <w:pPr>
-        <w:ind w:left="6480" w:hanging="360"/>
-      </w:pPr>
-      <w:rPr>
-        <w:rFonts w:ascii="Wingdings" w:hAnsi="Wingdings" w:hint="default"/>
-      </w:rPr>
-    </w:lvl>
-  </w:abstractNum>
-  <w:abstractNum w:abstractNumId="39">
+  <w:abstractNum w:abstractNumId="5">
     <w:nsid w:val="749268E1"/>
     <w:multiLevelType w:val="multilevel"/>
     <w:tmpl w:val="5CE888A8"/>
@@ -17270,8 +13488,8 @@
       </w:rPr>
     </w:lvl>
   </w:abstractNum>
-  <w:abstractNum w:abstractNumId="40">
-    <w:nsid w:val="7529740F"/>
+  <w:abstractNum w:abstractNumId="6">
+    <w:nsid w:val="7FAC3B8A"/>
     <w:multiLevelType w:val="multilevel"/>
     <w:tmpl w:val="04080021"/>
     <w:lvl w:ilvl="0">
@@ -17383,914 +13601,28 @@
       </w:rPr>
     </w:lvl>
   </w:abstractNum>
-  <w:abstractNum w:abstractNumId="41">
-    <w:nsid w:val="767B13E2"/>
-    <w:multiLevelType w:val="hybridMultilevel"/>
-    <w:tmpl w:val="F47491D4"/>
-    <w:lvl w:ilvl="0" w:tplc="04080009">
-      <w:start w:val="1"/>
-      <w:numFmt w:val="bullet"/>
-      <w:lvlText w:val=""/>
-      <w:lvlJc w:val="left"/>
-      <w:pPr>
-        <w:ind w:left="720" w:hanging="360"/>
-      </w:pPr>
-      <w:rPr>
-        <w:rFonts w:ascii="Wingdings" w:hAnsi="Wingdings" w:hint="default"/>
-      </w:rPr>
-    </w:lvl>
-    <w:lvl w:ilvl="1" w:tplc="04080003" w:tentative="1">
-      <w:start w:val="1"/>
-      <w:numFmt w:val="bullet"/>
-      <w:lvlText w:val="o"/>
-      <w:lvlJc w:val="left"/>
-      <w:pPr>
-        <w:ind w:left="1440" w:hanging="360"/>
-      </w:pPr>
-      <w:rPr>
-        <w:rFonts w:ascii="Courier New" w:hAnsi="Courier New" w:cs="Courier New" w:hint="default"/>
-      </w:rPr>
-    </w:lvl>
-    <w:lvl w:ilvl="2" w:tplc="04080005" w:tentative="1">
-      <w:start w:val="1"/>
-      <w:numFmt w:val="bullet"/>
-      <w:lvlText w:val=""/>
-      <w:lvlJc w:val="left"/>
-      <w:pPr>
-        <w:ind w:left="2160" w:hanging="360"/>
-      </w:pPr>
-      <w:rPr>
-        <w:rFonts w:ascii="Wingdings" w:hAnsi="Wingdings" w:hint="default"/>
-      </w:rPr>
-    </w:lvl>
-    <w:lvl w:ilvl="3" w:tplc="04080001" w:tentative="1">
-      <w:start w:val="1"/>
-      <w:numFmt w:val="bullet"/>
-      <w:lvlText w:val=""/>
-      <w:lvlJc w:val="left"/>
-      <w:pPr>
-        <w:ind w:left="2880" w:hanging="360"/>
-      </w:pPr>
-      <w:rPr>
-        <w:rFonts w:ascii="Symbol" w:hAnsi="Symbol" w:hint="default"/>
-      </w:rPr>
-    </w:lvl>
-    <w:lvl w:ilvl="4" w:tplc="04080003" w:tentative="1">
-      <w:start w:val="1"/>
-      <w:numFmt w:val="bullet"/>
-      <w:lvlText w:val="o"/>
-      <w:lvlJc w:val="left"/>
-      <w:pPr>
-        <w:ind w:left="3600" w:hanging="360"/>
-      </w:pPr>
-      <w:rPr>
-        <w:rFonts w:ascii="Courier New" w:hAnsi="Courier New" w:cs="Courier New" w:hint="default"/>
-      </w:rPr>
-    </w:lvl>
-    <w:lvl w:ilvl="5" w:tplc="04080005" w:tentative="1">
-      <w:start w:val="1"/>
-      <w:numFmt w:val="bullet"/>
-      <w:lvlText w:val=""/>
-      <w:lvlJc w:val="left"/>
-      <w:pPr>
-        <w:ind w:left="4320" w:hanging="360"/>
-      </w:pPr>
-      <w:rPr>
-        <w:rFonts w:ascii="Wingdings" w:hAnsi="Wingdings" w:hint="default"/>
-      </w:rPr>
-    </w:lvl>
-    <w:lvl w:ilvl="6" w:tplc="04080001" w:tentative="1">
-      <w:start w:val="1"/>
-      <w:numFmt w:val="bullet"/>
-      <w:lvlText w:val=""/>
-      <w:lvlJc w:val="left"/>
-      <w:pPr>
-        <w:ind w:left="5040" w:hanging="360"/>
-      </w:pPr>
-      <w:rPr>
-        <w:rFonts w:ascii="Symbol" w:hAnsi="Symbol" w:hint="default"/>
-      </w:rPr>
-    </w:lvl>
-    <w:lvl w:ilvl="7" w:tplc="04080003" w:tentative="1">
-      <w:start w:val="1"/>
-      <w:numFmt w:val="bullet"/>
-      <w:lvlText w:val="o"/>
-      <w:lvlJc w:val="left"/>
-      <w:pPr>
-        <w:ind w:left="5760" w:hanging="360"/>
-      </w:pPr>
-      <w:rPr>
-        <w:rFonts w:ascii="Courier New" w:hAnsi="Courier New" w:cs="Courier New" w:hint="default"/>
-      </w:rPr>
-    </w:lvl>
-    <w:lvl w:ilvl="8" w:tplc="04080005" w:tentative="1">
-      <w:start w:val="1"/>
-      <w:numFmt w:val="bullet"/>
-      <w:lvlText w:val=""/>
-      <w:lvlJc w:val="left"/>
-      <w:pPr>
-        <w:ind w:left="6480" w:hanging="360"/>
-      </w:pPr>
-      <w:rPr>
-        <w:rFonts w:ascii="Wingdings" w:hAnsi="Wingdings" w:hint="default"/>
-      </w:rPr>
-    </w:lvl>
-  </w:abstractNum>
-  <w:abstractNum w:abstractNumId="42">
-    <w:nsid w:val="786873BF"/>
-    <w:multiLevelType w:val="hybridMultilevel"/>
-    <w:tmpl w:val="67246BAC"/>
-    <w:lvl w:ilvl="0" w:tplc="0408000F">
-      <w:start w:val="1"/>
-      <w:numFmt w:val="decimal"/>
-      <w:lvlText w:val="%1."/>
-      <w:lvlJc w:val="left"/>
-      <w:pPr>
-        <w:ind w:left="720" w:hanging="360"/>
-      </w:pPr>
-    </w:lvl>
-    <w:lvl w:ilvl="1" w:tplc="04080019" w:tentative="1">
-      <w:start w:val="1"/>
-      <w:numFmt w:val="lowerLetter"/>
-      <w:lvlText w:val="%2."/>
-      <w:lvlJc w:val="left"/>
-      <w:pPr>
-        <w:ind w:left="1440" w:hanging="360"/>
-      </w:pPr>
-    </w:lvl>
-    <w:lvl w:ilvl="2" w:tplc="0408001B" w:tentative="1">
-      <w:start w:val="1"/>
-      <w:numFmt w:val="lowerRoman"/>
-      <w:lvlText w:val="%3."/>
-      <w:lvlJc w:val="right"/>
-      <w:pPr>
-        <w:ind w:left="2160" w:hanging="180"/>
-      </w:pPr>
-    </w:lvl>
-    <w:lvl w:ilvl="3" w:tplc="0408000F" w:tentative="1">
-      <w:start w:val="1"/>
-      <w:numFmt w:val="decimal"/>
-      <w:lvlText w:val="%4."/>
-      <w:lvlJc w:val="left"/>
-      <w:pPr>
-        <w:ind w:left="2880" w:hanging="360"/>
-      </w:pPr>
-    </w:lvl>
-    <w:lvl w:ilvl="4" w:tplc="04080019" w:tentative="1">
-      <w:start w:val="1"/>
-      <w:numFmt w:val="lowerLetter"/>
-      <w:lvlText w:val="%5."/>
-      <w:lvlJc w:val="left"/>
-      <w:pPr>
-        <w:ind w:left="3600" w:hanging="360"/>
-      </w:pPr>
-    </w:lvl>
-    <w:lvl w:ilvl="5" w:tplc="0408001B" w:tentative="1">
-      <w:start w:val="1"/>
-      <w:numFmt w:val="lowerRoman"/>
-      <w:lvlText w:val="%6."/>
-      <w:lvlJc w:val="right"/>
-      <w:pPr>
-        <w:ind w:left="4320" w:hanging="180"/>
-      </w:pPr>
-    </w:lvl>
-    <w:lvl w:ilvl="6" w:tplc="0408000F" w:tentative="1">
-      <w:start w:val="1"/>
-      <w:numFmt w:val="decimal"/>
-      <w:lvlText w:val="%7."/>
-      <w:lvlJc w:val="left"/>
-      <w:pPr>
-        <w:ind w:left="5040" w:hanging="360"/>
-      </w:pPr>
-    </w:lvl>
-    <w:lvl w:ilvl="7" w:tplc="04080019" w:tentative="1">
-      <w:start w:val="1"/>
-      <w:numFmt w:val="lowerLetter"/>
-      <w:lvlText w:val="%8."/>
-      <w:lvlJc w:val="left"/>
-      <w:pPr>
-        <w:ind w:left="5760" w:hanging="360"/>
-      </w:pPr>
-    </w:lvl>
-    <w:lvl w:ilvl="8" w:tplc="0408001B" w:tentative="1">
-      <w:start w:val="1"/>
-      <w:numFmt w:val="lowerRoman"/>
-      <w:lvlText w:val="%9."/>
-      <w:lvlJc w:val="right"/>
-      <w:pPr>
-        <w:ind w:left="6480" w:hanging="180"/>
-      </w:pPr>
-    </w:lvl>
-  </w:abstractNum>
-  <w:abstractNum w:abstractNumId="43">
-    <w:nsid w:val="78B6312F"/>
-    <w:multiLevelType w:val="hybridMultilevel"/>
-    <w:tmpl w:val="1F80F854"/>
-    <w:lvl w:ilvl="0" w:tplc="04080009">
-      <w:start w:val="1"/>
-      <w:numFmt w:val="bullet"/>
-      <w:lvlText w:val=""/>
-      <w:lvlJc w:val="left"/>
-      <w:pPr>
-        <w:ind w:left="2160" w:hanging="360"/>
-      </w:pPr>
-      <w:rPr>
-        <w:rFonts w:ascii="Wingdings" w:hAnsi="Wingdings" w:hint="default"/>
-      </w:rPr>
-    </w:lvl>
-    <w:lvl w:ilvl="1" w:tplc="04080003" w:tentative="1">
-      <w:start w:val="1"/>
-      <w:numFmt w:val="bullet"/>
-      <w:lvlText w:val="o"/>
-      <w:lvlJc w:val="left"/>
-      <w:pPr>
-        <w:ind w:left="2880" w:hanging="360"/>
-      </w:pPr>
-      <w:rPr>
-        <w:rFonts w:ascii="Courier New" w:hAnsi="Courier New" w:cs="Courier New" w:hint="default"/>
-      </w:rPr>
-    </w:lvl>
-    <w:lvl w:ilvl="2" w:tplc="04080005" w:tentative="1">
-      <w:start w:val="1"/>
-      <w:numFmt w:val="bullet"/>
-      <w:lvlText w:val=""/>
-      <w:lvlJc w:val="left"/>
-      <w:pPr>
-        <w:ind w:left="3600" w:hanging="360"/>
-      </w:pPr>
-      <w:rPr>
-        <w:rFonts w:ascii="Wingdings" w:hAnsi="Wingdings" w:hint="default"/>
-      </w:rPr>
-    </w:lvl>
-    <w:lvl w:ilvl="3" w:tplc="04080001" w:tentative="1">
-      <w:start w:val="1"/>
-      <w:numFmt w:val="bullet"/>
-      <w:lvlText w:val=""/>
-      <w:lvlJc w:val="left"/>
-      <w:pPr>
-        <w:ind w:left="4320" w:hanging="360"/>
-      </w:pPr>
-      <w:rPr>
-        <w:rFonts w:ascii="Symbol" w:hAnsi="Symbol" w:hint="default"/>
-      </w:rPr>
-    </w:lvl>
-    <w:lvl w:ilvl="4" w:tplc="04080003" w:tentative="1">
-      <w:start w:val="1"/>
-      <w:numFmt w:val="bullet"/>
-      <w:lvlText w:val="o"/>
-      <w:lvlJc w:val="left"/>
-      <w:pPr>
-        <w:ind w:left="5040" w:hanging="360"/>
-      </w:pPr>
-      <w:rPr>
-        <w:rFonts w:ascii="Courier New" w:hAnsi="Courier New" w:cs="Courier New" w:hint="default"/>
-      </w:rPr>
-    </w:lvl>
-    <w:lvl w:ilvl="5" w:tplc="04080005" w:tentative="1">
-      <w:start w:val="1"/>
-      <w:numFmt w:val="bullet"/>
-      <w:lvlText w:val=""/>
-      <w:lvlJc w:val="left"/>
-      <w:pPr>
-        <w:ind w:left="5760" w:hanging="360"/>
-      </w:pPr>
-      <w:rPr>
-        <w:rFonts w:ascii="Wingdings" w:hAnsi="Wingdings" w:hint="default"/>
-      </w:rPr>
-    </w:lvl>
-    <w:lvl w:ilvl="6" w:tplc="04080001" w:tentative="1">
-      <w:start w:val="1"/>
-      <w:numFmt w:val="bullet"/>
-      <w:lvlText w:val=""/>
-      <w:lvlJc w:val="left"/>
-      <w:pPr>
-        <w:ind w:left="6480" w:hanging="360"/>
-      </w:pPr>
-      <w:rPr>
-        <w:rFonts w:ascii="Symbol" w:hAnsi="Symbol" w:hint="default"/>
-      </w:rPr>
-    </w:lvl>
-    <w:lvl w:ilvl="7" w:tplc="04080003" w:tentative="1">
-      <w:start w:val="1"/>
-      <w:numFmt w:val="bullet"/>
-      <w:lvlText w:val="o"/>
-      <w:lvlJc w:val="left"/>
-      <w:pPr>
-        <w:ind w:left="7200" w:hanging="360"/>
-      </w:pPr>
-      <w:rPr>
-        <w:rFonts w:ascii="Courier New" w:hAnsi="Courier New" w:cs="Courier New" w:hint="default"/>
-      </w:rPr>
-    </w:lvl>
-    <w:lvl w:ilvl="8" w:tplc="04080005" w:tentative="1">
-      <w:start w:val="1"/>
-      <w:numFmt w:val="bullet"/>
-      <w:lvlText w:val=""/>
-      <w:lvlJc w:val="left"/>
-      <w:pPr>
-        <w:ind w:left="7920" w:hanging="360"/>
-      </w:pPr>
-      <w:rPr>
-        <w:rFonts w:ascii="Wingdings" w:hAnsi="Wingdings" w:hint="default"/>
-      </w:rPr>
-    </w:lvl>
-  </w:abstractNum>
-  <w:abstractNum w:abstractNumId="44">
-    <w:nsid w:val="7B122C05"/>
-    <w:multiLevelType w:val="hybridMultilevel"/>
-    <w:tmpl w:val="50EE0A2A"/>
-    <w:lvl w:ilvl="0" w:tplc="04080009">
-      <w:start w:val="1"/>
-      <w:numFmt w:val="bullet"/>
-      <w:lvlText w:val=""/>
-      <w:lvlJc w:val="left"/>
-      <w:pPr>
-        <w:ind w:left="720" w:hanging="360"/>
-      </w:pPr>
-      <w:rPr>
-        <w:rFonts w:ascii="Wingdings" w:hAnsi="Wingdings" w:hint="default"/>
-      </w:rPr>
-    </w:lvl>
-    <w:lvl w:ilvl="1" w:tplc="04080003" w:tentative="1">
-      <w:start w:val="1"/>
-      <w:numFmt w:val="bullet"/>
-      <w:lvlText w:val="o"/>
-      <w:lvlJc w:val="left"/>
-      <w:pPr>
-        <w:ind w:left="1440" w:hanging="360"/>
-      </w:pPr>
-      <w:rPr>
-        <w:rFonts w:ascii="Courier New" w:hAnsi="Courier New" w:cs="Courier New" w:hint="default"/>
-      </w:rPr>
-    </w:lvl>
-    <w:lvl w:ilvl="2" w:tplc="04080005" w:tentative="1">
-      <w:start w:val="1"/>
-      <w:numFmt w:val="bullet"/>
-      <w:lvlText w:val=""/>
-      <w:lvlJc w:val="left"/>
-      <w:pPr>
-        <w:ind w:left="2160" w:hanging="360"/>
-      </w:pPr>
-      <w:rPr>
-        <w:rFonts w:ascii="Wingdings" w:hAnsi="Wingdings" w:hint="default"/>
-      </w:rPr>
-    </w:lvl>
-    <w:lvl w:ilvl="3" w:tplc="04080001" w:tentative="1">
-      <w:start w:val="1"/>
-      <w:numFmt w:val="bullet"/>
-      <w:lvlText w:val=""/>
-      <w:lvlJc w:val="left"/>
-      <w:pPr>
-        <w:ind w:left="2880" w:hanging="360"/>
-      </w:pPr>
-      <w:rPr>
-        <w:rFonts w:ascii="Symbol" w:hAnsi="Symbol" w:hint="default"/>
-      </w:rPr>
-    </w:lvl>
-    <w:lvl w:ilvl="4" w:tplc="04080003" w:tentative="1">
-      <w:start w:val="1"/>
-      <w:numFmt w:val="bullet"/>
-      <w:lvlText w:val="o"/>
-      <w:lvlJc w:val="left"/>
-      <w:pPr>
-        <w:ind w:left="3600" w:hanging="360"/>
-      </w:pPr>
-      <w:rPr>
-        <w:rFonts w:ascii="Courier New" w:hAnsi="Courier New" w:cs="Courier New" w:hint="default"/>
-      </w:rPr>
-    </w:lvl>
-    <w:lvl w:ilvl="5" w:tplc="04080005" w:tentative="1">
-      <w:start w:val="1"/>
-      <w:numFmt w:val="bullet"/>
-      <w:lvlText w:val=""/>
-      <w:lvlJc w:val="left"/>
-      <w:pPr>
-        <w:ind w:left="4320" w:hanging="360"/>
-      </w:pPr>
-      <w:rPr>
-        <w:rFonts w:ascii="Wingdings" w:hAnsi="Wingdings" w:hint="default"/>
-      </w:rPr>
-    </w:lvl>
-    <w:lvl w:ilvl="6" w:tplc="04080001" w:tentative="1">
-      <w:start w:val="1"/>
-      <w:numFmt w:val="bullet"/>
-      <w:lvlText w:val=""/>
-      <w:lvlJc w:val="left"/>
-      <w:pPr>
-        <w:ind w:left="5040" w:hanging="360"/>
-      </w:pPr>
-      <w:rPr>
-        <w:rFonts w:ascii="Symbol" w:hAnsi="Symbol" w:hint="default"/>
-      </w:rPr>
-    </w:lvl>
-    <w:lvl w:ilvl="7" w:tplc="04080003" w:tentative="1">
-      <w:start w:val="1"/>
-      <w:numFmt w:val="bullet"/>
-      <w:lvlText w:val="o"/>
-      <w:lvlJc w:val="left"/>
-      <w:pPr>
-        <w:ind w:left="5760" w:hanging="360"/>
-      </w:pPr>
-      <w:rPr>
-        <w:rFonts w:ascii="Courier New" w:hAnsi="Courier New" w:cs="Courier New" w:hint="default"/>
-      </w:rPr>
-    </w:lvl>
-    <w:lvl w:ilvl="8" w:tplc="04080005" w:tentative="1">
-      <w:start w:val="1"/>
-      <w:numFmt w:val="bullet"/>
-      <w:lvlText w:val=""/>
-      <w:lvlJc w:val="left"/>
-      <w:pPr>
-        <w:ind w:left="6480" w:hanging="360"/>
-      </w:pPr>
-      <w:rPr>
-        <w:rFonts w:ascii="Wingdings" w:hAnsi="Wingdings" w:hint="default"/>
-      </w:rPr>
-    </w:lvl>
-  </w:abstractNum>
-  <w:abstractNum w:abstractNumId="45">
-    <w:nsid w:val="7DBD0155"/>
-    <w:multiLevelType w:val="hybridMultilevel"/>
-    <w:tmpl w:val="B22AAA10"/>
-    <w:lvl w:ilvl="0" w:tplc="04080001">
-      <w:start w:val="1"/>
-      <w:numFmt w:val="bullet"/>
-      <w:lvlText w:val=""/>
-      <w:lvlJc w:val="left"/>
-      <w:pPr>
-        <w:ind w:left="1440" w:hanging="360"/>
-      </w:pPr>
-      <w:rPr>
-        <w:rFonts w:ascii="Symbol" w:hAnsi="Symbol" w:hint="default"/>
-      </w:rPr>
-    </w:lvl>
-    <w:lvl w:ilvl="1" w:tplc="04080003" w:tentative="1">
-      <w:start w:val="1"/>
-      <w:numFmt w:val="bullet"/>
-      <w:lvlText w:val="o"/>
-      <w:lvlJc w:val="left"/>
-      <w:pPr>
-        <w:ind w:left="2160" w:hanging="360"/>
-      </w:pPr>
-      <w:rPr>
-        <w:rFonts w:ascii="Courier New" w:hAnsi="Courier New" w:cs="Courier New" w:hint="default"/>
-      </w:rPr>
-    </w:lvl>
-    <w:lvl w:ilvl="2" w:tplc="04080005" w:tentative="1">
-      <w:start w:val="1"/>
-      <w:numFmt w:val="bullet"/>
-      <w:lvlText w:val=""/>
-      <w:lvlJc w:val="left"/>
-      <w:pPr>
-        <w:ind w:left="2880" w:hanging="360"/>
-      </w:pPr>
-      <w:rPr>
-        <w:rFonts w:ascii="Wingdings" w:hAnsi="Wingdings" w:hint="default"/>
-      </w:rPr>
-    </w:lvl>
-    <w:lvl w:ilvl="3" w:tplc="04080001" w:tentative="1">
-      <w:start w:val="1"/>
-      <w:numFmt w:val="bullet"/>
-      <w:lvlText w:val=""/>
-      <w:lvlJc w:val="left"/>
-      <w:pPr>
-        <w:ind w:left="3600" w:hanging="360"/>
-      </w:pPr>
-      <w:rPr>
-        <w:rFonts w:ascii="Symbol" w:hAnsi="Symbol" w:hint="default"/>
-      </w:rPr>
-    </w:lvl>
-    <w:lvl w:ilvl="4" w:tplc="04080003" w:tentative="1">
-      <w:start w:val="1"/>
-      <w:numFmt w:val="bullet"/>
-      <w:lvlText w:val="o"/>
-      <w:lvlJc w:val="left"/>
-      <w:pPr>
-        <w:ind w:left="4320" w:hanging="360"/>
-      </w:pPr>
-      <w:rPr>
-        <w:rFonts w:ascii="Courier New" w:hAnsi="Courier New" w:cs="Courier New" w:hint="default"/>
-      </w:rPr>
-    </w:lvl>
-    <w:lvl w:ilvl="5" w:tplc="04080005" w:tentative="1">
-      <w:start w:val="1"/>
-      <w:numFmt w:val="bullet"/>
-      <w:lvlText w:val=""/>
-      <w:lvlJc w:val="left"/>
-      <w:pPr>
-        <w:ind w:left="5040" w:hanging="360"/>
-      </w:pPr>
-      <w:rPr>
-        <w:rFonts w:ascii="Wingdings" w:hAnsi="Wingdings" w:hint="default"/>
-      </w:rPr>
-    </w:lvl>
-    <w:lvl w:ilvl="6" w:tplc="04080001" w:tentative="1">
-      <w:start w:val="1"/>
-      <w:numFmt w:val="bullet"/>
-      <w:lvlText w:val=""/>
-      <w:lvlJc w:val="left"/>
-      <w:pPr>
-        <w:ind w:left="5760" w:hanging="360"/>
-      </w:pPr>
-      <w:rPr>
-        <w:rFonts w:ascii="Symbol" w:hAnsi="Symbol" w:hint="default"/>
-      </w:rPr>
-    </w:lvl>
-    <w:lvl w:ilvl="7" w:tplc="04080003" w:tentative="1">
-      <w:start w:val="1"/>
-      <w:numFmt w:val="bullet"/>
-      <w:lvlText w:val="o"/>
-      <w:lvlJc w:val="left"/>
-      <w:pPr>
-        <w:ind w:left="6480" w:hanging="360"/>
-      </w:pPr>
-      <w:rPr>
-        <w:rFonts w:ascii="Courier New" w:hAnsi="Courier New" w:cs="Courier New" w:hint="default"/>
-      </w:rPr>
-    </w:lvl>
-    <w:lvl w:ilvl="8" w:tplc="04080005" w:tentative="1">
-      <w:start w:val="1"/>
-      <w:numFmt w:val="bullet"/>
-      <w:lvlText w:val=""/>
-      <w:lvlJc w:val="left"/>
-      <w:pPr>
-        <w:ind w:left="7200" w:hanging="360"/>
-      </w:pPr>
-      <w:rPr>
-        <w:rFonts w:ascii="Wingdings" w:hAnsi="Wingdings" w:hint="default"/>
-      </w:rPr>
-    </w:lvl>
-  </w:abstractNum>
-  <w:abstractNum w:abstractNumId="46">
-    <w:nsid w:val="7FAC3B8A"/>
-    <w:multiLevelType w:val="multilevel"/>
-    <w:tmpl w:val="04080021"/>
-    <w:lvl w:ilvl="0">
-      <w:start w:val="1"/>
-      <w:numFmt w:val="bullet"/>
-      <w:lvlText w:val=""/>
-      <w:lvlJc w:val="left"/>
-      <w:pPr>
-        <w:ind w:left="360" w:hanging="360"/>
-      </w:pPr>
-      <w:rPr>
-        <w:rFonts w:ascii="Wingdings" w:hAnsi="Wingdings" w:hint="default"/>
-      </w:rPr>
-    </w:lvl>
-    <w:lvl w:ilvl="1">
-      <w:start w:val="1"/>
-      <w:numFmt w:val="bullet"/>
-      <w:lvlText w:val=""/>
-      <w:lvlJc w:val="left"/>
-      <w:pPr>
-        <w:ind w:left="720" w:hanging="360"/>
-      </w:pPr>
-      <w:rPr>
-        <w:rFonts w:ascii="Wingdings" w:hAnsi="Wingdings" w:hint="default"/>
-      </w:rPr>
-    </w:lvl>
-    <w:lvl w:ilvl="2">
-      <w:start w:val="1"/>
-      <w:numFmt w:val="bullet"/>
-      <w:lvlText w:val=""/>
-      <w:lvlJc w:val="left"/>
-      <w:pPr>
-        <w:ind w:left="1080" w:hanging="360"/>
-      </w:pPr>
-      <w:rPr>
-        <w:rFonts w:ascii="Wingdings" w:hAnsi="Wingdings" w:hint="default"/>
-      </w:rPr>
-    </w:lvl>
-    <w:lvl w:ilvl="3">
-      <w:start w:val="1"/>
-      <w:numFmt w:val="bullet"/>
-      <w:lvlText w:val=""/>
-      <w:lvlJc w:val="left"/>
-      <w:pPr>
-        <w:ind w:left="1440" w:hanging="360"/>
-      </w:pPr>
-      <w:rPr>
-        <w:rFonts w:ascii="Symbol" w:hAnsi="Symbol" w:hint="default"/>
-      </w:rPr>
-    </w:lvl>
-    <w:lvl w:ilvl="4">
-      <w:start w:val="1"/>
-      <w:numFmt w:val="bullet"/>
-      <w:lvlText w:val=""/>
-      <w:lvlJc w:val="left"/>
-      <w:pPr>
-        <w:ind w:left="1800" w:hanging="360"/>
-      </w:pPr>
-      <w:rPr>
-        <w:rFonts w:ascii="Symbol" w:hAnsi="Symbol" w:hint="default"/>
-      </w:rPr>
-    </w:lvl>
-    <w:lvl w:ilvl="5">
-      <w:start w:val="1"/>
-      <w:numFmt w:val="bullet"/>
-      <w:lvlText w:val=""/>
-      <w:lvlJc w:val="left"/>
-      <w:pPr>
-        <w:ind w:left="2160" w:hanging="360"/>
-      </w:pPr>
-      <w:rPr>
-        <w:rFonts w:ascii="Wingdings" w:hAnsi="Wingdings" w:hint="default"/>
-      </w:rPr>
-    </w:lvl>
-    <w:lvl w:ilvl="6">
-      <w:start w:val="1"/>
-      <w:numFmt w:val="bullet"/>
-      <w:lvlText w:val=""/>
-      <w:lvlJc w:val="left"/>
-      <w:pPr>
-        <w:ind w:left="2520" w:hanging="360"/>
-      </w:pPr>
-      <w:rPr>
-        <w:rFonts w:ascii="Wingdings" w:hAnsi="Wingdings" w:hint="default"/>
-      </w:rPr>
-    </w:lvl>
-    <w:lvl w:ilvl="7">
-      <w:start w:val="1"/>
-      <w:numFmt w:val="bullet"/>
-      <w:lvlText w:val=""/>
-      <w:lvlJc w:val="left"/>
-      <w:pPr>
-        <w:ind w:left="2880" w:hanging="360"/>
-      </w:pPr>
-      <w:rPr>
-        <w:rFonts w:ascii="Symbol" w:hAnsi="Symbol" w:hint="default"/>
-      </w:rPr>
-    </w:lvl>
-    <w:lvl w:ilvl="8">
-      <w:start w:val="1"/>
-      <w:numFmt w:val="bullet"/>
-      <w:lvlText w:val=""/>
-      <w:lvlJc w:val="left"/>
-      <w:pPr>
-        <w:ind w:left="3240" w:hanging="360"/>
-      </w:pPr>
-      <w:rPr>
-        <w:rFonts w:ascii="Symbol" w:hAnsi="Symbol" w:hint="default"/>
-      </w:rPr>
-    </w:lvl>
-  </w:abstractNum>
-  <w:abstractNum w:abstractNumId="47">
-    <w:nsid w:val="7FE9692C"/>
-    <w:multiLevelType w:val="multilevel"/>
-    <w:tmpl w:val="04080021"/>
-    <w:lvl w:ilvl="0">
-      <w:start w:val="1"/>
-      <w:numFmt w:val="bullet"/>
-      <w:lvlText w:val=""/>
-      <w:lvlJc w:val="left"/>
-      <w:pPr>
-        <w:ind w:left="360" w:hanging="360"/>
-      </w:pPr>
-      <w:rPr>
-        <w:rFonts w:ascii="Wingdings" w:hAnsi="Wingdings" w:hint="default"/>
-      </w:rPr>
-    </w:lvl>
-    <w:lvl w:ilvl="1">
-      <w:start w:val="1"/>
-      <w:numFmt w:val="bullet"/>
-      <w:lvlText w:val=""/>
-      <w:lvlJc w:val="left"/>
-      <w:pPr>
-        <w:ind w:left="720" w:hanging="360"/>
-      </w:pPr>
-      <w:rPr>
-        <w:rFonts w:ascii="Wingdings" w:hAnsi="Wingdings" w:hint="default"/>
-      </w:rPr>
-    </w:lvl>
-    <w:lvl w:ilvl="2">
-      <w:start w:val="1"/>
-      <w:numFmt w:val="bullet"/>
-      <w:lvlText w:val=""/>
-      <w:lvlJc w:val="left"/>
-      <w:pPr>
-        <w:ind w:left="1080" w:hanging="360"/>
-      </w:pPr>
-      <w:rPr>
-        <w:rFonts w:ascii="Wingdings" w:hAnsi="Wingdings" w:hint="default"/>
-      </w:rPr>
-    </w:lvl>
-    <w:lvl w:ilvl="3">
-      <w:start w:val="1"/>
-      <w:numFmt w:val="bullet"/>
-      <w:lvlText w:val=""/>
-      <w:lvlJc w:val="left"/>
-      <w:pPr>
-        <w:ind w:left="1440" w:hanging="360"/>
-      </w:pPr>
-      <w:rPr>
-        <w:rFonts w:ascii="Symbol" w:hAnsi="Symbol" w:hint="default"/>
-      </w:rPr>
-    </w:lvl>
-    <w:lvl w:ilvl="4">
-      <w:start w:val="1"/>
-      <w:numFmt w:val="bullet"/>
-      <w:lvlText w:val=""/>
-      <w:lvlJc w:val="left"/>
-      <w:pPr>
-        <w:ind w:left="1800" w:hanging="360"/>
-      </w:pPr>
-      <w:rPr>
-        <w:rFonts w:ascii="Symbol" w:hAnsi="Symbol" w:hint="default"/>
-      </w:rPr>
-    </w:lvl>
-    <w:lvl w:ilvl="5">
-      <w:start w:val="1"/>
-      <w:numFmt w:val="bullet"/>
-      <w:lvlText w:val=""/>
-      <w:lvlJc w:val="left"/>
-      <w:pPr>
-        <w:ind w:left="2160" w:hanging="360"/>
-      </w:pPr>
-      <w:rPr>
-        <w:rFonts w:ascii="Wingdings" w:hAnsi="Wingdings" w:hint="default"/>
-      </w:rPr>
-    </w:lvl>
-    <w:lvl w:ilvl="6">
-      <w:start w:val="1"/>
-      <w:numFmt w:val="bullet"/>
-      <w:lvlText w:val=""/>
-      <w:lvlJc w:val="left"/>
-      <w:pPr>
-        <w:ind w:left="2520" w:hanging="360"/>
-      </w:pPr>
-      <w:rPr>
-        <w:rFonts w:ascii="Wingdings" w:hAnsi="Wingdings" w:hint="default"/>
-      </w:rPr>
-    </w:lvl>
-    <w:lvl w:ilvl="7">
-      <w:start w:val="1"/>
-      <w:numFmt w:val="bullet"/>
-      <w:lvlText w:val=""/>
-      <w:lvlJc w:val="left"/>
-      <w:pPr>
-        <w:ind w:left="2880" w:hanging="360"/>
-      </w:pPr>
-      <w:rPr>
-        <w:rFonts w:ascii="Symbol" w:hAnsi="Symbol" w:hint="default"/>
-      </w:rPr>
-    </w:lvl>
-    <w:lvl w:ilvl="8">
-      <w:start w:val="1"/>
-      <w:numFmt w:val="bullet"/>
-      <w:lvlText w:val=""/>
-      <w:lvlJc w:val="left"/>
-      <w:pPr>
-        <w:ind w:left="3240" w:hanging="360"/>
-      </w:pPr>
-      <w:rPr>
-        <w:rFonts w:ascii="Symbol" w:hAnsi="Symbol" w:hint="default"/>
-      </w:rPr>
-    </w:lvl>
-  </w:abstractNum>
   <w:num w:numId="1">
-    <w:abstractNumId w:val="39"/>
+    <w:abstractNumId w:val="5"/>
   </w:num>
   <w:num w:numId="2">
-    <w:abstractNumId w:val="42"/>
+    <w:abstractNumId w:val="1"/>
   </w:num>
   <w:num w:numId="3">
-    <w:abstractNumId w:val="25"/>
+    <w:abstractNumId w:val="3"/>
   </w:num>
   <w:num w:numId="4">
-    <w:abstractNumId w:val="31"/>
+    <w:abstractNumId w:val="6"/>
   </w:num>
   <w:num w:numId="5">
+    <w:abstractNumId w:val="0"/>
+  </w:num>
+  <w:num w:numId="6">
     <w:abstractNumId w:val="4"/>
   </w:num>
-  <w:num w:numId="6">
-    <w:abstractNumId w:val="36"/>
-  </w:num>
   <w:num w:numId="7">
-    <w:abstractNumId w:val="22"/>
-  </w:num>
-  <w:num w:numId="8">
-    <w:abstractNumId w:val="13"/>
-  </w:num>
-  <w:num w:numId="9">
-    <w:abstractNumId w:val="7"/>
-  </w:num>
-  <w:num w:numId="10">
-    <w:abstractNumId w:val="37"/>
-  </w:num>
-  <w:num w:numId="11">
-    <w:abstractNumId w:val="18"/>
-  </w:num>
-  <w:num w:numId="12">
-    <w:abstractNumId w:val="14"/>
-  </w:num>
-  <w:num w:numId="13">
-    <w:abstractNumId w:val="5"/>
-  </w:num>
-  <w:num w:numId="14">
-    <w:abstractNumId w:val="19"/>
-  </w:num>
-  <w:num w:numId="15">
-    <w:abstractNumId w:val="28"/>
-  </w:num>
-  <w:num w:numId="16">
-    <w:abstractNumId w:val="27"/>
-  </w:num>
-  <w:num w:numId="17">
-    <w:abstractNumId w:val="24"/>
-  </w:num>
-  <w:num w:numId="18">
-    <w:abstractNumId w:val="34"/>
-  </w:num>
-  <w:num w:numId="19">
-    <w:abstractNumId w:val="16"/>
-  </w:num>
-  <w:num w:numId="20">
-    <w:abstractNumId w:val="43"/>
-  </w:num>
-  <w:num w:numId="21">
-    <w:abstractNumId w:val="9"/>
-  </w:num>
-  <w:num w:numId="22">
-    <w:abstractNumId w:val="30"/>
-  </w:num>
-  <w:num w:numId="23">
-    <w:abstractNumId w:val="20"/>
-  </w:num>
-  <w:num w:numId="24">
-    <w:abstractNumId w:val="3"/>
-  </w:num>
-  <w:num w:numId="25">
-    <w:abstractNumId w:val="38"/>
-  </w:num>
-  <w:num w:numId="26">
-    <w:abstractNumId w:val="21"/>
-  </w:num>
-  <w:num w:numId="27">
-    <w:abstractNumId w:val="17"/>
-  </w:num>
-  <w:num w:numId="28">
-    <w:abstractNumId w:val="40"/>
-  </w:num>
-  <w:num w:numId="29">
-    <w:abstractNumId w:val="45"/>
-  </w:num>
-  <w:num w:numId="30">
-    <w:abstractNumId w:val="0"/>
-  </w:num>
-  <w:num w:numId="31">
-    <w:abstractNumId w:val="33"/>
-  </w:num>
-  <w:num w:numId="32">
-    <w:abstractNumId w:val="35"/>
-  </w:num>
-  <w:num w:numId="33">
-    <w:abstractNumId w:val="8"/>
-  </w:num>
-  <w:num w:numId="34">
-    <w:abstractNumId w:val="11"/>
-  </w:num>
-  <w:num w:numId="35">
-    <w:abstractNumId w:val="44"/>
-  </w:num>
-  <w:num w:numId="36">
-    <w:abstractNumId w:val="12"/>
-  </w:num>
-  <w:num w:numId="37">
-    <w:abstractNumId w:val="10"/>
-  </w:num>
-  <w:num w:numId="38">
-    <w:abstractNumId w:val="15"/>
-  </w:num>
-  <w:num w:numId="39">
-    <w:abstractNumId w:val="46"/>
-  </w:num>
-  <w:num w:numId="40">
-    <w:abstractNumId w:val="47"/>
-  </w:num>
-  <w:num w:numId="41">
-    <w:abstractNumId w:val="1"/>
-  </w:num>
-  <w:num w:numId="42">
-    <w:abstractNumId w:val="32"/>
-  </w:num>
-  <w:num w:numId="43">
-    <w:abstractNumId w:val="26"/>
-  </w:num>
-  <w:num w:numId="44">
-    <w:abstractNumId w:val="6"/>
-  </w:num>
-  <w:num w:numId="45">
-    <w:abstractNumId w:val="29"/>
-  </w:num>
-  <w:num w:numId="46">
-    <w:abstractNumId w:val="23"/>
-  </w:num>
-  <w:num w:numId="47">
     <w:abstractNumId w:val="2"/>
   </w:num>
-  <w:num w:numId="48">
-    <w:abstractNumId w:val="41"/>
-  </w:num>
+  <w:numIdMacAtCleanup w:val="7"/>
 </w:numbering>
 </file>
 
